--- a/04 Testing and Debugging/04 Testing and Debugging.docx
+++ b/04 Testing and Debugging/04 Testing and Debugging.docx
@@ -7,7 +7,10 @@
         <w:pStyle w:val="Heading1"/>
       </w:pPr>
       <w:r>
-        <w:t>04 Testing and Debugging</w:t>
+        <w:t>0</w:t>
+      </w:r>
+      <w:r>
+        <w:t>4 Testing and Debugging</w:t>
       </w:r>
     </w:p>
     <w:p>
@@ -15,51 +18,2140 @@
         <w:pStyle w:val="Heading2"/>
       </w:pPr>
       <w:r>
-        <w:t>Keyboard/</w:t>
-      </w:r>
-      <w:r>
-        <w:t>Mouse Input</w:t>
+        <w:t>Types of Error</w:t>
+      </w:r>
+    </w:p>
+    <w:p>
+      <w:r>
+        <w:rPr>
+          <w:b/>
+        </w:rPr>
+        <w:t>Syntactic</w:t>
+      </w:r>
+      <w:r>
+        <w:t xml:space="preserve"> – basic error that prevents your program from compiling, e.g. missing semicolon; typically eas</w:t>
+      </w:r>
+      <w:r>
+        <w:t>ier</w:t>
+      </w:r>
+      <w:r>
+        <w:t xml:space="preserve"> to fix</w:t>
       </w:r>
     </w:p>
     <w:p/>
     <w:p>
-      <w:pPr>
-        <w:pStyle w:val="Heading1"/>
-      </w:pPr>
-      <w:r>
-        <w:t>04 Testing and Debugging</w:t>
+      <w:r>
+        <w:rPr>
+          <w:b/>
+        </w:rPr>
+        <w:t>Semantic/Logical</w:t>
+      </w:r>
+      <w:r>
+        <w:t xml:space="preserve"> – error that occurs after compilation and while your program is running, e.g. null pointer reference exception; typically harder to fix</w:t>
+      </w:r>
+    </w:p>
+    <w:p>
+      <w:pPr>
+        <w:pStyle w:val="Heading3"/>
+      </w:pPr>
+      <w:r>
+        <w:t>Minimizing Errors</w:t>
+      </w:r>
+    </w:p>
+    <w:p>
+      <w:pPr>
+        <w:pStyle w:val="ListParagraph"/>
+        <w:numPr>
+          <w:ilvl w:val="0"/>
+          <w:numId w:val="2"/>
+        </w:numPr>
+      </w:pPr>
+      <w:r>
+        <w:t>Develop</w:t>
+      </w:r>
+      <w:r>
+        <w:t xml:space="preserve"> your program from the simplest class to the most complex class.</w:t>
+      </w:r>
+    </w:p>
+    <w:p>
+      <w:pPr>
+        <w:pStyle w:val="ListParagraph"/>
+        <w:numPr>
+          <w:ilvl w:val="0"/>
+          <w:numId w:val="2"/>
+        </w:numPr>
+      </w:pPr>
+      <w:r>
+        <w:t>Develop each class one property/method at a time – write code &amp; test each time you add a new property/method</w:t>
+      </w:r>
+    </w:p>
+    <w:p>
+      <w:pPr>
+        <w:pStyle w:val="ListParagraph"/>
+        <w:numPr>
+          <w:ilvl w:val="0"/>
+          <w:numId w:val="2"/>
+        </w:numPr>
+      </w:pPr>
+      <w:r>
+        <w:t>Test each class you go</w:t>
+      </w:r>
+    </w:p>
+    <w:p>
+      <w:r>
+        <w:t xml:space="preserve">Objective is </w:t>
+      </w:r>
+      <w:r>
+        <w:t>to spend about 50% coding and 50% testing</w:t>
       </w:r>
     </w:p>
     <w:p/>
     <w:p>
       <w:pPr>
+        <w:rPr>
+          <w:b/>
+        </w:rPr>
+      </w:pPr>
+      <w:r>
+        <w:rPr>
+          <w:b/>
+        </w:rPr>
+        <w:t>Example: Slider class</w:t>
+      </w:r>
+    </w:p>
+    <w:p>
+      <w:r>
+        <w:t>A slider is a GUI control that lets the user slide a marker in order to select a value in a range between min and max.</w:t>
+      </w:r>
+    </w:p>
+    <w:p/>
+    <w:p>
+      <w:r>
+        <w:t>What are the properties?</w:t>
+      </w:r>
+    </w:p>
+    <w:p>
+      <w:proofErr w:type="spellStart"/>
+      <w:proofErr w:type="gramStart"/>
+      <w:r>
+        <w:t>minValue</w:t>
+      </w:r>
+      <w:proofErr w:type="spellEnd"/>
+      <w:proofErr w:type="gramEnd"/>
+      <w:r>
+        <w:t xml:space="preserve">, </w:t>
+      </w:r>
+      <w:proofErr w:type="spellStart"/>
+      <w:r>
+        <w:t>maxValue</w:t>
+      </w:r>
+      <w:proofErr w:type="spellEnd"/>
+      <w:r>
+        <w:t xml:space="preserve">, size/position on screen, </w:t>
+      </w:r>
+      <w:proofErr w:type="spellStart"/>
+      <w:r>
+        <w:t>colour</w:t>
+      </w:r>
+      <w:proofErr w:type="spellEnd"/>
+      <w:r>
+        <w:t xml:space="preserve">, </w:t>
+      </w:r>
+      <w:proofErr w:type="spellStart"/>
+      <w:r>
+        <w:t>currentValue</w:t>
+      </w:r>
+      <w:proofErr w:type="spellEnd"/>
+    </w:p>
+    <w:p/>
+    <w:p>
+      <w:r>
+        <w:t>What are methods?</w:t>
+      </w:r>
+    </w:p>
+    <w:p>
+      <w:pPr>
+        <w:pStyle w:val="ListParagraph"/>
+        <w:numPr>
+          <w:ilvl w:val="0"/>
+          <w:numId w:val="3"/>
+        </w:numPr>
+      </w:pPr>
+      <w:proofErr w:type="gramStart"/>
+      <w:r>
+        <w:t>must</w:t>
+      </w:r>
+      <w:proofErr w:type="gramEnd"/>
+      <w:r>
+        <w:t xml:space="preserve"> be able to draw itself</w:t>
+      </w:r>
+    </w:p>
+    <w:p>
+      <w:pPr>
+        <w:pStyle w:val="ListParagraph"/>
+        <w:numPr>
+          <w:ilvl w:val="0"/>
+          <w:numId w:val="3"/>
+        </w:numPr>
+      </w:pPr>
+      <w:proofErr w:type="gramStart"/>
+      <w:r>
+        <w:t>must</w:t>
+      </w:r>
+      <w:proofErr w:type="gramEnd"/>
+      <w:r>
+        <w:t xml:space="preserve"> respond to mouse click interactions (click, drag, etc)</w:t>
+      </w:r>
+    </w:p>
+    <w:p/>
+    <w:p>
+      <w:r>
+        <w:t>How to develop this class?</w:t>
+      </w:r>
+    </w:p>
+    <w:p>
+      <w:pPr>
+        <w:pStyle w:val="ListParagraph"/>
+        <w:numPr>
+          <w:ilvl w:val="0"/>
+          <w:numId w:val="2"/>
+        </w:numPr>
+      </w:pPr>
+      <w:proofErr w:type="gramStart"/>
+      <w:r>
+        <w:t>first</w:t>
+      </w:r>
+      <w:proofErr w:type="gramEnd"/>
+      <w:r>
+        <w:t xml:space="preserve"> focus on the appearance – code properties and a draw() method so that the slider can draw itself</w:t>
+      </w:r>
+    </w:p>
+    <w:p>
+      <w:pPr>
+        <w:pStyle w:val="ListParagraph"/>
+        <w:numPr>
+          <w:ilvl w:val="0"/>
+          <w:numId w:val="2"/>
+        </w:numPr>
+      </w:pPr>
+      <w:proofErr w:type="gramStart"/>
+      <w:r>
+        <w:t>next</w:t>
+      </w:r>
+      <w:proofErr w:type="gramEnd"/>
+      <w:r>
+        <w:t xml:space="preserve"> focus on the user interaction – add </w:t>
+      </w:r>
+      <w:r>
+        <w:t xml:space="preserve">properties and </w:t>
+      </w:r>
+      <w:r>
+        <w:t>methods to handle the user interaction</w:t>
+      </w:r>
+    </w:p>
+    <w:p>
+      <w:pPr>
         <w:pStyle w:val="Heading2"/>
       </w:pPr>
-      <w:r>
-        <w:t>Types of Error</w:t>
-      </w:r>
-    </w:p>
+    </w:p>
+    <w:p>
+      <w:pPr>
+        <w:pStyle w:val="Heading2"/>
+      </w:pPr>
+      <w:r>
+        <w:t>Method Design</w:t>
+      </w:r>
+    </w:p>
+    <w:p>
+      <w:r>
+        <w:t>A method or class can be used in two main ways:</w:t>
+      </w:r>
+    </w:p>
+    <w:p/>
     <w:p>
       <w:r>
         <w:rPr>
           <w:b/>
         </w:rPr>
-        <w:t>Syntactic</w:t>
-      </w:r>
-      <w:r>
-        <w:t xml:space="preserve"> – basic error that prevents your program from compiling, e.g. missing semicolon; typically easy to fix</w:t>
+        <w:t>Normal</w:t>
+      </w:r>
+      <w:r>
+        <w:rPr>
+          <w:b/>
+        </w:rPr>
+        <w:t xml:space="preserve"> </w:t>
+      </w:r>
+      <w:r>
+        <w:t xml:space="preserve">– occurs when the method/class is used correctly, e.g. </w:t>
+      </w:r>
+      <w:proofErr w:type="spellStart"/>
+      <w:proofErr w:type="gramStart"/>
+      <w:r>
+        <w:t>sqrt</w:t>
+      </w:r>
+      <w:proofErr w:type="spellEnd"/>
+      <w:r>
+        <w:t>(</w:t>
+      </w:r>
+      <w:proofErr w:type="gramEnd"/>
+      <w:r>
+        <w:t>9)</w:t>
+      </w:r>
+    </w:p>
+    <w:p>
+      <w:r>
+        <w:rPr>
+          <w:b/>
+        </w:rPr>
+        <w:t>Erroneously</w:t>
+      </w:r>
+      <w:r>
+        <w:t xml:space="preserve"> – occurs when the method/class is used incorrectly, e.g. </w:t>
+      </w:r>
+      <w:proofErr w:type="spellStart"/>
+      <w:proofErr w:type="gramStart"/>
+      <w:r>
+        <w:t>sqrt</w:t>
+      </w:r>
+      <w:proofErr w:type="spellEnd"/>
+      <w:r>
+        <w:t>(</w:t>
+      </w:r>
+      <w:proofErr w:type="gramEnd"/>
+      <w:r>
+        <w:t>-1)</w:t>
       </w:r>
     </w:p>
     <w:p/>
     <w:p>
       <w:r>
+        <w:t>We can also add a third type of use:</w:t>
+      </w:r>
+    </w:p>
+    <w:p/>
+    <w:p>
+      <w:r>
         <w:rPr>
           <w:b/>
         </w:rPr>
-        <w:t>Semantic/Logical</w:t>
-      </w:r>
-      <w:r>
-        <w:t xml:space="preserve"> – error that occurs after compilation and while your program is running, e.g. null pointer reference exception; typically harder to fix</w:t>
+        <w:t>Boundary</w:t>
+      </w:r>
+      <w:r>
+        <w:t xml:space="preserve"> – occurs when the method/class is used at the boundary between normal and erroneous </w:t>
+      </w:r>
+      <w:proofErr w:type="spellStart"/>
+      <w:r>
+        <w:t>behaviour</w:t>
+      </w:r>
+      <w:proofErr w:type="spellEnd"/>
+      <w:r>
+        <w:t xml:space="preserve">, e.g. </w:t>
+      </w:r>
+      <w:proofErr w:type="spellStart"/>
+      <w:proofErr w:type="gramStart"/>
+      <w:r>
+        <w:t>sqrt</w:t>
+      </w:r>
+      <w:proofErr w:type="spellEnd"/>
+      <w:r>
+        <w:t>(</w:t>
+      </w:r>
+      <w:proofErr w:type="gramEnd"/>
+      <w:r>
+        <w:t>0)</w:t>
+      </w:r>
+    </w:p>
+    <w:p/>
+    <w:p>
+      <w:pPr>
+        <w:rPr>
+          <w:i/>
+        </w:rPr>
+      </w:pPr>
+      <w:r>
+        <w:rPr>
+          <w:i/>
+        </w:rPr>
+        <w:t>What should your method do in each situation?</w:t>
+      </w:r>
+    </w:p>
+    <w:p>
+      <w:pPr>
+        <w:pStyle w:val="Heading2"/>
+      </w:pPr>
+      <w:r>
+        <w:br w:type="page"/>
+      </w:r>
+      <w:r>
+        <w:t>Testing</w:t>
+      </w:r>
+    </w:p>
+    <w:p>
+      <w:r>
+        <w:t xml:space="preserve">After deciding what your method should do, write the method, then </w:t>
+      </w:r>
+      <w:r>
+        <w:rPr>
+          <w:i/>
+        </w:rPr>
+        <w:t>test</w:t>
+      </w:r>
+      <w:r>
+        <w:t xml:space="preserve"> it by repeatedly running your program with different inputs.</w:t>
+      </w:r>
+    </w:p>
+    <w:p/>
+    <w:p>
+      <w:r>
+        <w:t xml:space="preserve">Example: the </w:t>
+      </w:r>
+      <w:proofErr w:type="spellStart"/>
+      <w:proofErr w:type="gramStart"/>
+      <w:r>
+        <w:t>setValue</w:t>
+      </w:r>
+      <w:proofErr w:type="spellEnd"/>
+      <w:r>
+        <w:t>(</w:t>
+      </w:r>
+      <w:proofErr w:type="gramEnd"/>
+      <w:r>
+        <w:t>) method of the Slider class:</w:t>
+      </w:r>
+    </w:p>
+    <w:p/>
+    <w:p>
+      <w:r>
+        <w:t>Normal case 1:</w:t>
+      </w:r>
+    </w:p>
+    <w:p>
+      <w:pPr>
+        <w:pBdr>
+          <w:top w:val="single" w:sz="4" w:space="1" w:color="auto"/>
+          <w:left w:val="single" w:sz="4" w:space="4" w:color="auto"/>
+          <w:bottom w:val="single" w:sz="4" w:space="1" w:color="auto"/>
+          <w:right w:val="single" w:sz="4" w:space="4" w:color="auto"/>
+        </w:pBdr>
+        <w:rPr>
+          <w:rStyle w:val="Code"/>
+        </w:rPr>
+      </w:pPr>
+      <w:r>
+        <w:rPr>
+          <w:rStyle w:val="Code"/>
+        </w:rPr>
+        <w:t xml:space="preserve">Slider </w:t>
+      </w:r>
+      <w:proofErr w:type="spellStart"/>
+      <w:r>
+        <w:rPr>
+          <w:rStyle w:val="Code"/>
+        </w:rPr>
+        <w:t>slider</w:t>
+      </w:r>
+      <w:proofErr w:type="spellEnd"/>
+      <w:r>
+        <w:rPr>
+          <w:rStyle w:val="Code"/>
+        </w:rPr>
+        <w:t xml:space="preserve"> = new </w:t>
+      </w:r>
+      <w:proofErr w:type="gramStart"/>
+      <w:r>
+        <w:rPr>
+          <w:rStyle w:val="Code"/>
+        </w:rPr>
+        <w:t>Slider(</w:t>
+      </w:r>
+      <w:proofErr w:type="gramEnd"/>
+      <w:r>
+        <w:rPr>
+          <w:rStyle w:val="Code"/>
+        </w:rPr>
+        <w:t>);</w:t>
+      </w:r>
+    </w:p>
+    <w:p>
+      <w:pPr>
+        <w:pBdr>
+          <w:top w:val="single" w:sz="4" w:space="1" w:color="auto"/>
+          <w:left w:val="single" w:sz="4" w:space="4" w:color="auto"/>
+          <w:bottom w:val="single" w:sz="4" w:space="1" w:color="auto"/>
+          <w:right w:val="single" w:sz="4" w:space="4" w:color="auto"/>
+        </w:pBdr>
+        <w:rPr>
+          <w:rStyle w:val="Code"/>
+        </w:rPr>
+      </w:pPr>
+      <w:proofErr w:type="spellStart"/>
+      <w:proofErr w:type="gramStart"/>
+      <w:r>
+        <w:rPr>
+          <w:rStyle w:val="Code"/>
+        </w:rPr>
+        <w:t>slider.minValue</w:t>
+      </w:r>
+      <w:proofErr w:type="spellEnd"/>
+      <w:proofErr w:type="gramEnd"/>
+      <w:r>
+        <w:rPr>
+          <w:rStyle w:val="Code"/>
+        </w:rPr>
+        <w:t xml:space="preserve"> = 0;</w:t>
+      </w:r>
+    </w:p>
+    <w:p>
+      <w:pPr>
+        <w:pBdr>
+          <w:top w:val="single" w:sz="4" w:space="1" w:color="auto"/>
+          <w:left w:val="single" w:sz="4" w:space="4" w:color="auto"/>
+          <w:bottom w:val="single" w:sz="4" w:space="1" w:color="auto"/>
+          <w:right w:val="single" w:sz="4" w:space="4" w:color="auto"/>
+        </w:pBdr>
+        <w:rPr>
+          <w:rStyle w:val="Code"/>
+        </w:rPr>
+      </w:pPr>
+      <w:proofErr w:type="spellStart"/>
+      <w:proofErr w:type="gramStart"/>
+      <w:r>
+        <w:rPr>
+          <w:rStyle w:val="Code"/>
+        </w:rPr>
+        <w:t>slider.maxValue</w:t>
+      </w:r>
+      <w:proofErr w:type="spellEnd"/>
+      <w:proofErr w:type="gramEnd"/>
+      <w:r>
+        <w:rPr>
+          <w:rStyle w:val="Code"/>
+        </w:rPr>
+        <w:t xml:space="preserve"> = 100;</w:t>
+      </w:r>
+    </w:p>
+    <w:p>
+      <w:pPr>
+        <w:pBdr>
+          <w:top w:val="single" w:sz="4" w:space="1" w:color="auto"/>
+          <w:left w:val="single" w:sz="4" w:space="4" w:color="auto"/>
+          <w:bottom w:val="single" w:sz="4" w:space="1" w:color="auto"/>
+          <w:right w:val="single" w:sz="4" w:space="4" w:color="auto"/>
+        </w:pBdr>
+        <w:rPr>
+          <w:rStyle w:val="Code"/>
+        </w:rPr>
+      </w:pPr>
+      <w:proofErr w:type="spellStart"/>
+      <w:proofErr w:type="gramStart"/>
+      <w:r>
+        <w:rPr>
+          <w:rStyle w:val="Code"/>
+        </w:rPr>
+        <w:t>slider.setValue</w:t>
+      </w:r>
+      <w:proofErr w:type="spellEnd"/>
+      <w:proofErr w:type="gramEnd"/>
+      <w:r>
+        <w:rPr>
+          <w:rStyle w:val="Code"/>
+        </w:rPr>
+        <w:t>(50);</w:t>
+      </w:r>
+    </w:p>
+    <w:p/>
+    <w:p>
+      <w:r>
+        <w:t>Normal case 2:</w:t>
+      </w:r>
+    </w:p>
+    <w:p>
+      <w:pPr>
+        <w:pBdr>
+          <w:top w:val="single" w:sz="4" w:space="1" w:color="auto"/>
+          <w:left w:val="single" w:sz="4" w:space="4" w:color="auto"/>
+          <w:bottom w:val="single" w:sz="4" w:space="1" w:color="auto"/>
+          <w:right w:val="single" w:sz="4" w:space="4" w:color="auto"/>
+        </w:pBdr>
+        <w:rPr>
+          <w:rStyle w:val="Code"/>
+        </w:rPr>
+      </w:pPr>
+      <w:r>
+        <w:rPr>
+          <w:rStyle w:val="Code"/>
+        </w:rPr>
+        <w:t xml:space="preserve">Slider </w:t>
+      </w:r>
+      <w:proofErr w:type="spellStart"/>
+      <w:r>
+        <w:rPr>
+          <w:rStyle w:val="Code"/>
+        </w:rPr>
+        <w:t>slider</w:t>
+      </w:r>
+      <w:proofErr w:type="spellEnd"/>
+      <w:r>
+        <w:rPr>
+          <w:rStyle w:val="Code"/>
+        </w:rPr>
+        <w:t xml:space="preserve"> = new </w:t>
+      </w:r>
+      <w:proofErr w:type="gramStart"/>
+      <w:r>
+        <w:rPr>
+          <w:rStyle w:val="Code"/>
+        </w:rPr>
+        <w:t>Slider(</w:t>
+      </w:r>
+      <w:proofErr w:type="gramEnd"/>
+      <w:r>
+        <w:rPr>
+          <w:rStyle w:val="Code"/>
+        </w:rPr>
+        <w:t>);</w:t>
+      </w:r>
+    </w:p>
+    <w:p>
+      <w:pPr>
+        <w:pBdr>
+          <w:top w:val="single" w:sz="4" w:space="1" w:color="auto"/>
+          <w:left w:val="single" w:sz="4" w:space="4" w:color="auto"/>
+          <w:bottom w:val="single" w:sz="4" w:space="1" w:color="auto"/>
+          <w:right w:val="single" w:sz="4" w:space="4" w:color="auto"/>
+        </w:pBdr>
+        <w:rPr>
+          <w:rStyle w:val="Code"/>
+        </w:rPr>
+      </w:pPr>
+      <w:proofErr w:type="spellStart"/>
+      <w:proofErr w:type="gramStart"/>
+      <w:r>
+        <w:rPr>
+          <w:rStyle w:val="Code"/>
+        </w:rPr>
+        <w:t>slider.minValue</w:t>
+      </w:r>
+      <w:proofErr w:type="spellEnd"/>
+      <w:proofErr w:type="gramEnd"/>
+      <w:r>
+        <w:rPr>
+          <w:rStyle w:val="Code"/>
+        </w:rPr>
+        <w:t xml:space="preserve"> = </w:t>
+      </w:r>
+      <w:r>
+        <w:rPr>
+          <w:rStyle w:val="Code"/>
+        </w:rPr>
+        <w:t>-1</w:t>
+      </w:r>
+      <w:r>
+        <w:rPr>
+          <w:rStyle w:val="Code"/>
+        </w:rPr>
+        <w:t>0;</w:t>
+      </w:r>
+    </w:p>
+    <w:p>
+      <w:pPr>
+        <w:pBdr>
+          <w:top w:val="single" w:sz="4" w:space="1" w:color="auto"/>
+          <w:left w:val="single" w:sz="4" w:space="4" w:color="auto"/>
+          <w:bottom w:val="single" w:sz="4" w:space="1" w:color="auto"/>
+          <w:right w:val="single" w:sz="4" w:space="4" w:color="auto"/>
+        </w:pBdr>
+        <w:rPr>
+          <w:rStyle w:val="Code"/>
+        </w:rPr>
+      </w:pPr>
+      <w:proofErr w:type="spellStart"/>
+      <w:proofErr w:type="gramStart"/>
+      <w:r>
+        <w:rPr>
+          <w:rStyle w:val="Code"/>
+        </w:rPr>
+        <w:t>slider.maxValue</w:t>
+      </w:r>
+      <w:proofErr w:type="spellEnd"/>
+      <w:proofErr w:type="gramEnd"/>
+      <w:r>
+        <w:rPr>
+          <w:rStyle w:val="Code"/>
+        </w:rPr>
+        <w:t xml:space="preserve"> = </w:t>
+      </w:r>
+      <w:r>
+        <w:rPr>
+          <w:rStyle w:val="Code"/>
+        </w:rPr>
+        <w:t>2</w:t>
+      </w:r>
+      <w:r>
+        <w:rPr>
+          <w:rStyle w:val="Code"/>
+        </w:rPr>
+        <w:t>0;</w:t>
+      </w:r>
+    </w:p>
+    <w:p>
+      <w:pPr>
+        <w:pBdr>
+          <w:top w:val="single" w:sz="4" w:space="1" w:color="auto"/>
+          <w:left w:val="single" w:sz="4" w:space="4" w:color="auto"/>
+          <w:bottom w:val="single" w:sz="4" w:space="1" w:color="auto"/>
+          <w:right w:val="single" w:sz="4" w:space="4" w:color="auto"/>
+        </w:pBdr>
+        <w:rPr>
+          <w:rStyle w:val="Code"/>
+        </w:rPr>
+      </w:pPr>
+      <w:proofErr w:type="spellStart"/>
+      <w:proofErr w:type="gramStart"/>
+      <w:r>
+        <w:rPr>
+          <w:rStyle w:val="Code"/>
+        </w:rPr>
+        <w:t>slider.setValue</w:t>
+      </w:r>
+      <w:proofErr w:type="spellEnd"/>
+      <w:proofErr w:type="gramEnd"/>
+      <w:r>
+        <w:rPr>
+          <w:rStyle w:val="Code"/>
+        </w:rPr>
+        <w:t>(</w:t>
+      </w:r>
+      <w:r>
+        <w:rPr>
+          <w:rStyle w:val="Code"/>
+        </w:rPr>
+        <w:t>1</w:t>
+      </w:r>
+      <w:r>
+        <w:rPr>
+          <w:rStyle w:val="Code"/>
+        </w:rPr>
+        <w:t>);</w:t>
+      </w:r>
+    </w:p>
+    <w:p/>
+    <w:p>
+      <w:r>
+        <w:t>Normal case 3:</w:t>
+      </w:r>
+    </w:p>
+    <w:p>
+      <w:pPr>
+        <w:pBdr>
+          <w:top w:val="single" w:sz="4" w:space="1" w:color="auto"/>
+          <w:left w:val="single" w:sz="4" w:space="4" w:color="auto"/>
+          <w:bottom w:val="single" w:sz="4" w:space="1" w:color="auto"/>
+          <w:right w:val="single" w:sz="4" w:space="4" w:color="auto"/>
+        </w:pBdr>
+        <w:rPr>
+          <w:rStyle w:val="Code"/>
+        </w:rPr>
+      </w:pPr>
+      <w:r>
+        <w:rPr>
+          <w:rStyle w:val="Code"/>
+        </w:rPr>
+        <w:t xml:space="preserve">Slider </w:t>
+      </w:r>
+      <w:proofErr w:type="spellStart"/>
+      <w:r>
+        <w:rPr>
+          <w:rStyle w:val="Code"/>
+        </w:rPr>
+        <w:t>slider</w:t>
+      </w:r>
+      <w:proofErr w:type="spellEnd"/>
+      <w:r>
+        <w:rPr>
+          <w:rStyle w:val="Code"/>
+        </w:rPr>
+        <w:t xml:space="preserve"> = new </w:t>
+      </w:r>
+      <w:proofErr w:type="gramStart"/>
+      <w:r>
+        <w:rPr>
+          <w:rStyle w:val="Code"/>
+        </w:rPr>
+        <w:t>Slider(</w:t>
+      </w:r>
+      <w:proofErr w:type="gramEnd"/>
+      <w:r>
+        <w:rPr>
+          <w:rStyle w:val="Code"/>
+        </w:rPr>
+        <w:t>);</w:t>
+      </w:r>
+    </w:p>
+    <w:p>
+      <w:pPr>
+        <w:pBdr>
+          <w:top w:val="single" w:sz="4" w:space="1" w:color="auto"/>
+          <w:left w:val="single" w:sz="4" w:space="4" w:color="auto"/>
+          <w:bottom w:val="single" w:sz="4" w:space="1" w:color="auto"/>
+          <w:right w:val="single" w:sz="4" w:space="4" w:color="auto"/>
+        </w:pBdr>
+        <w:rPr>
+          <w:rStyle w:val="Code"/>
+        </w:rPr>
+      </w:pPr>
+      <w:proofErr w:type="spellStart"/>
+      <w:proofErr w:type="gramStart"/>
+      <w:r>
+        <w:rPr>
+          <w:rStyle w:val="Code"/>
+        </w:rPr>
+        <w:t>slider.minValue</w:t>
+      </w:r>
+      <w:proofErr w:type="spellEnd"/>
+      <w:proofErr w:type="gramEnd"/>
+      <w:r>
+        <w:rPr>
+          <w:rStyle w:val="Code"/>
+        </w:rPr>
+        <w:t xml:space="preserve"> = 0;</w:t>
+      </w:r>
+    </w:p>
+    <w:p>
+      <w:pPr>
+        <w:pBdr>
+          <w:top w:val="single" w:sz="4" w:space="1" w:color="auto"/>
+          <w:left w:val="single" w:sz="4" w:space="4" w:color="auto"/>
+          <w:bottom w:val="single" w:sz="4" w:space="1" w:color="auto"/>
+          <w:right w:val="single" w:sz="4" w:space="4" w:color="auto"/>
+        </w:pBdr>
+        <w:rPr>
+          <w:rStyle w:val="Code"/>
+        </w:rPr>
+      </w:pPr>
+      <w:proofErr w:type="spellStart"/>
+      <w:proofErr w:type="gramStart"/>
+      <w:r>
+        <w:rPr>
+          <w:rStyle w:val="Code"/>
+        </w:rPr>
+        <w:t>slider.maxValue</w:t>
+      </w:r>
+      <w:proofErr w:type="spellEnd"/>
+      <w:proofErr w:type="gramEnd"/>
+      <w:r>
+        <w:rPr>
+          <w:rStyle w:val="Code"/>
+        </w:rPr>
+        <w:t xml:space="preserve"> = </w:t>
+      </w:r>
+      <w:r>
+        <w:rPr>
+          <w:rStyle w:val="Code"/>
+        </w:rPr>
+        <w:t>255</w:t>
+      </w:r>
+      <w:r>
+        <w:rPr>
+          <w:rStyle w:val="Code"/>
+        </w:rPr>
+        <w:t>;</w:t>
+      </w:r>
+    </w:p>
+    <w:p>
+      <w:pPr>
+        <w:pBdr>
+          <w:top w:val="single" w:sz="4" w:space="1" w:color="auto"/>
+          <w:left w:val="single" w:sz="4" w:space="4" w:color="auto"/>
+          <w:bottom w:val="single" w:sz="4" w:space="1" w:color="auto"/>
+          <w:right w:val="single" w:sz="4" w:space="4" w:color="auto"/>
+        </w:pBdr>
+        <w:rPr>
+          <w:rStyle w:val="Code"/>
+        </w:rPr>
+      </w:pPr>
+      <w:proofErr w:type="spellStart"/>
+      <w:proofErr w:type="gramStart"/>
+      <w:r>
+        <w:rPr>
+          <w:rStyle w:val="Code"/>
+        </w:rPr>
+        <w:t>slider.setValue</w:t>
+      </w:r>
+      <w:proofErr w:type="spellEnd"/>
+      <w:proofErr w:type="gramEnd"/>
+      <w:r>
+        <w:rPr>
+          <w:rStyle w:val="Code"/>
+        </w:rPr>
+        <w:t>(</w:t>
+      </w:r>
+      <w:r>
+        <w:rPr>
+          <w:rStyle w:val="Code"/>
+        </w:rPr>
+        <w:t>254</w:t>
+      </w:r>
+      <w:r>
+        <w:rPr>
+          <w:rStyle w:val="Code"/>
+        </w:rPr>
+        <w:t>);</w:t>
+      </w:r>
+    </w:p>
+    <w:p/>
+    <w:p>
+      <w:r>
+        <w:t>Erroneous case 1:</w:t>
+      </w:r>
+    </w:p>
+    <w:p>
+      <w:pPr>
+        <w:pBdr>
+          <w:top w:val="single" w:sz="4" w:space="1" w:color="auto"/>
+          <w:left w:val="single" w:sz="4" w:space="4" w:color="auto"/>
+          <w:bottom w:val="single" w:sz="4" w:space="1" w:color="auto"/>
+          <w:right w:val="single" w:sz="4" w:space="4" w:color="auto"/>
+        </w:pBdr>
+        <w:rPr>
+          <w:rStyle w:val="Code"/>
+        </w:rPr>
+      </w:pPr>
+      <w:r>
+        <w:rPr>
+          <w:rStyle w:val="Code"/>
+        </w:rPr>
+        <w:t xml:space="preserve">Slider </w:t>
+      </w:r>
+      <w:proofErr w:type="spellStart"/>
+      <w:r>
+        <w:rPr>
+          <w:rStyle w:val="Code"/>
+        </w:rPr>
+        <w:t>slider</w:t>
+      </w:r>
+      <w:proofErr w:type="spellEnd"/>
+      <w:r>
+        <w:rPr>
+          <w:rStyle w:val="Code"/>
+        </w:rPr>
+        <w:t xml:space="preserve"> = new </w:t>
+      </w:r>
+      <w:proofErr w:type="gramStart"/>
+      <w:r>
+        <w:rPr>
+          <w:rStyle w:val="Code"/>
+        </w:rPr>
+        <w:t>Slider(</w:t>
+      </w:r>
+      <w:proofErr w:type="gramEnd"/>
+      <w:r>
+        <w:rPr>
+          <w:rStyle w:val="Code"/>
+        </w:rPr>
+        <w:t>);</w:t>
+      </w:r>
+    </w:p>
+    <w:p>
+      <w:pPr>
+        <w:pBdr>
+          <w:top w:val="single" w:sz="4" w:space="1" w:color="auto"/>
+          <w:left w:val="single" w:sz="4" w:space="4" w:color="auto"/>
+          <w:bottom w:val="single" w:sz="4" w:space="1" w:color="auto"/>
+          <w:right w:val="single" w:sz="4" w:space="4" w:color="auto"/>
+        </w:pBdr>
+        <w:rPr>
+          <w:rStyle w:val="Code"/>
+        </w:rPr>
+      </w:pPr>
+      <w:proofErr w:type="spellStart"/>
+      <w:proofErr w:type="gramStart"/>
+      <w:r>
+        <w:rPr>
+          <w:rStyle w:val="Code"/>
+        </w:rPr>
+        <w:t>slider.minValue</w:t>
+      </w:r>
+      <w:proofErr w:type="spellEnd"/>
+      <w:proofErr w:type="gramEnd"/>
+      <w:r>
+        <w:rPr>
+          <w:rStyle w:val="Code"/>
+        </w:rPr>
+        <w:t xml:space="preserve"> = 0;</w:t>
+      </w:r>
+    </w:p>
+    <w:p>
+      <w:pPr>
+        <w:pBdr>
+          <w:top w:val="single" w:sz="4" w:space="1" w:color="auto"/>
+          <w:left w:val="single" w:sz="4" w:space="4" w:color="auto"/>
+          <w:bottom w:val="single" w:sz="4" w:space="1" w:color="auto"/>
+          <w:right w:val="single" w:sz="4" w:space="4" w:color="auto"/>
+        </w:pBdr>
+        <w:rPr>
+          <w:rStyle w:val="Code"/>
+        </w:rPr>
+      </w:pPr>
+      <w:proofErr w:type="spellStart"/>
+      <w:proofErr w:type="gramStart"/>
+      <w:r>
+        <w:rPr>
+          <w:rStyle w:val="Code"/>
+        </w:rPr>
+        <w:t>slider.maxValue</w:t>
+      </w:r>
+      <w:proofErr w:type="spellEnd"/>
+      <w:proofErr w:type="gramEnd"/>
+      <w:r>
+        <w:rPr>
+          <w:rStyle w:val="Code"/>
+        </w:rPr>
+        <w:t xml:space="preserve"> = </w:t>
+      </w:r>
+      <w:r>
+        <w:rPr>
+          <w:rStyle w:val="Code"/>
+        </w:rPr>
+        <w:t>255</w:t>
+      </w:r>
+      <w:r>
+        <w:rPr>
+          <w:rStyle w:val="Code"/>
+        </w:rPr>
+        <w:t>;</w:t>
+      </w:r>
+    </w:p>
+    <w:p>
+      <w:pPr>
+        <w:pBdr>
+          <w:top w:val="single" w:sz="4" w:space="1" w:color="auto"/>
+          <w:left w:val="single" w:sz="4" w:space="4" w:color="auto"/>
+          <w:bottom w:val="single" w:sz="4" w:space="1" w:color="auto"/>
+          <w:right w:val="single" w:sz="4" w:space="4" w:color="auto"/>
+        </w:pBdr>
+        <w:rPr>
+          <w:rStyle w:val="Code"/>
+        </w:rPr>
+      </w:pPr>
+      <w:proofErr w:type="spellStart"/>
+      <w:proofErr w:type="gramStart"/>
+      <w:r>
+        <w:rPr>
+          <w:rStyle w:val="Code"/>
+        </w:rPr>
+        <w:t>slider.setValue</w:t>
+      </w:r>
+      <w:proofErr w:type="spellEnd"/>
+      <w:proofErr w:type="gramEnd"/>
+      <w:r>
+        <w:rPr>
+          <w:rStyle w:val="Code"/>
+        </w:rPr>
+        <w:t>(</w:t>
+      </w:r>
+      <w:r>
+        <w:rPr>
+          <w:rStyle w:val="Code"/>
+        </w:rPr>
+        <w:t>288</w:t>
+      </w:r>
+      <w:r>
+        <w:rPr>
+          <w:rStyle w:val="Code"/>
+        </w:rPr>
+        <w:t>);</w:t>
+      </w:r>
+    </w:p>
+    <w:p/>
+    <w:p>
+      <w:r>
+        <w:t>Erroneous case 2:</w:t>
+      </w:r>
+    </w:p>
+    <w:p>
+      <w:pPr>
+        <w:pBdr>
+          <w:top w:val="single" w:sz="4" w:space="1" w:color="auto"/>
+          <w:left w:val="single" w:sz="4" w:space="4" w:color="auto"/>
+          <w:bottom w:val="single" w:sz="4" w:space="1" w:color="auto"/>
+          <w:right w:val="single" w:sz="4" w:space="4" w:color="auto"/>
+        </w:pBdr>
+        <w:rPr>
+          <w:rStyle w:val="Code"/>
+        </w:rPr>
+      </w:pPr>
+      <w:r>
+        <w:rPr>
+          <w:rStyle w:val="Code"/>
+        </w:rPr>
+        <w:t xml:space="preserve">Slider </w:t>
+      </w:r>
+      <w:proofErr w:type="spellStart"/>
+      <w:r>
+        <w:rPr>
+          <w:rStyle w:val="Code"/>
+        </w:rPr>
+        <w:t>slider</w:t>
+      </w:r>
+      <w:proofErr w:type="spellEnd"/>
+      <w:r>
+        <w:rPr>
+          <w:rStyle w:val="Code"/>
+        </w:rPr>
+        <w:t xml:space="preserve"> = new </w:t>
+      </w:r>
+      <w:proofErr w:type="gramStart"/>
+      <w:r>
+        <w:rPr>
+          <w:rStyle w:val="Code"/>
+        </w:rPr>
+        <w:t>Slider(</w:t>
+      </w:r>
+      <w:proofErr w:type="gramEnd"/>
+      <w:r>
+        <w:rPr>
+          <w:rStyle w:val="Code"/>
+        </w:rPr>
+        <w:t>);</w:t>
+      </w:r>
+    </w:p>
+    <w:p>
+      <w:pPr>
+        <w:pBdr>
+          <w:top w:val="single" w:sz="4" w:space="1" w:color="auto"/>
+          <w:left w:val="single" w:sz="4" w:space="4" w:color="auto"/>
+          <w:bottom w:val="single" w:sz="4" w:space="1" w:color="auto"/>
+          <w:right w:val="single" w:sz="4" w:space="4" w:color="auto"/>
+        </w:pBdr>
+        <w:rPr>
+          <w:rStyle w:val="Code"/>
+        </w:rPr>
+      </w:pPr>
+      <w:proofErr w:type="spellStart"/>
+      <w:proofErr w:type="gramStart"/>
+      <w:r>
+        <w:rPr>
+          <w:rStyle w:val="Code"/>
+        </w:rPr>
+        <w:t>slider.minValue</w:t>
+      </w:r>
+      <w:proofErr w:type="spellEnd"/>
+      <w:proofErr w:type="gramEnd"/>
+      <w:r>
+        <w:rPr>
+          <w:rStyle w:val="Code"/>
+        </w:rPr>
+        <w:t xml:space="preserve"> = </w:t>
+      </w:r>
+      <w:r>
+        <w:rPr>
+          <w:rStyle w:val="Code"/>
+        </w:rPr>
+        <w:t>-100</w:t>
+      </w:r>
+      <w:r>
+        <w:rPr>
+          <w:rStyle w:val="Code"/>
+        </w:rPr>
+        <w:t>;</w:t>
+      </w:r>
+    </w:p>
+    <w:p>
+      <w:pPr>
+        <w:pBdr>
+          <w:top w:val="single" w:sz="4" w:space="1" w:color="auto"/>
+          <w:left w:val="single" w:sz="4" w:space="4" w:color="auto"/>
+          <w:bottom w:val="single" w:sz="4" w:space="1" w:color="auto"/>
+          <w:right w:val="single" w:sz="4" w:space="4" w:color="auto"/>
+        </w:pBdr>
+        <w:rPr>
+          <w:rStyle w:val="Code"/>
+        </w:rPr>
+      </w:pPr>
+      <w:proofErr w:type="spellStart"/>
+      <w:proofErr w:type="gramStart"/>
+      <w:r>
+        <w:rPr>
+          <w:rStyle w:val="Code"/>
+        </w:rPr>
+        <w:t>slider.maxValue</w:t>
+      </w:r>
+      <w:proofErr w:type="spellEnd"/>
+      <w:proofErr w:type="gramEnd"/>
+      <w:r>
+        <w:rPr>
+          <w:rStyle w:val="Code"/>
+        </w:rPr>
+        <w:t xml:space="preserve"> = </w:t>
+      </w:r>
+      <w:r>
+        <w:rPr>
+          <w:rStyle w:val="Code"/>
+        </w:rPr>
+        <w:t>100</w:t>
+      </w:r>
+      <w:r>
+        <w:rPr>
+          <w:rStyle w:val="Code"/>
+        </w:rPr>
+        <w:t>;</w:t>
+      </w:r>
+    </w:p>
+    <w:p>
+      <w:pPr>
+        <w:pBdr>
+          <w:top w:val="single" w:sz="4" w:space="1" w:color="auto"/>
+          <w:left w:val="single" w:sz="4" w:space="4" w:color="auto"/>
+          <w:bottom w:val="single" w:sz="4" w:space="1" w:color="auto"/>
+          <w:right w:val="single" w:sz="4" w:space="4" w:color="auto"/>
+        </w:pBdr>
+        <w:rPr>
+          <w:rStyle w:val="Code"/>
+        </w:rPr>
+      </w:pPr>
+      <w:proofErr w:type="spellStart"/>
+      <w:proofErr w:type="gramStart"/>
+      <w:r>
+        <w:rPr>
+          <w:rStyle w:val="Code"/>
+        </w:rPr>
+        <w:t>slider.setValue</w:t>
+      </w:r>
+      <w:proofErr w:type="spellEnd"/>
+      <w:proofErr w:type="gramEnd"/>
+      <w:r>
+        <w:rPr>
+          <w:rStyle w:val="Code"/>
+        </w:rPr>
+        <w:t>(</w:t>
+      </w:r>
+      <w:r>
+        <w:rPr>
+          <w:rStyle w:val="Code"/>
+        </w:rPr>
+        <w:t>-36535353</w:t>
+      </w:r>
+      <w:r>
+        <w:rPr>
+          <w:rStyle w:val="Code"/>
+        </w:rPr>
+        <w:t>);</w:t>
+      </w:r>
+    </w:p>
+    <w:p/>
+    <w:p>
+      <w:r>
+        <w:t>Boundary case 1:</w:t>
+      </w:r>
+    </w:p>
+    <w:p>
+      <w:pPr>
+        <w:pBdr>
+          <w:top w:val="single" w:sz="4" w:space="1" w:color="auto"/>
+          <w:left w:val="single" w:sz="4" w:space="4" w:color="auto"/>
+          <w:bottom w:val="single" w:sz="4" w:space="1" w:color="auto"/>
+          <w:right w:val="single" w:sz="4" w:space="4" w:color="auto"/>
+        </w:pBdr>
+        <w:rPr>
+          <w:rStyle w:val="Code"/>
+        </w:rPr>
+      </w:pPr>
+      <w:r>
+        <w:rPr>
+          <w:rStyle w:val="Code"/>
+        </w:rPr>
+        <w:t xml:space="preserve">Slider </w:t>
+      </w:r>
+      <w:proofErr w:type="spellStart"/>
+      <w:r>
+        <w:rPr>
+          <w:rStyle w:val="Code"/>
+        </w:rPr>
+        <w:t>slider</w:t>
+      </w:r>
+      <w:proofErr w:type="spellEnd"/>
+      <w:r>
+        <w:rPr>
+          <w:rStyle w:val="Code"/>
+        </w:rPr>
+        <w:t xml:space="preserve"> = new </w:t>
+      </w:r>
+      <w:proofErr w:type="gramStart"/>
+      <w:r>
+        <w:rPr>
+          <w:rStyle w:val="Code"/>
+        </w:rPr>
+        <w:t>Slider(</w:t>
+      </w:r>
+      <w:proofErr w:type="gramEnd"/>
+      <w:r>
+        <w:rPr>
+          <w:rStyle w:val="Code"/>
+        </w:rPr>
+        <w:t>);</w:t>
+      </w:r>
+    </w:p>
+    <w:p>
+      <w:pPr>
+        <w:pBdr>
+          <w:top w:val="single" w:sz="4" w:space="1" w:color="auto"/>
+          <w:left w:val="single" w:sz="4" w:space="4" w:color="auto"/>
+          <w:bottom w:val="single" w:sz="4" w:space="1" w:color="auto"/>
+          <w:right w:val="single" w:sz="4" w:space="4" w:color="auto"/>
+        </w:pBdr>
+        <w:rPr>
+          <w:rStyle w:val="Code"/>
+        </w:rPr>
+      </w:pPr>
+      <w:proofErr w:type="spellStart"/>
+      <w:proofErr w:type="gramStart"/>
+      <w:r>
+        <w:rPr>
+          <w:rStyle w:val="Code"/>
+        </w:rPr>
+        <w:t>slider.minValue</w:t>
+      </w:r>
+      <w:proofErr w:type="spellEnd"/>
+      <w:proofErr w:type="gramEnd"/>
+      <w:r>
+        <w:rPr>
+          <w:rStyle w:val="Code"/>
+        </w:rPr>
+        <w:t xml:space="preserve"> = </w:t>
+      </w:r>
+      <w:r>
+        <w:rPr>
+          <w:rStyle w:val="Code"/>
+        </w:rPr>
+        <w:t>-100</w:t>
+      </w:r>
+      <w:r>
+        <w:rPr>
+          <w:rStyle w:val="Code"/>
+        </w:rPr>
+        <w:t>;</w:t>
+      </w:r>
+    </w:p>
+    <w:p>
+      <w:pPr>
+        <w:pBdr>
+          <w:top w:val="single" w:sz="4" w:space="1" w:color="auto"/>
+          <w:left w:val="single" w:sz="4" w:space="4" w:color="auto"/>
+          <w:bottom w:val="single" w:sz="4" w:space="1" w:color="auto"/>
+          <w:right w:val="single" w:sz="4" w:space="4" w:color="auto"/>
+        </w:pBdr>
+        <w:rPr>
+          <w:rStyle w:val="Code"/>
+        </w:rPr>
+      </w:pPr>
+      <w:proofErr w:type="spellStart"/>
+      <w:proofErr w:type="gramStart"/>
+      <w:r>
+        <w:rPr>
+          <w:rStyle w:val="Code"/>
+        </w:rPr>
+        <w:t>slider.maxValue</w:t>
+      </w:r>
+      <w:proofErr w:type="spellEnd"/>
+      <w:proofErr w:type="gramEnd"/>
+      <w:r>
+        <w:rPr>
+          <w:rStyle w:val="Code"/>
+        </w:rPr>
+        <w:t xml:space="preserve"> = </w:t>
+      </w:r>
+      <w:r>
+        <w:rPr>
+          <w:rStyle w:val="Code"/>
+        </w:rPr>
+        <w:t>100</w:t>
+      </w:r>
+      <w:r>
+        <w:rPr>
+          <w:rStyle w:val="Code"/>
+        </w:rPr>
+        <w:t>;</w:t>
+      </w:r>
+    </w:p>
+    <w:p>
+      <w:pPr>
+        <w:pBdr>
+          <w:top w:val="single" w:sz="4" w:space="1" w:color="auto"/>
+          <w:left w:val="single" w:sz="4" w:space="4" w:color="auto"/>
+          <w:bottom w:val="single" w:sz="4" w:space="1" w:color="auto"/>
+          <w:right w:val="single" w:sz="4" w:space="4" w:color="auto"/>
+        </w:pBdr>
+        <w:rPr>
+          <w:rStyle w:val="Code"/>
+        </w:rPr>
+      </w:pPr>
+      <w:proofErr w:type="spellStart"/>
+      <w:proofErr w:type="gramStart"/>
+      <w:r>
+        <w:rPr>
+          <w:rStyle w:val="Code"/>
+        </w:rPr>
+        <w:t>slider.setValue</w:t>
+      </w:r>
+      <w:proofErr w:type="spellEnd"/>
+      <w:proofErr w:type="gramEnd"/>
+      <w:r>
+        <w:rPr>
+          <w:rStyle w:val="Code"/>
+        </w:rPr>
+        <w:t>(</w:t>
+      </w:r>
+      <w:r>
+        <w:rPr>
+          <w:rStyle w:val="Code"/>
+        </w:rPr>
+        <w:t>-100</w:t>
+      </w:r>
+      <w:r>
+        <w:rPr>
+          <w:rStyle w:val="Code"/>
+        </w:rPr>
+        <w:t>);</w:t>
+      </w:r>
+    </w:p>
+    <w:p/>
+    <w:p>
+      <w:r>
+        <w:t>Boundary case 2:</w:t>
+      </w:r>
+    </w:p>
+    <w:p>
+      <w:pPr>
+        <w:pBdr>
+          <w:top w:val="single" w:sz="4" w:space="1" w:color="auto"/>
+          <w:left w:val="single" w:sz="4" w:space="4" w:color="auto"/>
+          <w:bottom w:val="single" w:sz="4" w:space="1" w:color="auto"/>
+          <w:right w:val="single" w:sz="4" w:space="4" w:color="auto"/>
+        </w:pBdr>
+        <w:rPr>
+          <w:rStyle w:val="Code"/>
+        </w:rPr>
+      </w:pPr>
+      <w:r>
+        <w:rPr>
+          <w:rStyle w:val="Code"/>
+        </w:rPr>
+        <w:t xml:space="preserve">Slider </w:t>
+      </w:r>
+      <w:proofErr w:type="spellStart"/>
+      <w:r>
+        <w:rPr>
+          <w:rStyle w:val="Code"/>
+        </w:rPr>
+        <w:t>slider</w:t>
+      </w:r>
+      <w:proofErr w:type="spellEnd"/>
+      <w:r>
+        <w:rPr>
+          <w:rStyle w:val="Code"/>
+        </w:rPr>
+        <w:t xml:space="preserve"> = new </w:t>
+      </w:r>
+      <w:proofErr w:type="gramStart"/>
+      <w:r>
+        <w:rPr>
+          <w:rStyle w:val="Code"/>
+        </w:rPr>
+        <w:t>Slider(</w:t>
+      </w:r>
+      <w:proofErr w:type="gramEnd"/>
+      <w:r>
+        <w:rPr>
+          <w:rStyle w:val="Code"/>
+        </w:rPr>
+        <w:t>);</w:t>
+      </w:r>
+    </w:p>
+    <w:p>
+      <w:pPr>
+        <w:pBdr>
+          <w:top w:val="single" w:sz="4" w:space="1" w:color="auto"/>
+          <w:left w:val="single" w:sz="4" w:space="4" w:color="auto"/>
+          <w:bottom w:val="single" w:sz="4" w:space="1" w:color="auto"/>
+          <w:right w:val="single" w:sz="4" w:space="4" w:color="auto"/>
+        </w:pBdr>
+        <w:rPr>
+          <w:rStyle w:val="Code"/>
+        </w:rPr>
+      </w:pPr>
+      <w:proofErr w:type="spellStart"/>
+      <w:proofErr w:type="gramStart"/>
+      <w:r>
+        <w:rPr>
+          <w:rStyle w:val="Code"/>
+        </w:rPr>
+        <w:t>slider.minValue</w:t>
+      </w:r>
+      <w:proofErr w:type="spellEnd"/>
+      <w:proofErr w:type="gramEnd"/>
+      <w:r>
+        <w:rPr>
+          <w:rStyle w:val="Code"/>
+        </w:rPr>
+        <w:t xml:space="preserve"> = </w:t>
+      </w:r>
+      <w:r>
+        <w:rPr>
+          <w:rStyle w:val="Code"/>
+        </w:rPr>
+        <w:t>0</w:t>
+      </w:r>
+      <w:r>
+        <w:rPr>
+          <w:rStyle w:val="Code"/>
+        </w:rPr>
+        <w:t>;</w:t>
+      </w:r>
+    </w:p>
+    <w:p>
+      <w:pPr>
+        <w:pBdr>
+          <w:top w:val="single" w:sz="4" w:space="1" w:color="auto"/>
+          <w:left w:val="single" w:sz="4" w:space="4" w:color="auto"/>
+          <w:bottom w:val="single" w:sz="4" w:space="1" w:color="auto"/>
+          <w:right w:val="single" w:sz="4" w:space="4" w:color="auto"/>
+        </w:pBdr>
+        <w:rPr>
+          <w:rStyle w:val="Code"/>
+        </w:rPr>
+      </w:pPr>
+      <w:proofErr w:type="spellStart"/>
+      <w:proofErr w:type="gramStart"/>
+      <w:r>
+        <w:rPr>
+          <w:rStyle w:val="Code"/>
+        </w:rPr>
+        <w:t>slider.maxValue</w:t>
+      </w:r>
+      <w:proofErr w:type="spellEnd"/>
+      <w:proofErr w:type="gramEnd"/>
+      <w:r>
+        <w:rPr>
+          <w:rStyle w:val="Code"/>
+        </w:rPr>
+        <w:t xml:space="preserve"> = </w:t>
+      </w:r>
+      <w:r>
+        <w:rPr>
+          <w:rStyle w:val="Code"/>
+        </w:rPr>
+        <w:t>255</w:t>
+      </w:r>
+      <w:r>
+        <w:rPr>
+          <w:rStyle w:val="Code"/>
+        </w:rPr>
+        <w:t>;</w:t>
+      </w:r>
+    </w:p>
+    <w:p>
+      <w:pPr>
+        <w:pBdr>
+          <w:top w:val="single" w:sz="4" w:space="1" w:color="auto"/>
+          <w:left w:val="single" w:sz="4" w:space="4" w:color="auto"/>
+          <w:bottom w:val="single" w:sz="4" w:space="1" w:color="auto"/>
+          <w:right w:val="single" w:sz="4" w:space="4" w:color="auto"/>
+        </w:pBdr>
+        <w:rPr>
+          <w:rStyle w:val="Code"/>
+        </w:rPr>
+      </w:pPr>
+      <w:proofErr w:type="spellStart"/>
+      <w:proofErr w:type="gramStart"/>
+      <w:r>
+        <w:rPr>
+          <w:rStyle w:val="Code"/>
+        </w:rPr>
+        <w:t>slider.setValue</w:t>
+      </w:r>
+      <w:proofErr w:type="spellEnd"/>
+      <w:proofErr w:type="gramEnd"/>
+      <w:r>
+        <w:rPr>
+          <w:rStyle w:val="Code"/>
+        </w:rPr>
+        <w:t>(</w:t>
+      </w:r>
+      <w:r>
+        <w:rPr>
+          <w:rStyle w:val="Code"/>
+        </w:rPr>
+        <w:t>-255</w:t>
+      </w:r>
+      <w:r>
+        <w:rPr>
+          <w:rStyle w:val="Code"/>
+        </w:rPr>
+        <w:t>);</w:t>
+      </w:r>
+    </w:p>
+    <w:p>
+      <w:r>
+        <w:t>Does the method work in all situations as expected?</w:t>
+      </w:r>
+    </w:p>
+    <w:p/>
+    <w:p>
+      <w:r>
+        <w:t xml:space="preserve">FYI here is the implementation of </w:t>
+      </w:r>
+      <w:proofErr w:type="spellStart"/>
+      <w:proofErr w:type="gramStart"/>
+      <w:r>
+        <w:t>setValue</w:t>
+      </w:r>
+      <w:proofErr w:type="spellEnd"/>
+      <w:r>
+        <w:t>(</w:t>
+      </w:r>
+      <w:proofErr w:type="gramEnd"/>
+      <w:r>
+        <w:t>):</w:t>
+      </w:r>
+    </w:p>
+    <w:p>
+      <w:pPr>
+        <w:pBdr>
+          <w:top w:val="single" w:sz="4" w:space="1" w:color="auto"/>
+          <w:left w:val="single" w:sz="4" w:space="4" w:color="auto"/>
+          <w:bottom w:val="single" w:sz="4" w:space="1" w:color="auto"/>
+          <w:right w:val="single" w:sz="4" w:space="4" w:color="auto"/>
+        </w:pBdr>
+        <w:rPr>
+          <w:rStyle w:val="Code"/>
+        </w:rPr>
+      </w:pPr>
+      <w:proofErr w:type="gramStart"/>
+      <w:r>
+        <w:rPr>
+          <w:rStyle w:val="Code"/>
+        </w:rPr>
+        <w:t>public</w:t>
+      </w:r>
+      <w:proofErr w:type="gramEnd"/>
+      <w:r>
+        <w:rPr>
+          <w:rStyle w:val="Code"/>
+        </w:rPr>
+        <w:t xml:space="preserve"> void </w:t>
+      </w:r>
+      <w:proofErr w:type="spellStart"/>
+      <w:r>
+        <w:rPr>
+          <w:rStyle w:val="Code"/>
+        </w:rPr>
+        <w:t>setValue</w:t>
+      </w:r>
+      <w:proofErr w:type="spellEnd"/>
+      <w:r>
+        <w:rPr>
+          <w:rStyle w:val="Code"/>
+        </w:rPr>
+        <w:t xml:space="preserve">(float </w:t>
+      </w:r>
+      <w:proofErr w:type="spellStart"/>
+      <w:r>
+        <w:rPr>
+          <w:rStyle w:val="Code"/>
+        </w:rPr>
+        <w:t>val</w:t>
+      </w:r>
+      <w:proofErr w:type="spellEnd"/>
+      <w:r>
+        <w:rPr>
+          <w:rStyle w:val="Code"/>
+        </w:rPr>
+        <w:t>) {</w:t>
+      </w:r>
+    </w:p>
+    <w:p>
+      <w:pPr>
+        <w:pBdr>
+          <w:top w:val="single" w:sz="4" w:space="1" w:color="auto"/>
+          <w:left w:val="single" w:sz="4" w:space="4" w:color="auto"/>
+          <w:bottom w:val="single" w:sz="4" w:space="1" w:color="auto"/>
+          <w:right w:val="single" w:sz="4" w:space="4" w:color="auto"/>
+        </w:pBdr>
+        <w:rPr>
+          <w:rStyle w:val="Code"/>
+        </w:rPr>
+      </w:pPr>
+      <w:r>
+        <w:rPr>
+          <w:rStyle w:val="Code"/>
+        </w:rPr>
+        <w:t xml:space="preserve">    </w:t>
+      </w:r>
+      <w:proofErr w:type="gramStart"/>
+      <w:r>
+        <w:rPr>
+          <w:rStyle w:val="Code"/>
+        </w:rPr>
+        <w:t>if</w:t>
+      </w:r>
+      <w:proofErr w:type="gramEnd"/>
+      <w:r>
+        <w:rPr>
+          <w:rStyle w:val="Code"/>
+        </w:rPr>
+        <w:t xml:space="preserve"> (</w:t>
+      </w:r>
+      <w:proofErr w:type="spellStart"/>
+      <w:r>
+        <w:rPr>
+          <w:rStyle w:val="Code"/>
+        </w:rPr>
+        <w:t>val</w:t>
+      </w:r>
+      <w:proofErr w:type="spellEnd"/>
+      <w:r>
+        <w:rPr>
+          <w:rStyle w:val="Code"/>
+        </w:rPr>
+        <w:t>&lt;</w:t>
+      </w:r>
+      <w:proofErr w:type="spellStart"/>
+      <w:r>
+        <w:rPr>
+          <w:rStyle w:val="Code"/>
+        </w:rPr>
+        <w:t>minValue</w:t>
+      </w:r>
+      <w:proofErr w:type="spellEnd"/>
+      <w:r>
+        <w:rPr>
+          <w:rStyle w:val="Code"/>
+        </w:rPr>
+        <w:t xml:space="preserve">) </w:t>
+      </w:r>
+      <w:proofErr w:type="spellStart"/>
+      <w:r>
+        <w:rPr>
+          <w:rStyle w:val="Code"/>
+        </w:rPr>
+        <w:t>currentValue</w:t>
+      </w:r>
+      <w:proofErr w:type="spellEnd"/>
+      <w:r>
+        <w:rPr>
+          <w:rStyle w:val="Code"/>
+        </w:rPr>
+        <w:t xml:space="preserve"> = </w:t>
+      </w:r>
+      <w:proofErr w:type="spellStart"/>
+      <w:r>
+        <w:rPr>
+          <w:rStyle w:val="Code"/>
+        </w:rPr>
+        <w:t>minValue</w:t>
+      </w:r>
+      <w:proofErr w:type="spellEnd"/>
+      <w:r>
+        <w:rPr>
+          <w:rStyle w:val="Code"/>
+        </w:rPr>
+        <w:t>;</w:t>
+      </w:r>
+    </w:p>
+    <w:p>
+      <w:pPr>
+        <w:pBdr>
+          <w:top w:val="single" w:sz="4" w:space="1" w:color="auto"/>
+          <w:left w:val="single" w:sz="4" w:space="4" w:color="auto"/>
+          <w:bottom w:val="single" w:sz="4" w:space="1" w:color="auto"/>
+          <w:right w:val="single" w:sz="4" w:space="4" w:color="auto"/>
+        </w:pBdr>
+        <w:rPr>
+          <w:rStyle w:val="Code"/>
+        </w:rPr>
+      </w:pPr>
+      <w:r>
+        <w:rPr>
+          <w:rStyle w:val="Code"/>
+        </w:rPr>
+        <w:t xml:space="preserve">    </w:t>
+      </w:r>
+      <w:proofErr w:type="gramStart"/>
+      <w:r>
+        <w:rPr>
+          <w:rStyle w:val="Code"/>
+        </w:rPr>
+        <w:t>else</w:t>
+      </w:r>
+      <w:proofErr w:type="gramEnd"/>
+      <w:r>
+        <w:rPr>
+          <w:rStyle w:val="Code"/>
+        </w:rPr>
+        <w:t xml:space="preserve"> if (</w:t>
+      </w:r>
+      <w:proofErr w:type="spellStart"/>
+      <w:r>
+        <w:rPr>
+          <w:rStyle w:val="Code"/>
+        </w:rPr>
+        <w:t>val</w:t>
+      </w:r>
+      <w:proofErr w:type="spellEnd"/>
+      <w:r>
+        <w:rPr>
+          <w:rStyle w:val="Code"/>
+        </w:rPr>
+        <w:t>&gt;</w:t>
+      </w:r>
+      <w:proofErr w:type="spellStart"/>
+      <w:r>
+        <w:rPr>
+          <w:rStyle w:val="Code"/>
+        </w:rPr>
+        <w:t>maxValue</w:t>
+      </w:r>
+      <w:proofErr w:type="spellEnd"/>
+      <w:r>
+        <w:rPr>
+          <w:rStyle w:val="Code"/>
+        </w:rPr>
+        <w:t xml:space="preserve">) </w:t>
+      </w:r>
+      <w:proofErr w:type="spellStart"/>
+      <w:r>
+        <w:rPr>
+          <w:rStyle w:val="Code"/>
+        </w:rPr>
+        <w:t>currentValue</w:t>
+      </w:r>
+      <w:proofErr w:type="spellEnd"/>
+      <w:r>
+        <w:rPr>
+          <w:rStyle w:val="Code"/>
+        </w:rPr>
+        <w:t xml:space="preserve"> = </w:t>
+      </w:r>
+      <w:proofErr w:type="spellStart"/>
+      <w:r>
+        <w:rPr>
+          <w:rStyle w:val="Code"/>
+        </w:rPr>
+        <w:t>maxValue</w:t>
+      </w:r>
+      <w:proofErr w:type="spellEnd"/>
+      <w:r>
+        <w:rPr>
+          <w:rStyle w:val="Code"/>
+        </w:rPr>
+        <w:t>;</w:t>
+      </w:r>
+    </w:p>
+    <w:p>
+      <w:pPr>
+        <w:pBdr>
+          <w:top w:val="single" w:sz="4" w:space="1" w:color="auto"/>
+          <w:left w:val="single" w:sz="4" w:space="4" w:color="auto"/>
+          <w:bottom w:val="single" w:sz="4" w:space="1" w:color="auto"/>
+          <w:right w:val="single" w:sz="4" w:space="4" w:color="auto"/>
+        </w:pBdr>
+        <w:rPr>
+          <w:rStyle w:val="Code"/>
+        </w:rPr>
+      </w:pPr>
+      <w:r>
+        <w:rPr>
+          <w:rStyle w:val="Code"/>
+        </w:rPr>
+        <w:t xml:space="preserve">    </w:t>
+      </w:r>
+      <w:proofErr w:type="gramStart"/>
+      <w:r>
+        <w:rPr>
+          <w:rStyle w:val="Code"/>
+        </w:rPr>
+        <w:t>else</w:t>
+      </w:r>
+      <w:proofErr w:type="gramEnd"/>
+      <w:r>
+        <w:rPr>
+          <w:rStyle w:val="Code"/>
+        </w:rPr>
+        <w:t xml:space="preserve"> </w:t>
+      </w:r>
+      <w:proofErr w:type="spellStart"/>
+      <w:r>
+        <w:rPr>
+          <w:rStyle w:val="Code"/>
+        </w:rPr>
+        <w:t>currentValue</w:t>
+      </w:r>
+      <w:proofErr w:type="spellEnd"/>
+      <w:r>
+        <w:rPr>
+          <w:rStyle w:val="Code"/>
+        </w:rPr>
+        <w:t>=</w:t>
+      </w:r>
+      <w:proofErr w:type="spellStart"/>
+      <w:r>
+        <w:rPr>
+          <w:rStyle w:val="Code"/>
+        </w:rPr>
+        <w:t>val</w:t>
+      </w:r>
+      <w:proofErr w:type="spellEnd"/>
+      <w:r>
+        <w:rPr>
+          <w:rStyle w:val="Code"/>
+        </w:rPr>
+        <w:t>;</w:t>
+      </w:r>
+    </w:p>
+    <w:p>
+      <w:pPr>
+        <w:pBdr>
+          <w:top w:val="single" w:sz="4" w:space="1" w:color="auto"/>
+          <w:left w:val="single" w:sz="4" w:space="4" w:color="auto"/>
+          <w:bottom w:val="single" w:sz="4" w:space="1" w:color="auto"/>
+          <w:right w:val="single" w:sz="4" w:space="4" w:color="auto"/>
+        </w:pBdr>
+        <w:rPr>
+          <w:rStyle w:val="Code"/>
+        </w:rPr>
+      </w:pPr>
+      <w:r>
+        <w:rPr>
+          <w:rStyle w:val="Code"/>
+        </w:rPr>
+        <w:t xml:space="preserve">  }</w:t>
+      </w:r>
+    </w:p>
+    <w:p/>
+    <w:p>
+      <w:pPr>
+        <w:pStyle w:val="Heading2"/>
+      </w:pPr>
+      <w:r>
+        <w:t xml:space="preserve">Testing Processing’s </w:t>
+      </w:r>
+      <w:proofErr w:type="spellStart"/>
+      <w:r>
+        <w:t>Builtin</w:t>
+      </w:r>
+      <w:proofErr w:type="spellEnd"/>
+      <w:r>
+        <w:t xml:space="preserve"> Functions</w:t>
+      </w:r>
+    </w:p>
+    <w:p>
+      <w:pPr>
+        <w:rPr>
+          <w:b/>
+        </w:rPr>
+      </w:pPr>
+      <w:proofErr w:type="spellStart"/>
+      <w:proofErr w:type="gramStart"/>
+      <w:r>
+        <w:rPr>
+          <w:b/>
+        </w:rPr>
+        <w:t>rect</w:t>
+      </w:r>
+      <w:proofErr w:type="spellEnd"/>
+      <w:proofErr w:type="gramEnd"/>
+      <w:r>
+        <w:rPr>
+          <w:b/>
+        </w:rPr>
+        <w:t>() function</w:t>
+      </w:r>
+    </w:p>
+    <w:p>
+      <w:pPr>
+        <w:pStyle w:val="ListParagraph"/>
+        <w:numPr>
+          <w:ilvl w:val="0"/>
+          <w:numId w:val="2"/>
+        </w:numPr>
+      </w:pPr>
+      <w:proofErr w:type="gramStart"/>
+      <w:r>
+        <w:t>normal</w:t>
+      </w:r>
+      <w:proofErr w:type="gramEnd"/>
+      <w:r>
+        <w:t xml:space="preserve"> </w:t>
+      </w:r>
+      <w:proofErr w:type="spellStart"/>
+      <w:r>
+        <w:t>behaviour</w:t>
+      </w:r>
+      <w:proofErr w:type="spellEnd"/>
+      <w:r>
+        <w:t xml:space="preserve"> occurs when width&gt;=0 and height&gt;=0;</w:t>
+      </w:r>
+    </w:p>
+    <w:p>
+      <w:pPr>
+        <w:pStyle w:val="ListParagraph"/>
+        <w:numPr>
+          <w:ilvl w:val="0"/>
+          <w:numId w:val="2"/>
+        </w:numPr>
+      </w:pPr>
+      <w:proofErr w:type="gramStart"/>
+      <w:r>
+        <w:t>erroneous</w:t>
+      </w:r>
+      <w:proofErr w:type="gramEnd"/>
+      <w:r>
+        <w:t xml:space="preserve"> case occurs when width or height are negative;</w:t>
+      </w:r>
+    </w:p>
+    <w:p>
+      <w:pPr>
+        <w:pStyle w:val="ListParagraph"/>
+        <w:numPr>
+          <w:ilvl w:val="0"/>
+          <w:numId w:val="2"/>
+        </w:numPr>
+      </w:pPr>
+      <w:proofErr w:type="gramStart"/>
+      <w:r>
+        <w:t>boundary</w:t>
+      </w:r>
+      <w:proofErr w:type="gramEnd"/>
+      <w:r>
+        <w:t xml:space="preserve"> case is where width or height is zero.</w:t>
+      </w:r>
+    </w:p>
+    <w:p>
+      <w:r>
+        <w:t xml:space="preserve">Processing draws rectangles when the width or </w:t>
+      </w:r>
+      <w:proofErr w:type="gramStart"/>
+      <w:r>
+        <w:t>height are</w:t>
+      </w:r>
+      <w:proofErr w:type="gramEnd"/>
+      <w:r>
+        <w:t xml:space="preserve"> negative, but this </w:t>
+      </w:r>
+      <w:proofErr w:type="spellStart"/>
+      <w:r>
+        <w:t>behaviour</w:t>
+      </w:r>
+      <w:proofErr w:type="spellEnd"/>
+      <w:r>
+        <w:t xml:space="preserve"> is not documented in the online reference:</w:t>
+      </w:r>
+    </w:p>
+    <w:p>
+      <w:hyperlink r:id="rId5" w:history="1">
+        <w:r>
+          <w:rPr>
+            <w:rStyle w:val="Hyperlink"/>
+          </w:rPr>
+          <w:t>http://processing.org/reference/rect_.html</w:t>
+        </w:r>
+      </w:hyperlink>
+    </w:p>
+    <w:p>
+      <w:r>
+        <w:t>Not clear what happens!</w:t>
+      </w:r>
+    </w:p>
+    <w:p/>
+    <w:p>
+      <w:pPr>
+        <w:rPr>
+          <w:b/>
+        </w:rPr>
+      </w:pPr>
+      <w:proofErr w:type="spellStart"/>
+      <w:r>
+        <w:rPr>
+          <w:b/>
+        </w:rPr>
+        <w:t>PVector’s</w:t>
+      </w:r>
+      <w:proofErr w:type="spellEnd"/>
+      <w:r>
+        <w:rPr>
+          <w:b/>
+        </w:rPr>
+        <w:t xml:space="preserve"> </w:t>
+      </w:r>
+      <w:proofErr w:type="gramStart"/>
+      <w:r>
+        <w:rPr>
+          <w:b/>
+        </w:rPr>
+        <w:t>add(</w:t>
+      </w:r>
+      <w:proofErr w:type="gramEnd"/>
+      <w:r>
+        <w:rPr>
+          <w:b/>
+        </w:rPr>
+        <w:t>) method</w:t>
+      </w:r>
+    </w:p>
+    <w:p>
+      <w:pPr>
+        <w:pStyle w:val="ListParagraph"/>
+        <w:numPr>
+          <w:ilvl w:val="0"/>
+          <w:numId w:val="2"/>
+        </w:numPr>
+      </w:pPr>
+      <w:proofErr w:type="gramStart"/>
+      <w:r>
+        <w:t>normal</w:t>
+      </w:r>
+      <w:proofErr w:type="gramEnd"/>
+      <w:r>
+        <w:t xml:space="preserve"> </w:t>
+      </w:r>
+      <w:proofErr w:type="spellStart"/>
+      <w:r>
+        <w:t>behaviour</w:t>
+      </w:r>
+      <w:proofErr w:type="spellEnd"/>
+      <w:r>
+        <w:t xml:space="preserve"> occurs when add() is passed a created </w:t>
+      </w:r>
+      <w:proofErr w:type="spellStart"/>
+      <w:r>
+        <w:t>PVector</w:t>
+      </w:r>
+      <w:proofErr w:type="spellEnd"/>
+    </w:p>
+    <w:p>
+      <w:pPr>
+        <w:pStyle w:val="ListParagraph"/>
+        <w:numPr>
+          <w:ilvl w:val="0"/>
+          <w:numId w:val="2"/>
+        </w:numPr>
+      </w:pPr>
+      <w:proofErr w:type="gramStart"/>
+      <w:r>
+        <w:t>erroneous</w:t>
+      </w:r>
+      <w:proofErr w:type="gramEnd"/>
+      <w:r>
+        <w:t xml:space="preserve"> </w:t>
+      </w:r>
+      <w:proofErr w:type="spellStart"/>
+      <w:r>
+        <w:t>behaviour</w:t>
+      </w:r>
+      <w:proofErr w:type="spellEnd"/>
+      <w:r>
+        <w:t xml:space="preserve"> (null pointer exception) occurs when add() is passed null</w:t>
       </w:r>
     </w:p>
     <w:p>
@@ -67,159 +2159,2670 @@
         <w:pStyle w:val="Heading3"/>
       </w:pPr>
       <w:r>
-        <w:t>Testing</w:t>
-      </w:r>
-    </w:p>
-    <w:p>
-      <w:r>
-        <w:t xml:space="preserve">= </w:t>
-      </w:r>
-      <w:proofErr w:type="gramStart"/>
-      <w:r>
-        <w:t>ensuring</w:t>
-      </w:r>
-      <w:proofErr w:type="gramEnd"/>
-      <w:r>
-        <w:t xml:space="preserve"> that </w:t>
-      </w:r>
-      <w:r>
-        <w:t>the classes, properties and methods in your program are all correct</w:t>
-      </w:r>
-    </w:p>
-    <w:p>
-      <w:r>
-        <w:t>[</w:t>
-      </w:r>
-      <w:proofErr w:type="gramStart"/>
-      <w:r>
-        <w:t>normal</w:t>
-      </w:r>
-      <w:proofErr w:type="gramEnd"/>
-      <w:r>
-        <w:t>, boundary, error cases]</w:t>
-      </w:r>
-    </w:p>
-    <w:p>
-      <w:r>
-        <w:t>[</w:t>
-      </w:r>
-      <w:proofErr w:type="spellStart"/>
-      <w:r>
-        <w:t>specifiying</w:t>
-      </w:r>
-      <w:proofErr w:type="spellEnd"/>
-      <w:r>
-        <w:t xml:space="preserve"> agreed on </w:t>
-      </w:r>
-      <w:proofErr w:type="spellStart"/>
-      <w:r>
-        <w:t>behaviour</w:t>
-      </w:r>
-      <w:proofErr w:type="spellEnd"/>
-      <w:r>
-        <w:t xml:space="preserve"> in the comments]</w:t>
-      </w:r>
-    </w:p>
-    <w:p/>
-    <w:p>
-      <w:pPr>
-        <w:pStyle w:val="Heading3"/>
-      </w:pPr>
-      <w:r>
         <w:t>Debugging</w:t>
       </w:r>
     </w:p>
     <w:p>
       <w:r>
-        <w:t xml:space="preserve">= </w:t>
-      </w:r>
-      <w:proofErr w:type="gramStart"/>
-      <w:r>
-        <w:t>finding</w:t>
-      </w:r>
-      <w:proofErr w:type="gramEnd"/>
-      <w:r>
-        <w:t xml:space="preserve"> out where mistakes are in</w:t>
-      </w:r>
-      <w:r>
-        <w:t xml:space="preserve"> your code when your program has an error</w:t>
-      </w:r>
-    </w:p>
-    <w:p/>
-    <w:p>
-      <w:r>
-        <w:t>[</w:t>
-      </w:r>
-      <w:proofErr w:type="gramStart"/>
-      <w:r>
-        <w:t>cascades</w:t>
-      </w:r>
-      <w:proofErr w:type="gramEnd"/>
-      <w:r>
-        <w:t xml:space="preserve"> of errors – target the FIRST error]</w:t>
-      </w:r>
-    </w:p>
-    <w:p>
-      <w:r>
-        <w:t>[</w:t>
-      </w:r>
-      <w:proofErr w:type="gramStart"/>
-      <w:r>
-        <w:t>add</w:t>
-      </w:r>
-      <w:proofErr w:type="gramEnd"/>
-      <w:r>
-        <w:t xml:space="preserve"> a debug flag]</w:t>
-      </w:r>
-    </w:p>
-    <w:p>
-      <w:r>
-        <w:t>[</w:t>
-      </w:r>
-      <w:proofErr w:type="gramStart"/>
-      <w:r>
-        <w:t>use</w:t>
-      </w:r>
-      <w:proofErr w:type="gramEnd"/>
-      <w:r>
-        <w:t xml:space="preserve"> of </w:t>
-      </w:r>
-      <w:proofErr w:type="spellStart"/>
+        <w:t>Having found some incorrect behavior, how to locate the error</w:t>
+      </w:r>
+      <w:r>
+        <w:t>(s)</w:t>
+      </w:r>
+      <w:r>
+        <w:t>?</w:t>
+      </w:r>
+    </w:p>
+    <w:p>
+      <w:pPr>
+        <w:tabs>
+          <w:tab w:val="left" w:pos="1040"/>
+        </w:tabs>
+      </w:pPr>
+    </w:p>
+    <w:p>
+      <w:pPr>
+        <w:tabs>
+          <w:tab w:val="left" w:pos="1040"/>
+        </w:tabs>
+      </w:pPr>
+      <w:r>
+        <w:rPr>
+          <w:b/>
+        </w:rPr>
+        <w:t>Strategy 1</w:t>
+      </w:r>
+      <w:r>
+        <w:t xml:space="preserve"> – if there are more than one </w:t>
+      </w:r>
+      <w:proofErr w:type="gramStart"/>
+      <w:r>
+        <w:t>errors</w:t>
+      </w:r>
+      <w:proofErr w:type="gramEnd"/>
+      <w:r>
+        <w:t xml:space="preserve">, target the </w:t>
+      </w:r>
+      <w:r>
+        <w:rPr>
+          <w:i/>
+        </w:rPr>
+        <w:t>first</w:t>
+      </w:r>
+      <w:r>
+        <w:t xml:space="preserve"> error. Why? The first error may be causing the rest of the errors.</w:t>
+      </w:r>
+    </w:p>
+    <w:p>
+      <w:pPr>
+        <w:tabs>
+          <w:tab w:val="left" w:pos="1040"/>
+        </w:tabs>
+      </w:pPr>
+    </w:p>
+    <w:p>
+      <w:pPr>
+        <w:tabs>
+          <w:tab w:val="left" w:pos="1040"/>
+        </w:tabs>
+      </w:pPr>
+      <w:r>
+        <w:rPr>
+          <w:b/>
+        </w:rPr>
+        <w:t>Strategy 2</w:t>
+      </w:r>
+      <w:r>
+        <w:t xml:space="preserve"> – a</w:t>
+      </w:r>
+      <w:r>
+        <w:t>dd a debug flag to your program.</w:t>
+      </w:r>
+    </w:p>
+    <w:p>
+      <w:pPr>
+        <w:tabs>
+          <w:tab w:val="left" w:pos="1040"/>
+        </w:tabs>
+      </w:pPr>
+    </w:p>
+    <w:p>
+      <w:pPr>
+        <w:pBdr>
+          <w:top w:val="single" w:sz="4" w:space="1" w:color="auto"/>
+          <w:left w:val="single" w:sz="4" w:space="4" w:color="auto"/>
+          <w:bottom w:val="single" w:sz="4" w:space="1" w:color="auto"/>
+          <w:right w:val="single" w:sz="4" w:space="4" w:color="auto"/>
+        </w:pBdr>
+        <w:tabs>
+          <w:tab w:val="left" w:pos="1040"/>
+        </w:tabs>
+        <w:rPr>
+          <w:rStyle w:val="Code"/>
+        </w:rPr>
+      </w:pPr>
+      <w:proofErr w:type="gramStart"/>
+      <w:r>
+        <w:rPr>
+          <w:rStyle w:val="Code"/>
+        </w:rPr>
+        <w:t>final</w:t>
+      </w:r>
+      <w:proofErr w:type="gramEnd"/>
+      <w:r>
+        <w:rPr>
+          <w:rStyle w:val="Code"/>
+        </w:rPr>
+        <w:t xml:space="preserve"> </w:t>
+      </w:r>
+      <w:proofErr w:type="spellStart"/>
+      <w:r>
+        <w:rPr>
+          <w:rStyle w:val="Code"/>
+        </w:rPr>
+        <w:t>boolean</w:t>
+      </w:r>
+      <w:proofErr w:type="spellEnd"/>
+      <w:r>
+        <w:rPr>
+          <w:rStyle w:val="Code"/>
+        </w:rPr>
+        <w:t xml:space="preserve"> DEBUG = true;</w:t>
+      </w:r>
+    </w:p>
+    <w:p>
+      <w:pPr>
+        <w:pBdr>
+          <w:top w:val="single" w:sz="4" w:space="1" w:color="auto"/>
+          <w:left w:val="single" w:sz="4" w:space="4" w:color="auto"/>
+          <w:bottom w:val="single" w:sz="4" w:space="1" w:color="auto"/>
+          <w:right w:val="single" w:sz="4" w:space="4" w:color="auto"/>
+        </w:pBdr>
+        <w:tabs>
+          <w:tab w:val="left" w:pos="1040"/>
+        </w:tabs>
+        <w:rPr>
+          <w:rStyle w:val="Code"/>
+        </w:rPr>
+      </w:pPr>
+    </w:p>
+    <w:p>
+      <w:pPr>
+        <w:pBdr>
+          <w:top w:val="single" w:sz="4" w:space="1" w:color="auto"/>
+          <w:left w:val="single" w:sz="4" w:space="4" w:color="auto"/>
+          <w:bottom w:val="single" w:sz="4" w:space="1" w:color="auto"/>
+          <w:right w:val="single" w:sz="4" w:space="4" w:color="auto"/>
+        </w:pBdr>
+        <w:tabs>
+          <w:tab w:val="left" w:pos="1040"/>
+        </w:tabs>
+        <w:rPr>
+          <w:rStyle w:val="Code"/>
+        </w:rPr>
+      </w:pPr>
+      <w:proofErr w:type="gramStart"/>
+      <w:r>
+        <w:rPr>
+          <w:rStyle w:val="Code"/>
+        </w:rPr>
+        <w:t>void</w:t>
+      </w:r>
+      <w:proofErr w:type="gramEnd"/>
+      <w:r>
+        <w:rPr>
+          <w:rStyle w:val="Code"/>
+        </w:rPr>
+        <w:t xml:space="preserve"> setup() {</w:t>
+      </w:r>
+    </w:p>
+    <w:p>
+      <w:pPr>
+        <w:pBdr>
+          <w:top w:val="single" w:sz="4" w:space="1" w:color="auto"/>
+          <w:left w:val="single" w:sz="4" w:space="4" w:color="auto"/>
+          <w:bottom w:val="single" w:sz="4" w:space="1" w:color="auto"/>
+          <w:right w:val="single" w:sz="4" w:space="4" w:color="auto"/>
+        </w:pBdr>
+        <w:tabs>
+          <w:tab w:val="left" w:pos="1040"/>
+        </w:tabs>
+        <w:rPr>
+          <w:rStyle w:val="Code"/>
+        </w:rPr>
+      </w:pPr>
+      <w:r>
+        <w:rPr>
+          <w:rStyle w:val="Code"/>
+        </w:rPr>
+        <w:tab/>
+        <w:t xml:space="preserve">/* </w:t>
+      </w:r>
+      <w:proofErr w:type="gramStart"/>
+      <w:r>
+        <w:rPr>
+          <w:rStyle w:val="Code"/>
+        </w:rPr>
+        <w:t>do</w:t>
+      </w:r>
+      <w:proofErr w:type="gramEnd"/>
+      <w:r>
+        <w:rPr>
+          <w:rStyle w:val="Code"/>
+        </w:rPr>
+        <w:t xml:space="preserve"> stuff */</w:t>
+      </w:r>
+    </w:p>
+    <w:p>
+      <w:pPr>
+        <w:pBdr>
+          <w:top w:val="single" w:sz="4" w:space="1" w:color="auto"/>
+          <w:left w:val="single" w:sz="4" w:space="4" w:color="auto"/>
+          <w:bottom w:val="single" w:sz="4" w:space="1" w:color="auto"/>
+          <w:right w:val="single" w:sz="4" w:space="4" w:color="auto"/>
+        </w:pBdr>
+        <w:tabs>
+          <w:tab w:val="left" w:pos="1040"/>
+        </w:tabs>
+        <w:rPr>
+          <w:rStyle w:val="Code"/>
+        </w:rPr>
+      </w:pPr>
+      <w:r>
+        <w:rPr>
+          <w:rStyle w:val="Code"/>
+        </w:rPr>
+        <w:t>}</w:t>
+      </w:r>
+    </w:p>
+    <w:p>
+      <w:pPr>
+        <w:tabs>
+          <w:tab w:val="left" w:pos="1040"/>
+        </w:tabs>
+      </w:pPr>
+      <w:proofErr w:type="gramStart"/>
+      <w:r>
+        <w:t>when</w:t>
+      </w:r>
+      <w:proofErr w:type="gramEnd"/>
+      <w:r>
+        <w:t xml:space="preserve"> you want to check something by printing it to the console, use if statements, e.g.:</w:t>
+      </w:r>
+    </w:p>
+    <w:p>
+      <w:pPr>
+        <w:pBdr>
+          <w:top w:val="single" w:sz="4" w:space="1" w:color="auto"/>
+          <w:left w:val="single" w:sz="4" w:space="4" w:color="auto"/>
+          <w:bottom w:val="single" w:sz="4" w:space="1" w:color="auto"/>
+          <w:right w:val="single" w:sz="4" w:space="4" w:color="auto"/>
+        </w:pBdr>
+        <w:tabs>
+          <w:tab w:val="left" w:pos="1040"/>
+        </w:tabs>
+        <w:rPr>
+          <w:rStyle w:val="Code"/>
+        </w:rPr>
+      </w:pPr>
+      <w:proofErr w:type="gramStart"/>
+      <w:r>
+        <w:rPr>
+          <w:rStyle w:val="Code"/>
+        </w:rPr>
+        <w:t>public</w:t>
+      </w:r>
+      <w:proofErr w:type="gramEnd"/>
+      <w:r>
+        <w:rPr>
+          <w:rStyle w:val="Code"/>
+        </w:rPr>
+        <w:t xml:space="preserve"> void </w:t>
+      </w:r>
+      <w:proofErr w:type="spellStart"/>
+      <w:r>
+        <w:rPr>
+          <w:rStyle w:val="Code"/>
+        </w:rPr>
+        <w:t>setValue</w:t>
+      </w:r>
+      <w:proofErr w:type="spellEnd"/>
+      <w:r>
+        <w:rPr>
+          <w:rStyle w:val="Code"/>
+        </w:rPr>
+        <w:t xml:space="preserve">(float </w:t>
+      </w:r>
+      <w:proofErr w:type="spellStart"/>
+      <w:r>
+        <w:rPr>
+          <w:rStyle w:val="Code"/>
+        </w:rPr>
+        <w:t>val</w:t>
+      </w:r>
+      <w:proofErr w:type="spellEnd"/>
+      <w:r>
+        <w:rPr>
+          <w:rStyle w:val="Code"/>
+        </w:rPr>
+        <w:t>) {</w:t>
+      </w:r>
+    </w:p>
+    <w:p>
+      <w:pPr>
+        <w:pBdr>
+          <w:top w:val="single" w:sz="4" w:space="1" w:color="auto"/>
+          <w:left w:val="single" w:sz="4" w:space="4" w:color="auto"/>
+          <w:bottom w:val="single" w:sz="4" w:space="1" w:color="auto"/>
+          <w:right w:val="single" w:sz="4" w:space="4" w:color="auto"/>
+        </w:pBdr>
+        <w:tabs>
+          <w:tab w:val="left" w:pos="1040"/>
+        </w:tabs>
+        <w:rPr>
+          <w:rStyle w:val="Code"/>
+        </w:rPr>
+      </w:pPr>
+      <w:r>
+        <w:rPr>
+          <w:rStyle w:val="Code"/>
+        </w:rPr>
+        <w:t xml:space="preserve">    </w:t>
+      </w:r>
+      <w:proofErr w:type="gramStart"/>
+      <w:r>
+        <w:rPr>
+          <w:rStyle w:val="Code"/>
+        </w:rPr>
+        <w:t>if</w:t>
+      </w:r>
+      <w:proofErr w:type="gramEnd"/>
+      <w:r>
+        <w:rPr>
+          <w:rStyle w:val="Code"/>
+        </w:rPr>
+        <w:t xml:space="preserve"> (</w:t>
+      </w:r>
+      <w:proofErr w:type="spellStart"/>
+      <w:r>
+        <w:rPr>
+          <w:rStyle w:val="Code"/>
+        </w:rPr>
+        <w:t>val</w:t>
+      </w:r>
+      <w:proofErr w:type="spellEnd"/>
+      <w:r>
+        <w:rPr>
+          <w:rStyle w:val="Code"/>
+        </w:rPr>
+        <w:t>&lt;</w:t>
+      </w:r>
+      <w:proofErr w:type="spellStart"/>
+      <w:r>
+        <w:rPr>
+          <w:rStyle w:val="Code"/>
+        </w:rPr>
+        <w:t>minValue</w:t>
+      </w:r>
+      <w:proofErr w:type="spellEnd"/>
+      <w:r>
+        <w:rPr>
+          <w:rStyle w:val="Code"/>
+        </w:rPr>
+        <w:t xml:space="preserve">) </w:t>
+      </w:r>
+      <w:proofErr w:type="spellStart"/>
+      <w:r>
+        <w:rPr>
+          <w:rStyle w:val="Code"/>
+        </w:rPr>
+        <w:t>currentValue</w:t>
+      </w:r>
+      <w:proofErr w:type="spellEnd"/>
+      <w:r>
+        <w:rPr>
+          <w:rStyle w:val="Code"/>
+        </w:rPr>
+        <w:t xml:space="preserve"> = </w:t>
+      </w:r>
+      <w:proofErr w:type="spellStart"/>
+      <w:r>
+        <w:rPr>
+          <w:rStyle w:val="Code"/>
+        </w:rPr>
+        <w:t>minValue</w:t>
+      </w:r>
+      <w:proofErr w:type="spellEnd"/>
+      <w:r>
+        <w:rPr>
+          <w:rStyle w:val="Code"/>
+        </w:rPr>
+        <w:t>;</w:t>
+      </w:r>
+    </w:p>
+    <w:p>
+      <w:pPr>
+        <w:pBdr>
+          <w:top w:val="single" w:sz="4" w:space="1" w:color="auto"/>
+          <w:left w:val="single" w:sz="4" w:space="4" w:color="auto"/>
+          <w:bottom w:val="single" w:sz="4" w:space="1" w:color="auto"/>
+          <w:right w:val="single" w:sz="4" w:space="4" w:color="auto"/>
+        </w:pBdr>
+        <w:tabs>
+          <w:tab w:val="left" w:pos="1040"/>
+        </w:tabs>
+        <w:rPr>
+          <w:rStyle w:val="Code"/>
+        </w:rPr>
+      </w:pPr>
+      <w:r>
+        <w:rPr>
+          <w:rStyle w:val="Code"/>
+        </w:rPr>
+        <w:t xml:space="preserve">    </w:t>
+      </w:r>
+      <w:proofErr w:type="gramStart"/>
+      <w:r>
+        <w:rPr>
+          <w:rStyle w:val="Code"/>
+        </w:rPr>
+        <w:t>else</w:t>
+      </w:r>
+      <w:proofErr w:type="gramEnd"/>
+      <w:r>
+        <w:rPr>
+          <w:rStyle w:val="Code"/>
+        </w:rPr>
+        <w:t xml:space="preserve"> if (</w:t>
+      </w:r>
+      <w:proofErr w:type="spellStart"/>
+      <w:r>
+        <w:rPr>
+          <w:rStyle w:val="Code"/>
+        </w:rPr>
+        <w:t>val</w:t>
+      </w:r>
+      <w:proofErr w:type="spellEnd"/>
+      <w:r>
+        <w:rPr>
+          <w:rStyle w:val="Code"/>
+        </w:rPr>
+        <w:t>&gt;</w:t>
+      </w:r>
+      <w:proofErr w:type="spellStart"/>
+      <w:r>
+        <w:rPr>
+          <w:rStyle w:val="Code"/>
+        </w:rPr>
+        <w:t>maxValue</w:t>
+      </w:r>
+      <w:proofErr w:type="spellEnd"/>
+      <w:r>
+        <w:rPr>
+          <w:rStyle w:val="Code"/>
+        </w:rPr>
+        <w:t xml:space="preserve">) </w:t>
+      </w:r>
+      <w:proofErr w:type="spellStart"/>
+      <w:r>
+        <w:rPr>
+          <w:rStyle w:val="Code"/>
+        </w:rPr>
+        <w:t>currentValue</w:t>
+      </w:r>
+      <w:proofErr w:type="spellEnd"/>
+      <w:r>
+        <w:rPr>
+          <w:rStyle w:val="Code"/>
+        </w:rPr>
+        <w:t xml:space="preserve"> = </w:t>
+      </w:r>
+      <w:proofErr w:type="spellStart"/>
+      <w:r>
+        <w:rPr>
+          <w:rStyle w:val="Code"/>
+        </w:rPr>
+        <w:t>maxValue</w:t>
+      </w:r>
+      <w:proofErr w:type="spellEnd"/>
+      <w:r>
+        <w:rPr>
+          <w:rStyle w:val="Code"/>
+        </w:rPr>
+        <w:t>;</w:t>
+      </w:r>
+    </w:p>
+    <w:p>
+      <w:pPr>
+        <w:pBdr>
+          <w:top w:val="single" w:sz="4" w:space="1" w:color="auto"/>
+          <w:left w:val="single" w:sz="4" w:space="4" w:color="auto"/>
+          <w:bottom w:val="single" w:sz="4" w:space="1" w:color="auto"/>
+          <w:right w:val="single" w:sz="4" w:space="4" w:color="auto"/>
+        </w:pBdr>
+        <w:tabs>
+          <w:tab w:val="left" w:pos="1040"/>
+        </w:tabs>
+        <w:rPr>
+          <w:rStyle w:val="Code"/>
+        </w:rPr>
+      </w:pPr>
+      <w:r>
+        <w:rPr>
+          <w:rStyle w:val="Code"/>
+        </w:rPr>
+        <w:t xml:space="preserve">    </w:t>
+      </w:r>
+      <w:proofErr w:type="gramStart"/>
+      <w:r>
+        <w:rPr>
+          <w:rStyle w:val="Code"/>
+        </w:rPr>
+        <w:t>else</w:t>
+      </w:r>
+      <w:proofErr w:type="gramEnd"/>
+      <w:r>
+        <w:rPr>
+          <w:rStyle w:val="Code"/>
+        </w:rPr>
+        <w:t xml:space="preserve"> </w:t>
+      </w:r>
+      <w:proofErr w:type="spellStart"/>
+      <w:r>
+        <w:rPr>
+          <w:rStyle w:val="Code"/>
+        </w:rPr>
+        <w:t>currentValue</w:t>
+      </w:r>
+      <w:proofErr w:type="spellEnd"/>
+      <w:r>
+        <w:rPr>
+          <w:rStyle w:val="Code"/>
+        </w:rPr>
+        <w:t>=</w:t>
+      </w:r>
+      <w:proofErr w:type="spellStart"/>
+      <w:r>
+        <w:rPr>
+          <w:rStyle w:val="Code"/>
+        </w:rPr>
+        <w:t>val</w:t>
+      </w:r>
+      <w:proofErr w:type="spellEnd"/>
+      <w:r>
+        <w:rPr>
+          <w:rStyle w:val="Code"/>
+        </w:rPr>
+        <w:t>;</w:t>
+      </w:r>
+    </w:p>
+    <w:p>
+      <w:pPr>
+        <w:pBdr>
+          <w:top w:val="single" w:sz="4" w:space="1" w:color="auto"/>
+          <w:left w:val="single" w:sz="4" w:space="4" w:color="auto"/>
+          <w:bottom w:val="single" w:sz="4" w:space="1" w:color="auto"/>
+          <w:right w:val="single" w:sz="4" w:space="4" w:color="auto"/>
+        </w:pBdr>
+        <w:tabs>
+          <w:tab w:val="left" w:pos="1040"/>
+        </w:tabs>
+        <w:rPr>
+          <w:rStyle w:val="Code"/>
+        </w:rPr>
+      </w:pPr>
+      <w:r>
+        <w:rPr>
+          <w:rStyle w:val="Code"/>
+        </w:rPr>
+        <w:t xml:space="preserve">    </w:t>
+      </w:r>
+      <w:proofErr w:type="gramStart"/>
+      <w:r>
+        <w:rPr>
+          <w:rStyle w:val="Code"/>
+        </w:rPr>
+        <w:t>if</w:t>
+      </w:r>
+      <w:proofErr w:type="gramEnd"/>
+      <w:r>
+        <w:rPr>
+          <w:rStyle w:val="Code"/>
+        </w:rPr>
+        <w:t xml:space="preserve"> (DEBUG) {</w:t>
+      </w:r>
+    </w:p>
+    <w:p>
+      <w:pPr>
+        <w:pBdr>
+          <w:top w:val="single" w:sz="4" w:space="1" w:color="auto"/>
+          <w:left w:val="single" w:sz="4" w:space="4" w:color="auto"/>
+          <w:bottom w:val="single" w:sz="4" w:space="1" w:color="auto"/>
+          <w:right w:val="single" w:sz="4" w:space="4" w:color="auto"/>
+        </w:pBdr>
+        <w:tabs>
+          <w:tab w:val="left" w:pos="1040"/>
+        </w:tabs>
+        <w:rPr>
+          <w:rStyle w:val="Code"/>
+        </w:rPr>
+      </w:pPr>
+      <w:r>
+        <w:rPr>
+          <w:rStyle w:val="Code"/>
+        </w:rPr>
+        <w:t xml:space="preserve">       </w:t>
+      </w:r>
+      <w:proofErr w:type="spellStart"/>
+      <w:proofErr w:type="gramStart"/>
+      <w:r>
+        <w:rPr>
+          <w:rStyle w:val="Code"/>
+        </w:rPr>
+        <w:t>println</w:t>
+      </w:r>
+      <w:proofErr w:type="spellEnd"/>
+      <w:proofErr w:type="gramEnd"/>
+      <w:r>
+        <w:rPr>
+          <w:rStyle w:val="Code"/>
+        </w:rPr>
+        <w:t>("</w:t>
+      </w:r>
+      <w:proofErr w:type="spellStart"/>
+      <w:r>
+        <w:rPr>
+          <w:rStyle w:val="Code"/>
+        </w:rPr>
+        <w:t>setValue</w:t>
+      </w:r>
+      <w:proofErr w:type="spellEnd"/>
+      <w:r>
+        <w:rPr>
+          <w:rStyle w:val="Code"/>
+        </w:rPr>
+        <w:t xml:space="preserve">() called with </w:t>
+      </w:r>
+      <w:proofErr w:type="spellStart"/>
+      <w:r>
+        <w:rPr>
+          <w:rStyle w:val="Code"/>
+        </w:rPr>
+        <w:t>val</w:t>
+      </w:r>
+      <w:proofErr w:type="spellEnd"/>
+      <w:r>
+        <w:rPr>
+          <w:rStyle w:val="Code"/>
+        </w:rPr>
+        <w:t>="+</w:t>
+      </w:r>
+      <w:proofErr w:type="spellStart"/>
+      <w:r>
+        <w:rPr>
+          <w:rStyle w:val="Code"/>
+        </w:rPr>
+        <w:t>val</w:t>
+      </w:r>
+      <w:proofErr w:type="spellEnd"/>
+      <w:r>
+        <w:rPr>
+          <w:rStyle w:val="Code"/>
+        </w:rPr>
+        <w:t>+</w:t>
+      </w:r>
+    </w:p>
+    <w:p>
+      <w:pPr>
+        <w:pBdr>
+          <w:top w:val="single" w:sz="4" w:space="1" w:color="auto"/>
+          <w:left w:val="single" w:sz="4" w:space="4" w:color="auto"/>
+          <w:bottom w:val="single" w:sz="4" w:space="1" w:color="auto"/>
+          <w:right w:val="single" w:sz="4" w:space="4" w:color="auto"/>
+        </w:pBdr>
+        <w:tabs>
+          <w:tab w:val="left" w:pos="1040"/>
+        </w:tabs>
+        <w:rPr>
+          <w:rStyle w:val="Code"/>
+        </w:rPr>
+      </w:pPr>
+      <w:r>
+        <w:rPr>
+          <w:rStyle w:val="Code"/>
+        </w:rPr>
+        <w:t xml:space="preserve">            </w:t>
+      </w:r>
+      <w:r>
+        <w:rPr>
+          <w:rStyle w:val="Code"/>
+        </w:rPr>
+        <w:t xml:space="preserve">   </w:t>
+      </w:r>
+      <w:r>
+        <w:rPr>
+          <w:rStyle w:val="Code"/>
+        </w:rPr>
+        <w:t xml:space="preserve">", </w:t>
+      </w:r>
+      <w:proofErr w:type="gramStart"/>
+      <w:r>
+        <w:rPr>
+          <w:rStyle w:val="Code"/>
+        </w:rPr>
+        <w:t>resulting</w:t>
+      </w:r>
+      <w:proofErr w:type="gramEnd"/>
+      <w:r>
+        <w:rPr>
+          <w:rStyle w:val="Code"/>
+        </w:rPr>
+        <w:t xml:space="preserve"> in currentValue set</w:t>
+      </w:r>
+      <w:r>
+        <w:rPr>
+          <w:rStyle w:val="Code"/>
+        </w:rPr>
+        <w:t>"</w:t>
+      </w:r>
+      <w:r>
+        <w:rPr>
+          <w:rStyle w:val="Code"/>
+        </w:rPr>
+        <w:t>+</w:t>
+      </w:r>
+    </w:p>
+    <w:p>
+      <w:pPr>
+        <w:pBdr>
+          <w:top w:val="single" w:sz="4" w:space="1" w:color="auto"/>
+          <w:left w:val="single" w:sz="4" w:space="4" w:color="auto"/>
+          <w:bottom w:val="single" w:sz="4" w:space="1" w:color="auto"/>
+          <w:right w:val="single" w:sz="4" w:space="4" w:color="auto"/>
+        </w:pBdr>
+        <w:tabs>
+          <w:tab w:val="left" w:pos="1040"/>
+        </w:tabs>
+        <w:rPr>
+          <w:rStyle w:val="Code"/>
+        </w:rPr>
+      </w:pPr>
+      <w:r>
+        <w:rPr>
+          <w:rStyle w:val="Code"/>
+        </w:rPr>
+        <w:t xml:space="preserve">               </w:t>
+      </w:r>
+      <w:r>
+        <w:rPr>
+          <w:rStyle w:val="Code"/>
+        </w:rPr>
+        <w:t>"</w:t>
+      </w:r>
+      <w:r>
+        <w:rPr>
+          <w:rStyle w:val="Code"/>
+        </w:rPr>
+        <w:t xml:space="preserve"> </w:t>
+      </w:r>
+      <w:proofErr w:type="gramStart"/>
+      <w:r>
+        <w:rPr>
+          <w:rStyle w:val="Code"/>
+        </w:rPr>
+        <w:t>to</w:t>
+      </w:r>
+      <w:proofErr w:type="gramEnd"/>
+      <w:r>
+        <w:rPr>
+          <w:rStyle w:val="Code"/>
+        </w:rPr>
+        <w:t xml:space="preserve"> "+</w:t>
+      </w:r>
+      <w:proofErr w:type="spellStart"/>
+      <w:r>
+        <w:rPr>
+          <w:rStyle w:val="Code"/>
+        </w:rPr>
+        <w:t>currentValue</w:t>
+      </w:r>
+      <w:proofErr w:type="spellEnd"/>
+      <w:r>
+        <w:rPr>
+          <w:rStyle w:val="Code"/>
+        </w:rPr>
+        <w:t xml:space="preserve">); </w:t>
+      </w:r>
+    </w:p>
+    <w:p>
+      <w:pPr>
+        <w:pBdr>
+          <w:top w:val="single" w:sz="4" w:space="1" w:color="auto"/>
+          <w:left w:val="single" w:sz="4" w:space="4" w:color="auto"/>
+          <w:bottom w:val="single" w:sz="4" w:space="1" w:color="auto"/>
+          <w:right w:val="single" w:sz="4" w:space="4" w:color="auto"/>
+        </w:pBdr>
+        <w:tabs>
+          <w:tab w:val="left" w:pos="1040"/>
+        </w:tabs>
+        <w:rPr>
+          <w:rStyle w:val="Code"/>
+        </w:rPr>
+      </w:pPr>
+      <w:r>
+        <w:rPr>
+          <w:rStyle w:val="Code"/>
+        </w:rPr>
+        <w:t xml:space="preserve">    }</w:t>
+      </w:r>
+    </w:p>
+    <w:p>
+      <w:pPr>
+        <w:pBdr>
+          <w:top w:val="single" w:sz="4" w:space="1" w:color="auto"/>
+          <w:left w:val="single" w:sz="4" w:space="4" w:color="auto"/>
+          <w:bottom w:val="single" w:sz="4" w:space="1" w:color="auto"/>
+          <w:right w:val="single" w:sz="4" w:space="4" w:color="auto"/>
+        </w:pBdr>
+        <w:tabs>
+          <w:tab w:val="left" w:pos="1040"/>
+        </w:tabs>
+        <w:rPr>
+          <w:rStyle w:val="Code"/>
+        </w:rPr>
+      </w:pPr>
+      <w:r>
+        <w:rPr>
+          <w:rStyle w:val="Code"/>
+        </w:rPr>
+        <w:t xml:space="preserve">  }</w:t>
+      </w:r>
+    </w:p>
+    <w:p>
+      <w:pPr>
+        <w:tabs>
+          <w:tab w:val="left" w:pos="1040"/>
+        </w:tabs>
+      </w:pPr>
+    </w:p>
+    <w:p>
+      <w:pPr>
+        <w:tabs>
+          <w:tab w:val="left" w:pos="1040"/>
+        </w:tabs>
+      </w:pPr>
+      <w:proofErr w:type="gramStart"/>
+      <w:r>
+        <w:t>which</w:t>
+      </w:r>
+      <w:proofErr w:type="gramEnd"/>
+      <w:r>
+        <w:t xml:space="preserve"> results in</w:t>
+      </w:r>
+      <w:r>
+        <w:t>, for example:</w:t>
+      </w:r>
+    </w:p>
+    <w:p>
+      <w:pPr>
+        <w:pBdr>
+          <w:top w:val="single" w:sz="4" w:space="1" w:color="auto"/>
+          <w:left w:val="single" w:sz="4" w:space="4" w:color="auto"/>
+          <w:bottom w:val="single" w:sz="4" w:space="1" w:color="auto"/>
+          <w:right w:val="single" w:sz="4" w:space="4" w:color="auto"/>
+        </w:pBdr>
+        <w:tabs>
+          <w:tab w:val="left" w:pos="1040"/>
+        </w:tabs>
+        <w:rPr>
+          <w:rStyle w:val="Code"/>
+        </w:rPr>
+      </w:pPr>
+      <w:proofErr w:type="spellStart"/>
+      <w:proofErr w:type="gramStart"/>
+      <w:r>
+        <w:rPr>
+          <w:rStyle w:val="Code"/>
+        </w:rPr>
+        <w:t>setValue</w:t>
+      </w:r>
+      <w:proofErr w:type="spellEnd"/>
+      <w:proofErr w:type="gramEnd"/>
+      <w:r>
+        <w:rPr>
+          <w:rStyle w:val="Code"/>
+        </w:rPr>
+        <w:t xml:space="preserve">() called with </w:t>
+      </w:r>
+      <w:proofErr w:type="spellStart"/>
+      <w:r>
+        <w:rPr>
+          <w:rStyle w:val="Code"/>
+        </w:rPr>
+        <w:t>val</w:t>
+      </w:r>
+      <w:proofErr w:type="spellEnd"/>
+      <w:r>
+        <w:rPr>
+          <w:rStyle w:val="Code"/>
+        </w:rPr>
+        <w:t xml:space="preserve">=50, resulting in </w:t>
+      </w:r>
+      <w:proofErr w:type="spellStart"/>
+      <w:r>
+        <w:rPr>
+          <w:rStyle w:val="Code"/>
+        </w:rPr>
+        <w:t>currentValue</w:t>
+      </w:r>
+      <w:proofErr w:type="spellEnd"/>
+      <w:r>
+        <w:rPr>
+          <w:rStyle w:val="Code"/>
+        </w:rPr>
+        <w:t xml:space="preserve"> being set to 50</w:t>
+      </w:r>
+    </w:p>
+    <w:p>
+      <w:pPr>
+        <w:pBdr>
+          <w:top w:val="single" w:sz="4" w:space="1" w:color="auto"/>
+          <w:left w:val="single" w:sz="4" w:space="4" w:color="auto"/>
+          <w:bottom w:val="single" w:sz="4" w:space="1" w:color="auto"/>
+          <w:right w:val="single" w:sz="4" w:space="4" w:color="auto"/>
+        </w:pBdr>
+        <w:tabs>
+          <w:tab w:val="left" w:pos="1040"/>
+        </w:tabs>
+        <w:rPr>
+          <w:rStyle w:val="Code"/>
+        </w:rPr>
+      </w:pPr>
+    </w:p>
+    <w:p>
+      <w:pPr>
+        <w:pBdr>
+          <w:top w:val="single" w:sz="4" w:space="1" w:color="auto"/>
+          <w:left w:val="single" w:sz="4" w:space="4" w:color="auto"/>
+          <w:bottom w:val="single" w:sz="4" w:space="1" w:color="auto"/>
+          <w:right w:val="single" w:sz="4" w:space="4" w:color="auto"/>
+        </w:pBdr>
+        <w:tabs>
+          <w:tab w:val="left" w:pos="1040"/>
+        </w:tabs>
+        <w:rPr>
+          <w:rStyle w:val="Code"/>
+        </w:rPr>
+      </w:pPr>
+      <w:proofErr w:type="spellStart"/>
+      <w:proofErr w:type="gramStart"/>
+      <w:r>
+        <w:rPr>
+          <w:rStyle w:val="Code"/>
+        </w:rPr>
+        <w:t>setValue</w:t>
+      </w:r>
+      <w:proofErr w:type="spellEnd"/>
+      <w:proofErr w:type="gramEnd"/>
+      <w:r>
+        <w:rPr>
+          <w:rStyle w:val="Code"/>
+        </w:rPr>
+        <w:t xml:space="preserve">() called with </w:t>
+      </w:r>
+      <w:proofErr w:type="spellStart"/>
+      <w:r>
+        <w:rPr>
+          <w:rStyle w:val="Code"/>
+        </w:rPr>
+        <w:t>val</w:t>
+      </w:r>
+      <w:proofErr w:type="spellEnd"/>
+      <w:r>
+        <w:rPr>
+          <w:rStyle w:val="Code"/>
+        </w:rPr>
+        <w:t xml:space="preserve">=2000, resulting in </w:t>
+      </w:r>
+      <w:proofErr w:type="spellStart"/>
+      <w:r>
+        <w:rPr>
+          <w:rStyle w:val="Code"/>
+        </w:rPr>
+        <w:t>currentValue</w:t>
+      </w:r>
+      <w:proofErr w:type="spellEnd"/>
+      <w:r>
+        <w:rPr>
+          <w:rStyle w:val="Code"/>
+        </w:rPr>
+        <w:t xml:space="preserve"> being set to 100</w:t>
+      </w:r>
+    </w:p>
+    <w:p>
+      <w:pPr>
+        <w:pBdr>
+          <w:top w:val="single" w:sz="4" w:space="1" w:color="auto"/>
+          <w:left w:val="single" w:sz="4" w:space="4" w:color="auto"/>
+          <w:bottom w:val="single" w:sz="4" w:space="1" w:color="auto"/>
+          <w:right w:val="single" w:sz="4" w:space="4" w:color="auto"/>
+        </w:pBdr>
+        <w:tabs>
+          <w:tab w:val="left" w:pos="1040"/>
+        </w:tabs>
+        <w:rPr>
+          <w:rStyle w:val="Code"/>
+        </w:rPr>
+      </w:pPr>
+    </w:p>
+    <w:p>
+      <w:pPr>
+        <w:pBdr>
+          <w:top w:val="single" w:sz="4" w:space="1" w:color="auto"/>
+          <w:left w:val="single" w:sz="4" w:space="4" w:color="auto"/>
+          <w:bottom w:val="single" w:sz="4" w:space="1" w:color="auto"/>
+          <w:right w:val="single" w:sz="4" w:space="4" w:color="auto"/>
+        </w:pBdr>
+        <w:tabs>
+          <w:tab w:val="left" w:pos="1040"/>
+        </w:tabs>
+        <w:rPr>
+          <w:rStyle w:val="Code"/>
+        </w:rPr>
+      </w:pPr>
+      <w:proofErr w:type="spellStart"/>
+      <w:proofErr w:type="gramStart"/>
+      <w:r>
+        <w:rPr>
+          <w:rStyle w:val="Code"/>
+        </w:rPr>
+        <w:t>setValue</w:t>
+      </w:r>
+      <w:proofErr w:type="spellEnd"/>
+      <w:proofErr w:type="gramEnd"/>
+      <w:r>
+        <w:rPr>
+          <w:rStyle w:val="Code"/>
+        </w:rPr>
+        <w:t xml:space="preserve">() called with </w:t>
+      </w:r>
+      <w:proofErr w:type="spellStart"/>
+      <w:r>
+        <w:rPr>
+          <w:rStyle w:val="Code"/>
+        </w:rPr>
+        <w:t>val</w:t>
+      </w:r>
+      <w:proofErr w:type="spellEnd"/>
+      <w:r>
+        <w:rPr>
+          <w:rStyle w:val="Code"/>
+        </w:rPr>
+        <w:t xml:space="preserve">=-10000000, resulting in </w:t>
+      </w:r>
+      <w:proofErr w:type="spellStart"/>
+      <w:r>
+        <w:rPr>
+          <w:rStyle w:val="Code"/>
+        </w:rPr>
+        <w:t>currentValue</w:t>
+      </w:r>
+      <w:proofErr w:type="spellEnd"/>
+      <w:r>
+        <w:rPr>
+          <w:rStyle w:val="Code"/>
+        </w:rPr>
+        <w:t xml:space="preserve"> being set to 0</w:t>
+      </w:r>
+    </w:p>
+    <w:p>
+      <w:pPr>
+        <w:tabs>
+          <w:tab w:val="left" w:pos="1040"/>
+        </w:tabs>
+      </w:pPr>
+    </w:p>
+    <w:p>
+      <w:pPr>
+        <w:tabs>
+          <w:tab w:val="left" w:pos="1040"/>
+        </w:tabs>
+      </w:pPr>
+      <w:r>
+        <w:rPr>
+          <w:b/>
+        </w:rPr>
+        <w:t>Strategy 3</w:t>
+      </w:r>
+      <w:r>
+        <w:t xml:space="preserve"> – add a </w:t>
+      </w:r>
+      <w:proofErr w:type="spellStart"/>
+      <w:proofErr w:type="gramStart"/>
       <w:r>
         <w:t>toString</w:t>
       </w:r>
       <w:proofErr w:type="spellEnd"/>
       <w:r>
-        <w:t xml:space="preserve"> to dump to console]</w:t>
-      </w:r>
-    </w:p>
-    <w:p>
-      <w:r>
-        <w:t>[</w:t>
-      </w:r>
-      <w:proofErr w:type="gramStart"/>
-      <w:r>
-        <w:t>insertions</w:t>
-      </w:r>
-      <w:proofErr w:type="gramEnd"/>
-      <w:r>
-        <w:t xml:space="preserve"> of debugging code]</w:t>
-      </w:r>
-    </w:p>
-    <w:p>
-      <w:r>
-        <w:t>[</w:t>
-      </w:r>
-      <w:proofErr w:type="spellStart"/>
-      <w:r>
-        <w:t>HUDs</w:t>
-      </w:r>
-      <w:proofErr w:type="spellEnd"/>
-      <w:r>
-        <w:t xml:space="preserve"> in processing]</w:t>
-      </w:r>
-    </w:p>
-    <w:p/>
+        <w:t>(</w:t>
+      </w:r>
+      <w:proofErr w:type="gramEnd"/>
+      <w:r>
+        <w:t xml:space="preserve">) method to your class and use it. </w:t>
+      </w:r>
+    </w:p>
+    <w:p>
+      <w:pPr>
+        <w:tabs>
+          <w:tab w:val="left" w:pos="1040"/>
+        </w:tabs>
+      </w:pPr>
+    </w:p>
+    <w:p>
+      <w:pPr>
+        <w:tabs>
+          <w:tab w:val="left" w:pos="1040"/>
+        </w:tabs>
+      </w:pPr>
+      <w:r>
+        <w:t>Example:</w:t>
+      </w:r>
+    </w:p>
+    <w:p>
+      <w:pPr>
+        <w:pBdr>
+          <w:top w:val="single" w:sz="4" w:space="1" w:color="auto"/>
+          <w:left w:val="single" w:sz="4" w:space="4" w:color="auto"/>
+          <w:bottom w:val="single" w:sz="4" w:space="1" w:color="auto"/>
+          <w:right w:val="single" w:sz="4" w:space="4" w:color="auto"/>
+        </w:pBdr>
+        <w:tabs>
+          <w:tab w:val="left" w:pos="1040"/>
+        </w:tabs>
+        <w:rPr>
+          <w:rStyle w:val="Code"/>
+        </w:rPr>
+      </w:pPr>
+      <w:proofErr w:type="gramStart"/>
+      <w:r>
+        <w:rPr>
+          <w:rStyle w:val="Code"/>
+        </w:rPr>
+        <w:t>class</w:t>
+      </w:r>
+      <w:proofErr w:type="gramEnd"/>
+      <w:r>
+        <w:rPr>
+          <w:rStyle w:val="Code"/>
+        </w:rPr>
+        <w:t xml:space="preserve"> Slider{</w:t>
+      </w:r>
+    </w:p>
+    <w:p>
+      <w:pPr>
+        <w:pBdr>
+          <w:top w:val="single" w:sz="4" w:space="1" w:color="auto"/>
+          <w:left w:val="single" w:sz="4" w:space="4" w:color="auto"/>
+          <w:bottom w:val="single" w:sz="4" w:space="1" w:color="auto"/>
+          <w:right w:val="single" w:sz="4" w:space="4" w:color="auto"/>
+        </w:pBdr>
+        <w:tabs>
+          <w:tab w:val="left" w:pos="1040"/>
+        </w:tabs>
+        <w:rPr>
+          <w:rStyle w:val="Code"/>
+        </w:rPr>
+      </w:pPr>
+      <w:r>
+        <w:rPr>
+          <w:rStyle w:val="Code"/>
+        </w:rPr>
+        <w:t xml:space="preserve">  /* </w:t>
+      </w:r>
+      <w:proofErr w:type="gramStart"/>
+      <w:r>
+        <w:rPr>
+          <w:rStyle w:val="Code"/>
+        </w:rPr>
+        <w:t>stuff</w:t>
+      </w:r>
+      <w:proofErr w:type="gramEnd"/>
+      <w:r>
+        <w:rPr>
+          <w:rStyle w:val="Code"/>
+        </w:rPr>
+        <w:t xml:space="preserve"> */</w:t>
+      </w:r>
+    </w:p>
+    <w:p>
+      <w:pPr>
+        <w:pBdr>
+          <w:top w:val="single" w:sz="4" w:space="1" w:color="auto"/>
+          <w:left w:val="single" w:sz="4" w:space="4" w:color="auto"/>
+          <w:bottom w:val="single" w:sz="4" w:space="1" w:color="auto"/>
+          <w:right w:val="single" w:sz="4" w:space="4" w:color="auto"/>
+        </w:pBdr>
+        <w:tabs>
+          <w:tab w:val="left" w:pos="1040"/>
+        </w:tabs>
+        <w:rPr>
+          <w:rStyle w:val="Code"/>
+        </w:rPr>
+      </w:pPr>
+      <w:r>
+        <w:rPr>
+          <w:rStyle w:val="Code"/>
+        </w:rPr>
+        <w:t xml:space="preserve">  </w:t>
+      </w:r>
+      <w:proofErr w:type="gramStart"/>
+      <w:r>
+        <w:rPr>
+          <w:rStyle w:val="Code"/>
+        </w:rPr>
+        <w:t>public</w:t>
+      </w:r>
+      <w:proofErr w:type="gramEnd"/>
+      <w:r>
+        <w:rPr>
+          <w:rStyle w:val="Code"/>
+        </w:rPr>
+        <w:t xml:space="preserve"> String </w:t>
+      </w:r>
+      <w:proofErr w:type="spellStart"/>
+      <w:r>
+        <w:rPr>
+          <w:rStyle w:val="Code"/>
+        </w:rPr>
+        <w:t>toString</w:t>
+      </w:r>
+      <w:proofErr w:type="spellEnd"/>
+      <w:r>
+        <w:rPr>
+          <w:rStyle w:val="Code"/>
+        </w:rPr>
+        <w:t>() {</w:t>
+      </w:r>
+    </w:p>
+    <w:p>
+      <w:pPr>
+        <w:pBdr>
+          <w:top w:val="single" w:sz="4" w:space="1" w:color="auto"/>
+          <w:left w:val="single" w:sz="4" w:space="4" w:color="auto"/>
+          <w:bottom w:val="single" w:sz="4" w:space="1" w:color="auto"/>
+          <w:right w:val="single" w:sz="4" w:space="4" w:color="auto"/>
+        </w:pBdr>
+        <w:tabs>
+          <w:tab w:val="left" w:pos="1040"/>
+        </w:tabs>
+        <w:rPr>
+          <w:rStyle w:val="Code"/>
+        </w:rPr>
+      </w:pPr>
+      <w:r>
+        <w:rPr>
+          <w:rStyle w:val="Code"/>
+        </w:rPr>
+        <w:t xml:space="preserve">      String result = "This is a Slider";</w:t>
+      </w:r>
+    </w:p>
+    <w:p>
+      <w:pPr>
+        <w:pBdr>
+          <w:top w:val="single" w:sz="4" w:space="1" w:color="auto"/>
+          <w:left w:val="single" w:sz="4" w:space="4" w:color="auto"/>
+          <w:bottom w:val="single" w:sz="4" w:space="1" w:color="auto"/>
+          <w:right w:val="single" w:sz="4" w:space="4" w:color="auto"/>
+        </w:pBdr>
+        <w:tabs>
+          <w:tab w:val="left" w:pos="1040"/>
+        </w:tabs>
+        <w:rPr>
+          <w:rStyle w:val="Code"/>
+        </w:rPr>
+      </w:pPr>
+      <w:r>
+        <w:rPr>
+          <w:rStyle w:val="Code"/>
+        </w:rPr>
+        <w:t xml:space="preserve">      </w:t>
+      </w:r>
+      <w:proofErr w:type="gramStart"/>
+      <w:r>
+        <w:rPr>
+          <w:rStyle w:val="Code"/>
+        </w:rPr>
+        <w:t>result</w:t>
+      </w:r>
+      <w:proofErr w:type="gramEnd"/>
+      <w:r>
+        <w:rPr>
+          <w:rStyle w:val="Code"/>
+        </w:rPr>
+        <w:t>+="\</w:t>
+      </w:r>
+      <w:proofErr w:type="spellStart"/>
+      <w:r>
+        <w:rPr>
+          <w:rStyle w:val="Code"/>
+        </w:rPr>
+        <w:t>nminValue</w:t>
+      </w:r>
+      <w:proofErr w:type="spellEnd"/>
+      <w:r>
+        <w:rPr>
+          <w:rStyle w:val="Code"/>
+        </w:rPr>
+        <w:t xml:space="preserve"> = "+</w:t>
+      </w:r>
+      <w:proofErr w:type="spellStart"/>
+      <w:r>
+        <w:rPr>
+          <w:rStyle w:val="Code"/>
+        </w:rPr>
+        <w:t>minValue</w:t>
+      </w:r>
+      <w:proofErr w:type="spellEnd"/>
+      <w:r>
+        <w:rPr>
+          <w:rStyle w:val="Code"/>
+        </w:rPr>
+        <w:t>;</w:t>
+      </w:r>
+    </w:p>
+    <w:p>
+      <w:pPr>
+        <w:pBdr>
+          <w:top w:val="single" w:sz="4" w:space="1" w:color="auto"/>
+          <w:left w:val="single" w:sz="4" w:space="4" w:color="auto"/>
+          <w:bottom w:val="single" w:sz="4" w:space="1" w:color="auto"/>
+          <w:right w:val="single" w:sz="4" w:space="4" w:color="auto"/>
+        </w:pBdr>
+        <w:tabs>
+          <w:tab w:val="left" w:pos="1040"/>
+        </w:tabs>
+        <w:rPr>
+          <w:rStyle w:val="Code"/>
+        </w:rPr>
+      </w:pPr>
+      <w:r>
+        <w:rPr>
+          <w:rStyle w:val="Code"/>
+        </w:rPr>
+        <w:t xml:space="preserve">      </w:t>
+      </w:r>
+      <w:proofErr w:type="gramStart"/>
+      <w:r>
+        <w:rPr>
+          <w:rStyle w:val="Code"/>
+        </w:rPr>
+        <w:t>result</w:t>
+      </w:r>
+      <w:proofErr w:type="gramEnd"/>
+      <w:r>
+        <w:rPr>
+          <w:rStyle w:val="Code"/>
+        </w:rPr>
+        <w:t>+="\</w:t>
+      </w:r>
+      <w:proofErr w:type="spellStart"/>
+      <w:r>
+        <w:rPr>
+          <w:rStyle w:val="Code"/>
+        </w:rPr>
+        <w:t>nmaxValue</w:t>
+      </w:r>
+      <w:proofErr w:type="spellEnd"/>
+      <w:r>
+        <w:rPr>
+          <w:rStyle w:val="Code"/>
+        </w:rPr>
+        <w:t xml:space="preserve"> = "+</w:t>
+      </w:r>
+      <w:proofErr w:type="spellStart"/>
+      <w:r>
+        <w:rPr>
+          <w:rStyle w:val="Code"/>
+        </w:rPr>
+        <w:t>maxValue</w:t>
+      </w:r>
+      <w:proofErr w:type="spellEnd"/>
+      <w:r>
+        <w:rPr>
+          <w:rStyle w:val="Code"/>
+        </w:rPr>
+        <w:t>;</w:t>
+      </w:r>
+    </w:p>
+    <w:p>
+      <w:pPr>
+        <w:pBdr>
+          <w:top w:val="single" w:sz="4" w:space="1" w:color="auto"/>
+          <w:left w:val="single" w:sz="4" w:space="4" w:color="auto"/>
+          <w:bottom w:val="single" w:sz="4" w:space="1" w:color="auto"/>
+          <w:right w:val="single" w:sz="4" w:space="4" w:color="auto"/>
+        </w:pBdr>
+        <w:tabs>
+          <w:tab w:val="left" w:pos="1040"/>
+        </w:tabs>
+        <w:rPr>
+          <w:rStyle w:val="Code"/>
+        </w:rPr>
+      </w:pPr>
+      <w:r>
+        <w:rPr>
+          <w:rStyle w:val="Code"/>
+        </w:rPr>
+        <w:t xml:space="preserve">      </w:t>
+      </w:r>
+      <w:proofErr w:type="gramStart"/>
+      <w:r>
+        <w:rPr>
+          <w:rStyle w:val="Code"/>
+        </w:rPr>
+        <w:t>result</w:t>
+      </w:r>
+      <w:proofErr w:type="gramEnd"/>
+      <w:r>
+        <w:rPr>
+          <w:rStyle w:val="Code"/>
+        </w:rPr>
+        <w:t>+="\</w:t>
+      </w:r>
+      <w:proofErr w:type="spellStart"/>
+      <w:r>
+        <w:rPr>
+          <w:rStyle w:val="Code"/>
+        </w:rPr>
+        <w:t>ncurrentValue</w:t>
+      </w:r>
+      <w:proofErr w:type="spellEnd"/>
+      <w:r>
+        <w:rPr>
+          <w:rStyle w:val="Code"/>
+        </w:rPr>
+        <w:t xml:space="preserve"> = "+</w:t>
+      </w:r>
+      <w:proofErr w:type="spellStart"/>
+      <w:r>
+        <w:rPr>
+          <w:rStyle w:val="Code"/>
+        </w:rPr>
+        <w:t>currentValue</w:t>
+      </w:r>
+      <w:proofErr w:type="spellEnd"/>
+      <w:r>
+        <w:rPr>
+          <w:rStyle w:val="Code"/>
+        </w:rPr>
+        <w:t>;</w:t>
+      </w:r>
+    </w:p>
+    <w:p>
+      <w:pPr>
+        <w:pBdr>
+          <w:top w:val="single" w:sz="4" w:space="1" w:color="auto"/>
+          <w:left w:val="single" w:sz="4" w:space="4" w:color="auto"/>
+          <w:bottom w:val="single" w:sz="4" w:space="1" w:color="auto"/>
+          <w:right w:val="single" w:sz="4" w:space="4" w:color="auto"/>
+        </w:pBdr>
+        <w:tabs>
+          <w:tab w:val="left" w:pos="1040"/>
+        </w:tabs>
+        <w:rPr>
+          <w:rStyle w:val="Code"/>
+        </w:rPr>
+      </w:pPr>
+      <w:r>
+        <w:rPr>
+          <w:rStyle w:val="Code"/>
+        </w:rPr>
+        <w:t xml:space="preserve">      </w:t>
+      </w:r>
+      <w:proofErr w:type="gramStart"/>
+      <w:r>
+        <w:rPr>
+          <w:rStyle w:val="Code"/>
+        </w:rPr>
+        <w:t>result</w:t>
+      </w:r>
+      <w:proofErr w:type="gramEnd"/>
+      <w:r>
+        <w:rPr>
+          <w:rStyle w:val="Code"/>
+        </w:rPr>
+        <w:t>+="\</w:t>
+      </w:r>
+      <w:proofErr w:type="spellStart"/>
+      <w:r>
+        <w:rPr>
+          <w:rStyle w:val="Code"/>
+        </w:rPr>
+        <w:t>nx</w:t>
+      </w:r>
+      <w:proofErr w:type="spellEnd"/>
+      <w:r>
+        <w:rPr>
+          <w:rStyle w:val="Code"/>
+        </w:rPr>
+        <w:t xml:space="preserve"> = "+x;</w:t>
+      </w:r>
+    </w:p>
+    <w:p>
+      <w:pPr>
+        <w:pBdr>
+          <w:top w:val="single" w:sz="4" w:space="1" w:color="auto"/>
+          <w:left w:val="single" w:sz="4" w:space="4" w:color="auto"/>
+          <w:bottom w:val="single" w:sz="4" w:space="1" w:color="auto"/>
+          <w:right w:val="single" w:sz="4" w:space="4" w:color="auto"/>
+        </w:pBdr>
+        <w:tabs>
+          <w:tab w:val="left" w:pos="1040"/>
+        </w:tabs>
+        <w:rPr>
+          <w:rStyle w:val="Code"/>
+        </w:rPr>
+      </w:pPr>
+      <w:r>
+        <w:rPr>
+          <w:rStyle w:val="Code"/>
+        </w:rPr>
+        <w:t xml:space="preserve">      </w:t>
+      </w:r>
+      <w:proofErr w:type="gramStart"/>
+      <w:r>
+        <w:rPr>
+          <w:rStyle w:val="Code"/>
+        </w:rPr>
+        <w:t>result</w:t>
+      </w:r>
+      <w:proofErr w:type="gramEnd"/>
+      <w:r>
+        <w:rPr>
+          <w:rStyle w:val="Code"/>
+        </w:rPr>
+        <w:t>+="\</w:t>
+      </w:r>
+      <w:proofErr w:type="spellStart"/>
+      <w:r>
+        <w:rPr>
+          <w:rStyle w:val="Code"/>
+        </w:rPr>
+        <w:t>ny</w:t>
+      </w:r>
+      <w:proofErr w:type="spellEnd"/>
+      <w:r>
+        <w:rPr>
+          <w:rStyle w:val="Code"/>
+        </w:rPr>
+        <w:t xml:space="preserve"> = "+y;</w:t>
+      </w:r>
+    </w:p>
+    <w:p>
+      <w:pPr>
+        <w:pBdr>
+          <w:top w:val="single" w:sz="4" w:space="1" w:color="auto"/>
+          <w:left w:val="single" w:sz="4" w:space="4" w:color="auto"/>
+          <w:bottom w:val="single" w:sz="4" w:space="1" w:color="auto"/>
+          <w:right w:val="single" w:sz="4" w:space="4" w:color="auto"/>
+        </w:pBdr>
+        <w:tabs>
+          <w:tab w:val="left" w:pos="1040"/>
+        </w:tabs>
+        <w:rPr>
+          <w:rStyle w:val="Code"/>
+        </w:rPr>
+      </w:pPr>
+      <w:r>
+        <w:rPr>
+          <w:rStyle w:val="Code"/>
+        </w:rPr>
+        <w:t xml:space="preserve">      </w:t>
+      </w:r>
+      <w:proofErr w:type="gramStart"/>
+      <w:r>
+        <w:rPr>
+          <w:rStyle w:val="Code"/>
+        </w:rPr>
+        <w:t>result</w:t>
+      </w:r>
+      <w:proofErr w:type="gramEnd"/>
+      <w:r>
+        <w:rPr>
+          <w:rStyle w:val="Code"/>
+        </w:rPr>
+        <w:t>+="\</w:t>
+      </w:r>
+      <w:proofErr w:type="spellStart"/>
+      <w:r>
+        <w:rPr>
+          <w:rStyle w:val="Code"/>
+        </w:rPr>
+        <w:t>nsize</w:t>
+      </w:r>
+      <w:proofErr w:type="spellEnd"/>
+      <w:r>
+        <w:rPr>
+          <w:rStyle w:val="Code"/>
+        </w:rPr>
+        <w:t xml:space="preserve"> = "+size;</w:t>
+      </w:r>
+    </w:p>
+    <w:p>
+      <w:pPr>
+        <w:pBdr>
+          <w:top w:val="single" w:sz="4" w:space="1" w:color="auto"/>
+          <w:left w:val="single" w:sz="4" w:space="4" w:color="auto"/>
+          <w:bottom w:val="single" w:sz="4" w:space="1" w:color="auto"/>
+          <w:right w:val="single" w:sz="4" w:space="4" w:color="auto"/>
+        </w:pBdr>
+        <w:tabs>
+          <w:tab w:val="left" w:pos="1040"/>
+        </w:tabs>
+        <w:rPr>
+          <w:rStyle w:val="Code"/>
+        </w:rPr>
+      </w:pPr>
+      <w:r>
+        <w:rPr>
+          <w:rStyle w:val="Code"/>
+        </w:rPr>
+        <w:t xml:space="preserve">      </w:t>
+      </w:r>
+      <w:proofErr w:type="gramStart"/>
+      <w:r>
+        <w:rPr>
+          <w:rStyle w:val="Code"/>
+        </w:rPr>
+        <w:t>result</w:t>
+      </w:r>
+      <w:proofErr w:type="gramEnd"/>
+      <w:r>
+        <w:rPr>
+          <w:rStyle w:val="Code"/>
+        </w:rPr>
+        <w:t>+="\</w:t>
+      </w:r>
+      <w:proofErr w:type="spellStart"/>
+      <w:r>
+        <w:rPr>
+          <w:rStyle w:val="Code"/>
+        </w:rPr>
+        <w:t>ncolour</w:t>
+      </w:r>
+      <w:proofErr w:type="spellEnd"/>
+      <w:r>
+        <w:rPr>
+          <w:rStyle w:val="Code"/>
+        </w:rPr>
+        <w:t xml:space="preserve"> = "+</w:t>
+      </w:r>
+      <w:proofErr w:type="spellStart"/>
+      <w:r>
+        <w:rPr>
+          <w:rStyle w:val="Code"/>
+        </w:rPr>
+        <w:t>colour</w:t>
+      </w:r>
+      <w:proofErr w:type="spellEnd"/>
+      <w:r>
+        <w:rPr>
+          <w:rStyle w:val="Code"/>
+        </w:rPr>
+        <w:t>;</w:t>
+      </w:r>
+    </w:p>
+    <w:p>
+      <w:pPr>
+        <w:pBdr>
+          <w:top w:val="single" w:sz="4" w:space="1" w:color="auto"/>
+          <w:left w:val="single" w:sz="4" w:space="4" w:color="auto"/>
+          <w:bottom w:val="single" w:sz="4" w:space="1" w:color="auto"/>
+          <w:right w:val="single" w:sz="4" w:space="4" w:color="auto"/>
+        </w:pBdr>
+        <w:tabs>
+          <w:tab w:val="left" w:pos="1040"/>
+        </w:tabs>
+        <w:rPr>
+          <w:rStyle w:val="Code"/>
+        </w:rPr>
+      </w:pPr>
+      <w:r>
+        <w:rPr>
+          <w:rStyle w:val="Code"/>
+        </w:rPr>
+        <w:t xml:space="preserve">      </w:t>
+      </w:r>
+      <w:proofErr w:type="gramStart"/>
+      <w:r>
+        <w:rPr>
+          <w:rStyle w:val="Code"/>
+        </w:rPr>
+        <w:t>return</w:t>
+      </w:r>
+      <w:proofErr w:type="gramEnd"/>
+      <w:r>
+        <w:rPr>
+          <w:rStyle w:val="Code"/>
+        </w:rPr>
+        <w:t xml:space="preserve"> result;</w:t>
+      </w:r>
+    </w:p>
+    <w:p>
+      <w:pPr>
+        <w:pBdr>
+          <w:top w:val="single" w:sz="4" w:space="1" w:color="auto"/>
+          <w:left w:val="single" w:sz="4" w:space="4" w:color="auto"/>
+          <w:bottom w:val="single" w:sz="4" w:space="1" w:color="auto"/>
+          <w:right w:val="single" w:sz="4" w:space="4" w:color="auto"/>
+        </w:pBdr>
+        <w:tabs>
+          <w:tab w:val="left" w:pos="1040"/>
+        </w:tabs>
+        <w:rPr>
+          <w:rStyle w:val="Code"/>
+        </w:rPr>
+      </w:pPr>
+      <w:r>
+        <w:rPr>
+          <w:rStyle w:val="Code"/>
+        </w:rPr>
+        <w:t xml:space="preserve">   }</w:t>
+      </w:r>
+    </w:p>
+    <w:p>
+      <w:pPr>
+        <w:pBdr>
+          <w:top w:val="single" w:sz="4" w:space="1" w:color="auto"/>
+          <w:left w:val="single" w:sz="4" w:space="4" w:color="auto"/>
+          <w:bottom w:val="single" w:sz="4" w:space="1" w:color="auto"/>
+          <w:right w:val="single" w:sz="4" w:space="4" w:color="auto"/>
+        </w:pBdr>
+        <w:tabs>
+          <w:tab w:val="left" w:pos="1040"/>
+        </w:tabs>
+        <w:rPr>
+          <w:rStyle w:val="Code"/>
+        </w:rPr>
+      </w:pPr>
+      <w:r>
+        <w:rPr>
+          <w:rStyle w:val="Code"/>
+        </w:rPr>
+        <w:t xml:space="preserve">} </w:t>
+      </w:r>
+    </w:p>
+    <w:p>
+      <w:pPr>
+        <w:tabs>
+          <w:tab w:val="left" w:pos="1040"/>
+        </w:tabs>
+      </w:pPr>
+      <w:r>
+        <w:t xml:space="preserve">In the </w:t>
+      </w:r>
+      <w:proofErr w:type="gramStart"/>
+      <w:r>
+        <w:t>setup(</w:t>
+      </w:r>
+      <w:proofErr w:type="gramEnd"/>
+      <w:r>
+        <w:t>):</w:t>
+      </w:r>
+    </w:p>
+    <w:p>
+      <w:pPr>
+        <w:pBdr>
+          <w:top w:val="single" w:sz="4" w:space="1" w:color="auto"/>
+          <w:left w:val="single" w:sz="4" w:space="4" w:color="auto"/>
+          <w:bottom w:val="single" w:sz="4" w:space="1" w:color="auto"/>
+          <w:right w:val="single" w:sz="4" w:space="4" w:color="auto"/>
+        </w:pBdr>
+        <w:tabs>
+          <w:tab w:val="left" w:pos="1040"/>
+        </w:tabs>
+        <w:rPr>
+          <w:rStyle w:val="Code"/>
+        </w:rPr>
+      </w:pPr>
+      <w:proofErr w:type="spellStart"/>
+      <w:proofErr w:type="gramStart"/>
+      <w:r>
+        <w:rPr>
+          <w:rStyle w:val="Code"/>
+        </w:rPr>
+        <w:t>redSlider</w:t>
+      </w:r>
+      <w:proofErr w:type="spellEnd"/>
+      <w:proofErr w:type="gramEnd"/>
+      <w:r>
+        <w:rPr>
+          <w:rStyle w:val="Code"/>
+        </w:rPr>
+        <w:t>=</w:t>
+      </w:r>
+      <w:proofErr w:type="spellStart"/>
+      <w:r>
+        <w:rPr>
+          <w:rStyle w:val="Code"/>
+        </w:rPr>
+        <w:t>createSlider</w:t>
+      </w:r>
+      <w:proofErr w:type="spellEnd"/>
+      <w:r>
+        <w:rPr>
+          <w:rStyle w:val="Code"/>
+        </w:rPr>
+        <w:t>(150,200,#FF0000);</w:t>
+      </w:r>
+    </w:p>
+    <w:p>
+      <w:pPr>
+        <w:pBdr>
+          <w:top w:val="single" w:sz="4" w:space="1" w:color="auto"/>
+          <w:left w:val="single" w:sz="4" w:space="4" w:color="auto"/>
+          <w:bottom w:val="single" w:sz="4" w:space="1" w:color="auto"/>
+          <w:right w:val="single" w:sz="4" w:space="4" w:color="auto"/>
+        </w:pBdr>
+        <w:tabs>
+          <w:tab w:val="left" w:pos="1040"/>
+        </w:tabs>
+        <w:rPr>
+          <w:rStyle w:val="Code"/>
+        </w:rPr>
+      </w:pPr>
+      <w:proofErr w:type="gramStart"/>
+      <w:r>
+        <w:rPr>
+          <w:rStyle w:val="Code"/>
+        </w:rPr>
+        <w:t>if</w:t>
+      </w:r>
+      <w:proofErr w:type="gramEnd"/>
+      <w:r>
+        <w:rPr>
+          <w:rStyle w:val="Code"/>
+        </w:rPr>
+        <w:t xml:space="preserve"> (DEBUG) </w:t>
+      </w:r>
+      <w:proofErr w:type="spellStart"/>
+      <w:r>
+        <w:rPr>
+          <w:rStyle w:val="Code"/>
+        </w:rPr>
+        <w:t>println</w:t>
+      </w:r>
+      <w:proofErr w:type="spellEnd"/>
+      <w:r>
+        <w:rPr>
+          <w:rStyle w:val="Code"/>
+        </w:rPr>
+        <w:t xml:space="preserve">( </w:t>
+      </w:r>
+      <w:proofErr w:type="spellStart"/>
+      <w:r>
+        <w:rPr>
+          <w:rStyle w:val="Code"/>
+        </w:rPr>
+        <w:t>redSlider</w:t>
+      </w:r>
+      <w:proofErr w:type="spellEnd"/>
+      <w:r>
+        <w:rPr>
+          <w:rStyle w:val="Code"/>
+        </w:rPr>
+        <w:t xml:space="preserve"> );</w:t>
+      </w:r>
+    </w:p>
+    <w:p>
+      <w:pPr>
+        <w:tabs>
+          <w:tab w:val="left" w:pos="1040"/>
+        </w:tabs>
+      </w:pPr>
+      <w:proofErr w:type="gramStart"/>
+      <w:r>
+        <w:t>resulting</w:t>
+      </w:r>
+      <w:proofErr w:type="gramEnd"/>
+      <w:r>
+        <w:t xml:space="preserve"> in this console output:</w:t>
+      </w:r>
+    </w:p>
+    <w:p>
+      <w:pPr>
+        <w:pBdr>
+          <w:top w:val="single" w:sz="4" w:space="1" w:color="auto"/>
+          <w:left w:val="single" w:sz="4" w:space="4" w:color="auto"/>
+          <w:bottom w:val="single" w:sz="4" w:space="1" w:color="auto"/>
+          <w:right w:val="single" w:sz="4" w:space="4" w:color="auto"/>
+        </w:pBdr>
+        <w:tabs>
+          <w:tab w:val="left" w:pos="1040"/>
+        </w:tabs>
+        <w:rPr>
+          <w:rStyle w:val="Code"/>
+        </w:rPr>
+      </w:pPr>
+      <w:r>
+        <w:rPr>
+          <w:rStyle w:val="Code"/>
+        </w:rPr>
+        <w:t>This is a Slider</w:t>
+      </w:r>
+    </w:p>
+    <w:p>
+      <w:pPr>
+        <w:pBdr>
+          <w:top w:val="single" w:sz="4" w:space="1" w:color="auto"/>
+          <w:left w:val="single" w:sz="4" w:space="4" w:color="auto"/>
+          <w:bottom w:val="single" w:sz="4" w:space="1" w:color="auto"/>
+          <w:right w:val="single" w:sz="4" w:space="4" w:color="auto"/>
+        </w:pBdr>
+        <w:tabs>
+          <w:tab w:val="left" w:pos="1040"/>
+        </w:tabs>
+        <w:rPr>
+          <w:rStyle w:val="Code"/>
+        </w:rPr>
+      </w:pPr>
+      <w:proofErr w:type="spellStart"/>
+      <w:proofErr w:type="gramStart"/>
+      <w:r>
+        <w:rPr>
+          <w:rStyle w:val="Code"/>
+        </w:rPr>
+        <w:t>minValue</w:t>
+      </w:r>
+      <w:proofErr w:type="spellEnd"/>
+      <w:proofErr w:type="gramEnd"/>
+      <w:r>
+        <w:rPr>
+          <w:rStyle w:val="Code"/>
+        </w:rPr>
+        <w:t xml:space="preserve"> = 0.0</w:t>
+      </w:r>
+    </w:p>
+    <w:p>
+      <w:pPr>
+        <w:pBdr>
+          <w:top w:val="single" w:sz="4" w:space="1" w:color="auto"/>
+          <w:left w:val="single" w:sz="4" w:space="4" w:color="auto"/>
+          <w:bottom w:val="single" w:sz="4" w:space="1" w:color="auto"/>
+          <w:right w:val="single" w:sz="4" w:space="4" w:color="auto"/>
+        </w:pBdr>
+        <w:tabs>
+          <w:tab w:val="left" w:pos="1040"/>
+        </w:tabs>
+        <w:rPr>
+          <w:rStyle w:val="Code"/>
+        </w:rPr>
+      </w:pPr>
+      <w:proofErr w:type="spellStart"/>
+      <w:proofErr w:type="gramStart"/>
+      <w:r>
+        <w:rPr>
+          <w:rStyle w:val="Code"/>
+        </w:rPr>
+        <w:t>maxValue</w:t>
+      </w:r>
+      <w:proofErr w:type="spellEnd"/>
+      <w:proofErr w:type="gramEnd"/>
+      <w:r>
+        <w:rPr>
+          <w:rStyle w:val="Code"/>
+        </w:rPr>
+        <w:t xml:space="preserve"> = 255.0</w:t>
+      </w:r>
+    </w:p>
+    <w:p>
+      <w:pPr>
+        <w:pBdr>
+          <w:top w:val="single" w:sz="4" w:space="1" w:color="auto"/>
+          <w:left w:val="single" w:sz="4" w:space="4" w:color="auto"/>
+          <w:bottom w:val="single" w:sz="4" w:space="1" w:color="auto"/>
+          <w:right w:val="single" w:sz="4" w:space="4" w:color="auto"/>
+        </w:pBdr>
+        <w:tabs>
+          <w:tab w:val="left" w:pos="1040"/>
+        </w:tabs>
+        <w:rPr>
+          <w:rStyle w:val="Code"/>
+        </w:rPr>
+      </w:pPr>
+      <w:proofErr w:type="spellStart"/>
+      <w:proofErr w:type="gramStart"/>
+      <w:r>
+        <w:rPr>
+          <w:rStyle w:val="Code"/>
+        </w:rPr>
+        <w:t>currentValue</w:t>
+      </w:r>
+      <w:proofErr w:type="spellEnd"/>
+      <w:proofErr w:type="gramEnd"/>
+      <w:r>
+        <w:rPr>
+          <w:rStyle w:val="Code"/>
+        </w:rPr>
+        <w:t xml:space="preserve"> = 0.0</w:t>
+      </w:r>
+    </w:p>
+    <w:p>
+      <w:pPr>
+        <w:pBdr>
+          <w:top w:val="single" w:sz="4" w:space="1" w:color="auto"/>
+          <w:left w:val="single" w:sz="4" w:space="4" w:color="auto"/>
+          <w:bottom w:val="single" w:sz="4" w:space="1" w:color="auto"/>
+          <w:right w:val="single" w:sz="4" w:space="4" w:color="auto"/>
+        </w:pBdr>
+        <w:tabs>
+          <w:tab w:val="left" w:pos="1040"/>
+        </w:tabs>
+        <w:rPr>
+          <w:rStyle w:val="Code"/>
+        </w:rPr>
+      </w:pPr>
+      <w:proofErr w:type="gramStart"/>
+      <w:r>
+        <w:rPr>
+          <w:rStyle w:val="Code"/>
+        </w:rPr>
+        <w:t>x</w:t>
+      </w:r>
+      <w:proofErr w:type="gramEnd"/>
+      <w:r>
+        <w:rPr>
+          <w:rStyle w:val="Code"/>
+        </w:rPr>
+        <w:t xml:space="preserve"> = 150.0</w:t>
+      </w:r>
+    </w:p>
+    <w:p>
+      <w:pPr>
+        <w:pBdr>
+          <w:top w:val="single" w:sz="4" w:space="1" w:color="auto"/>
+          <w:left w:val="single" w:sz="4" w:space="4" w:color="auto"/>
+          <w:bottom w:val="single" w:sz="4" w:space="1" w:color="auto"/>
+          <w:right w:val="single" w:sz="4" w:space="4" w:color="auto"/>
+        </w:pBdr>
+        <w:tabs>
+          <w:tab w:val="left" w:pos="1040"/>
+        </w:tabs>
+        <w:rPr>
+          <w:rStyle w:val="Code"/>
+        </w:rPr>
+      </w:pPr>
+      <w:proofErr w:type="gramStart"/>
+      <w:r>
+        <w:rPr>
+          <w:rStyle w:val="Code"/>
+        </w:rPr>
+        <w:t>y</w:t>
+      </w:r>
+      <w:proofErr w:type="gramEnd"/>
+      <w:r>
+        <w:rPr>
+          <w:rStyle w:val="Code"/>
+        </w:rPr>
+        <w:t xml:space="preserve"> = 200.0</w:t>
+      </w:r>
+    </w:p>
+    <w:p>
+      <w:pPr>
+        <w:pBdr>
+          <w:top w:val="single" w:sz="4" w:space="1" w:color="auto"/>
+          <w:left w:val="single" w:sz="4" w:space="4" w:color="auto"/>
+          <w:bottom w:val="single" w:sz="4" w:space="1" w:color="auto"/>
+          <w:right w:val="single" w:sz="4" w:space="4" w:color="auto"/>
+        </w:pBdr>
+        <w:tabs>
+          <w:tab w:val="left" w:pos="1040"/>
+        </w:tabs>
+        <w:rPr>
+          <w:rStyle w:val="Code"/>
+        </w:rPr>
+      </w:pPr>
+      <w:proofErr w:type="gramStart"/>
+      <w:r>
+        <w:rPr>
+          <w:rStyle w:val="Code"/>
+        </w:rPr>
+        <w:t>size</w:t>
+      </w:r>
+      <w:proofErr w:type="gramEnd"/>
+      <w:r>
+        <w:rPr>
+          <w:rStyle w:val="Code"/>
+        </w:rPr>
+        <w:t xml:space="preserve"> = 200.0</w:t>
+      </w:r>
+    </w:p>
+    <w:p>
+      <w:pPr>
+        <w:pBdr>
+          <w:top w:val="single" w:sz="4" w:space="1" w:color="auto"/>
+          <w:left w:val="single" w:sz="4" w:space="4" w:color="auto"/>
+          <w:bottom w:val="single" w:sz="4" w:space="1" w:color="auto"/>
+          <w:right w:val="single" w:sz="4" w:space="4" w:color="auto"/>
+        </w:pBdr>
+        <w:tabs>
+          <w:tab w:val="left" w:pos="1040"/>
+        </w:tabs>
+        <w:rPr>
+          <w:rStyle w:val="Code"/>
+        </w:rPr>
+      </w:pPr>
+      <w:proofErr w:type="spellStart"/>
+      <w:proofErr w:type="gramStart"/>
+      <w:r>
+        <w:rPr>
+          <w:rStyle w:val="Code"/>
+        </w:rPr>
+        <w:t>colour</w:t>
+      </w:r>
+      <w:proofErr w:type="spellEnd"/>
+      <w:proofErr w:type="gramEnd"/>
+      <w:r>
+        <w:rPr>
+          <w:rStyle w:val="Code"/>
+        </w:rPr>
+        <w:t xml:space="preserve"> = -65536</w:t>
+      </w:r>
+    </w:p>
+    <w:p>
+      <w:pPr>
+        <w:tabs>
+          <w:tab w:val="left" w:pos="1040"/>
+        </w:tabs>
+      </w:pPr>
+      <w:r>
+        <w:br w:type="page"/>
+      </w:r>
+    </w:p>
+    <w:p>
+      <w:pPr>
+        <w:tabs>
+          <w:tab w:val="left" w:pos="1040"/>
+        </w:tabs>
+      </w:pPr>
+      <w:r>
+        <w:rPr>
+          <w:b/>
+        </w:rPr>
+        <w:t>Strategy 4</w:t>
+      </w:r>
+      <w:r>
+        <w:t xml:space="preserve"> – use a HUD</w:t>
+      </w:r>
+    </w:p>
+    <w:p>
+      <w:pPr>
+        <w:tabs>
+          <w:tab w:val="left" w:pos="1040"/>
+        </w:tabs>
+      </w:pPr>
+    </w:p>
+    <w:p>
+      <w:pPr>
+        <w:tabs>
+          <w:tab w:val="left" w:pos="1040"/>
+        </w:tabs>
+      </w:pPr>
+      <w:r>
+        <w:t xml:space="preserve">Processing calls </w:t>
+      </w:r>
+      <w:proofErr w:type="gramStart"/>
+      <w:r>
+        <w:t>draw(</w:t>
+      </w:r>
+      <w:proofErr w:type="gramEnd"/>
+      <w:r>
+        <w:t>) sixty times a second which may produce too much console output using the other methods. An alternative is to draw your debug output instead of printing it:</w:t>
+      </w:r>
+    </w:p>
+    <w:p>
+      <w:pPr>
+        <w:pBdr>
+          <w:top w:val="single" w:sz="4" w:space="1" w:color="auto"/>
+          <w:left w:val="single" w:sz="4" w:space="4" w:color="auto"/>
+          <w:bottom w:val="single" w:sz="4" w:space="1" w:color="auto"/>
+          <w:right w:val="single" w:sz="4" w:space="4" w:color="auto"/>
+        </w:pBdr>
+        <w:tabs>
+          <w:tab w:val="left" w:pos="1040"/>
+        </w:tabs>
+        <w:rPr>
+          <w:rStyle w:val="Code"/>
+        </w:rPr>
+      </w:pPr>
+      <w:r>
+        <w:rPr>
+          <w:rStyle w:val="Code"/>
+        </w:rPr>
+        <w:t>// A HUD method to assist debugging</w:t>
+      </w:r>
+    </w:p>
+    <w:p>
+      <w:pPr>
+        <w:pBdr>
+          <w:top w:val="single" w:sz="4" w:space="1" w:color="auto"/>
+          <w:left w:val="single" w:sz="4" w:space="4" w:color="auto"/>
+          <w:bottom w:val="single" w:sz="4" w:space="1" w:color="auto"/>
+          <w:right w:val="single" w:sz="4" w:space="4" w:color="auto"/>
+        </w:pBdr>
+        <w:tabs>
+          <w:tab w:val="left" w:pos="1040"/>
+        </w:tabs>
+        <w:rPr>
+          <w:rStyle w:val="Code"/>
+        </w:rPr>
+      </w:pPr>
+      <w:proofErr w:type="gramStart"/>
+      <w:r>
+        <w:rPr>
+          <w:rStyle w:val="Code"/>
+        </w:rPr>
+        <w:t>void</w:t>
+      </w:r>
+      <w:proofErr w:type="gramEnd"/>
+      <w:r>
+        <w:rPr>
+          <w:rStyle w:val="Code"/>
+        </w:rPr>
+        <w:t xml:space="preserve"> </w:t>
+      </w:r>
+      <w:proofErr w:type="spellStart"/>
+      <w:r>
+        <w:rPr>
+          <w:rStyle w:val="Code"/>
+        </w:rPr>
+        <w:t>drawHUD</w:t>
+      </w:r>
+      <w:proofErr w:type="spellEnd"/>
+      <w:r>
+        <w:rPr>
+          <w:rStyle w:val="Code"/>
+        </w:rPr>
+        <w:t>() {</w:t>
+      </w:r>
+    </w:p>
+    <w:p>
+      <w:pPr>
+        <w:pBdr>
+          <w:top w:val="single" w:sz="4" w:space="1" w:color="auto"/>
+          <w:left w:val="single" w:sz="4" w:space="4" w:color="auto"/>
+          <w:bottom w:val="single" w:sz="4" w:space="1" w:color="auto"/>
+          <w:right w:val="single" w:sz="4" w:space="4" w:color="auto"/>
+        </w:pBdr>
+        <w:tabs>
+          <w:tab w:val="left" w:pos="1040"/>
+        </w:tabs>
+        <w:rPr>
+          <w:rStyle w:val="Code"/>
+        </w:rPr>
+      </w:pPr>
+      <w:r>
+        <w:rPr>
+          <w:rStyle w:val="Code"/>
+        </w:rPr>
+        <w:t xml:space="preserve">  </w:t>
+      </w:r>
+      <w:proofErr w:type="spellStart"/>
+      <w:proofErr w:type="gramStart"/>
+      <w:r>
+        <w:rPr>
+          <w:rStyle w:val="Code"/>
+        </w:rPr>
+        <w:t>textAlign</w:t>
+      </w:r>
+      <w:proofErr w:type="spellEnd"/>
+      <w:proofErr w:type="gramEnd"/>
+      <w:r>
+        <w:rPr>
+          <w:rStyle w:val="Code"/>
+        </w:rPr>
+        <w:t>(CENTER, CENTER);</w:t>
+      </w:r>
+    </w:p>
+    <w:p>
+      <w:pPr>
+        <w:pBdr>
+          <w:top w:val="single" w:sz="4" w:space="1" w:color="auto"/>
+          <w:left w:val="single" w:sz="4" w:space="4" w:color="auto"/>
+          <w:bottom w:val="single" w:sz="4" w:space="1" w:color="auto"/>
+          <w:right w:val="single" w:sz="4" w:space="4" w:color="auto"/>
+        </w:pBdr>
+        <w:tabs>
+          <w:tab w:val="left" w:pos="1040"/>
+        </w:tabs>
+        <w:rPr>
+          <w:rStyle w:val="Code"/>
+        </w:rPr>
+      </w:pPr>
+      <w:r>
+        <w:rPr>
+          <w:rStyle w:val="Code"/>
+        </w:rPr>
+        <w:t xml:space="preserve">  </w:t>
+      </w:r>
+      <w:proofErr w:type="gramStart"/>
+      <w:r>
+        <w:rPr>
+          <w:rStyle w:val="Code"/>
+        </w:rPr>
+        <w:t>fill</w:t>
+      </w:r>
+      <w:proofErr w:type="gramEnd"/>
+      <w:r>
+        <w:rPr>
+          <w:rStyle w:val="Code"/>
+        </w:rPr>
+        <w:t>(255);</w:t>
+      </w:r>
+    </w:p>
+    <w:p>
+      <w:pPr>
+        <w:pBdr>
+          <w:top w:val="single" w:sz="4" w:space="1" w:color="auto"/>
+          <w:left w:val="single" w:sz="4" w:space="4" w:color="auto"/>
+          <w:bottom w:val="single" w:sz="4" w:space="1" w:color="auto"/>
+          <w:right w:val="single" w:sz="4" w:space="4" w:color="auto"/>
+        </w:pBdr>
+        <w:tabs>
+          <w:tab w:val="left" w:pos="1040"/>
+        </w:tabs>
+        <w:rPr>
+          <w:rStyle w:val="Code"/>
+        </w:rPr>
+      </w:pPr>
+      <w:r>
+        <w:rPr>
+          <w:rStyle w:val="Code"/>
+        </w:rPr>
+        <w:t xml:space="preserve">  </w:t>
+      </w:r>
+      <w:proofErr w:type="gramStart"/>
+      <w:r>
+        <w:rPr>
+          <w:rStyle w:val="Code"/>
+        </w:rPr>
+        <w:t>text</w:t>
+      </w:r>
+      <w:proofErr w:type="gramEnd"/>
+      <w:r>
+        <w:rPr>
+          <w:rStyle w:val="Code"/>
+        </w:rPr>
+        <w:t>("red="+</w:t>
+      </w:r>
+      <w:proofErr w:type="spellStart"/>
+      <w:r>
+        <w:rPr>
+          <w:rStyle w:val="Code"/>
+        </w:rPr>
+        <w:t>redSlider.currentValue</w:t>
+      </w:r>
+      <w:proofErr w:type="spellEnd"/>
+      <w:r>
+        <w:rPr>
+          <w:rStyle w:val="Code"/>
+        </w:rPr>
+        <w:t>, 100, 500);</w:t>
+      </w:r>
+    </w:p>
+    <w:p>
+      <w:pPr>
+        <w:pBdr>
+          <w:top w:val="single" w:sz="4" w:space="1" w:color="auto"/>
+          <w:left w:val="single" w:sz="4" w:space="4" w:color="auto"/>
+          <w:bottom w:val="single" w:sz="4" w:space="1" w:color="auto"/>
+          <w:right w:val="single" w:sz="4" w:space="4" w:color="auto"/>
+        </w:pBdr>
+        <w:tabs>
+          <w:tab w:val="left" w:pos="1040"/>
+        </w:tabs>
+        <w:rPr>
+          <w:rStyle w:val="Code"/>
+        </w:rPr>
+      </w:pPr>
+      <w:r>
+        <w:rPr>
+          <w:rStyle w:val="Code"/>
+        </w:rPr>
+        <w:t xml:space="preserve">  </w:t>
+      </w:r>
+      <w:proofErr w:type="gramStart"/>
+      <w:r>
+        <w:rPr>
+          <w:rStyle w:val="Code"/>
+        </w:rPr>
+        <w:t>text</w:t>
+      </w:r>
+      <w:proofErr w:type="gramEnd"/>
+      <w:r>
+        <w:rPr>
+          <w:rStyle w:val="Code"/>
+        </w:rPr>
+        <w:t>("blue="+</w:t>
+      </w:r>
+      <w:proofErr w:type="spellStart"/>
+      <w:r>
+        <w:rPr>
+          <w:rStyle w:val="Code"/>
+        </w:rPr>
+        <w:t>blueSlider.currentValue</w:t>
+      </w:r>
+      <w:proofErr w:type="spellEnd"/>
+      <w:r>
+        <w:rPr>
+          <w:rStyle w:val="Code"/>
+        </w:rPr>
+        <w:t>, 300, 500);</w:t>
+      </w:r>
+    </w:p>
+    <w:p>
+      <w:pPr>
+        <w:pBdr>
+          <w:top w:val="single" w:sz="4" w:space="1" w:color="auto"/>
+          <w:left w:val="single" w:sz="4" w:space="4" w:color="auto"/>
+          <w:bottom w:val="single" w:sz="4" w:space="1" w:color="auto"/>
+          <w:right w:val="single" w:sz="4" w:space="4" w:color="auto"/>
+        </w:pBdr>
+        <w:tabs>
+          <w:tab w:val="left" w:pos="1040"/>
+        </w:tabs>
+        <w:rPr>
+          <w:rStyle w:val="Code"/>
+        </w:rPr>
+      </w:pPr>
+      <w:r>
+        <w:rPr>
+          <w:rStyle w:val="Code"/>
+        </w:rPr>
+        <w:t xml:space="preserve">  </w:t>
+      </w:r>
+      <w:proofErr w:type="gramStart"/>
+      <w:r>
+        <w:rPr>
+          <w:rStyle w:val="Code"/>
+        </w:rPr>
+        <w:t>text</w:t>
+      </w:r>
+      <w:proofErr w:type="gramEnd"/>
+      <w:r>
+        <w:rPr>
+          <w:rStyle w:val="Code"/>
+        </w:rPr>
+        <w:t>("green="+</w:t>
+      </w:r>
+      <w:proofErr w:type="spellStart"/>
+      <w:r>
+        <w:rPr>
+          <w:rStyle w:val="Code"/>
+        </w:rPr>
+        <w:t>greenSlider.currentValue</w:t>
+      </w:r>
+      <w:proofErr w:type="spellEnd"/>
+      <w:r>
+        <w:rPr>
+          <w:rStyle w:val="Code"/>
+        </w:rPr>
+        <w:t>, 500, 500);</w:t>
+      </w:r>
+    </w:p>
+    <w:p>
+      <w:pPr>
+        <w:pBdr>
+          <w:top w:val="single" w:sz="4" w:space="1" w:color="auto"/>
+          <w:left w:val="single" w:sz="4" w:space="4" w:color="auto"/>
+          <w:bottom w:val="single" w:sz="4" w:space="1" w:color="auto"/>
+          <w:right w:val="single" w:sz="4" w:space="4" w:color="auto"/>
+        </w:pBdr>
+        <w:tabs>
+          <w:tab w:val="left" w:pos="1040"/>
+        </w:tabs>
+        <w:rPr>
+          <w:rStyle w:val="Code"/>
+        </w:rPr>
+      </w:pPr>
+      <w:r>
+        <w:rPr>
+          <w:rStyle w:val="Code"/>
+        </w:rPr>
+        <w:t>}</w:t>
+      </w:r>
+    </w:p>
+    <w:p>
+      <w:pPr>
+        <w:pBdr>
+          <w:top w:val="single" w:sz="4" w:space="1" w:color="auto"/>
+          <w:left w:val="single" w:sz="4" w:space="4" w:color="auto"/>
+          <w:bottom w:val="single" w:sz="4" w:space="1" w:color="auto"/>
+          <w:right w:val="single" w:sz="4" w:space="4" w:color="auto"/>
+        </w:pBdr>
+        <w:tabs>
+          <w:tab w:val="left" w:pos="1040"/>
+        </w:tabs>
+        <w:rPr>
+          <w:rStyle w:val="Code"/>
+        </w:rPr>
+      </w:pPr>
+    </w:p>
+    <w:p>
+      <w:pPr>
+        <w:pBdr>
+          <w:top w:val="single" w:sz="4" w:space="1" w:color="auto"/>
+          <w:left w:val="single" w:sz="4" w:space="4" w:color="auto"/>
+          <w:bottom w:val="single" w:sz="4" w:space="1" w:color="auto"/>
+          <w:right w:val="single" w:sz="4" w:space="4" w:color="auto"/>
+        </w:pBdr>
+        <w:tabs>
+          <w:tab w:val="left" w:pos="1040"/>
+        </w:tabs>
+        <w:rPr>
+          <w:rStyle w:val="Code"/>
+        </w:rPr>
+      </w:pPr>
+      <w:proofErr w:type="gramStart"/>
+      <w:r>
+        <w:rPr>
+          <w:rStyle w:val="Code"/>
+        </w:rPr>
+        <w:t>void</w:t>
+      </w:r>
+      <w:proofErr w:type="gramEnd"/>
+      <w:r>
+        <w:rPr>
+          <w:rStyle w:val="Code"/>
+        </w:rPr>
+        <w:t xml:space="preserve"> draw(){</w:t>
+      </w:r>
+    </w:p>
+    <w:p>
+      <w:pPr>
+        <w:pBdr>
+          <w:top w:val="single" w:sz="4" w:space="1" w:color="auto"/>
+          <w:left w:val="single" w:sz="4" w:space="4" w:color="auto"/>
+          <w:bottom w:val="single" w:sz="4" w:space="1" w:color="auto"/>
+          <w:right w:val="single" w:sz="4" w:space="4" w:color="auto"/>
+        </w:pBdr>
+        <w:tabs>
+          <w:tab w:val="left" w:pos="1040"/>
+        </w:tabs>
+        <w:rPr>
+          <w:rStyle w:val="Code"/>
+        </w:rPr>
+      </w:pPr>
+      <w:r>
+        <w:rPr>
+          <w:rStyle w:val="Code"/>
+        </w:rPr>
+        <w:t xml:space="preserve">  </w:t>
+      </w:r>
+      <w:r>
+        <w:rPr>
+          <w:rStyle w:val="Code"/>
+        </w:rPr>
+        <w:t xml:space="preserve">/* </w:t>
+      </w:r>
+      <w:proofErr w:type="gramStart"/>
+      <w:r>
+        <w:rPr>
+          <w:rStyle w:val="Code"/>
+        </w:rPr>
+        <w:t>draw</w:t>
+      </w:r>
+      <w:proofErr w:type="gramEnd"/>
+      <w:r>
+        <w:rPr>
+          <w:rStyle w:val="Code"/>
+        </w:rPr>
+        <w:t xml:space="preserve"> everything */</w:t>
+      </w:r>
+    </w:p>
+    <w:p>
+      <w:pPr>
+        <w:pBdr>
+          <w:top w:val="single" w:sz="4" w:space="1" w:color="auto"/>
+          <w:left w:val="single" w:sz="4" w:space="4" w:color="auto"/>
+          <w:bottom w:val="single" w:sz="4" w:space="1" w:color="auto"/>
+          <w:right w:val="single" w:sz="4" w:space="4" w:color="auto"/>
+        </w:pBdr>
+        <w:tabs>
+          <w:tab w:val="left" w:pos="1040"/>
+        </w:tabs>
+        <w:rPr>
+          <w:rStyle w:val="Code"/>
+        </w:rPr>
+      </w:pPr>
+      <w:r>
+        <w:rPr>
+          <w:rStyle w:val="Code"/>
+        </w:rPr>
+        <w:t xml:space="preserve">  </w:t>
+      </w:r>
+      <w:r>
+        <w:rPr>
+          <w:rStyle w:val="Code"/>
+        </w:rPr>
+        <w:t>// Draw the HUD</w:t>
+      </w:r>
+    </w:p>
+    <w:p>
+      <w:pPr>
+        <w:pBdr>
+          <w:top w:val="single" w:sz="4" w:space="1" w:color="auto"/>
+          <w:left w:val="single" w:sz="4" w:space="4" w:color="auto"/>
+          <w:bottom w:val="single" w:sz="4" w:space="1" w:color="auto"/>
+          <w:right w:val="single" w:sz="4" w:space="4" w:color="auto"/>
+        </w:pBdr>
+        <w:tabs>
+          <w:tab w:val="left" w:pos="1040"/>
+        </w:tabs>
+        <w:rPr>
+          <w:rStyle w:val="Code"/>
+        </w:rPr>
+      </w:pPr>
+      <w:r>
+        <w:rPr>
+          <w:rStyle w:val="Code"/>
+        </w:rPr>
+        <w:t xml:space="preserve">  </w:t>
+      </w:r>
+      <w:proofErr w:type="spellStart"/>
+      <w:proofErr w:type="gramStart"/>
+      <w:r>
+        <w:rPr>
+          <w:rStyle w:val="Code"/>
+        </w:rPr>
+        <w:t>drawHUD</w:t>
+      </w:r>
+      <w:proofErr w:type="spellEnd"/>
+      <w:proofErr w:type="gramEnd"/>
+      <w:r>
+        <w:rPr>
+          <w:rStyle w:val="Code"/>
+        </w:rPr>
+        <w:t>();</w:t>
+      </w:r>
+      <w:r>
+        <w:rPr>
+          <w:rStyle w:val="Code"/>
+        </w:rPr>
+        <w:br/>
+        <w:t>}</w:t>
+      </w:r>
+    </w:p>
+    <w:p>
+      <w:pPr>
+        <w:tabs>
+          <w:tab w:val="left" w:pos="1040"/>
+        </w:tabs>
+      </w:pPr>
+      <w:r>
+        <w:tab/>
+      </w:r>
+    </w:p>
     <w:sectPr>
       <w:pgSz w:w="11900" w:h="16840"/>
       <w:pgMar w:top="1440" w:right="1800" w:bottom="1440" w:left="1800" w:header="708" w:footer="708" w:gutter="0"/>
@@ -232,6 +4835,119 @@
 <file path=word/numbering.xml><?xml version="1.0" encoding="utf-8"?>
 <w:numbering xmlns:mo="http://schemas.microsoft.com/office/mac/office/2008/main" xmlns:ve="http://schemas.openxmlformats.org/markup-compatibility/2006" xmlns:mv="urn:schemas-microsoft-com:mac:vml" xmlns:o="urn:schemas-microsoft-com:office:office" xmlns:r="http://schemas.openxmlformats.org/officeDocument/2006/relationships" xmlns:m="http://schemas.openxmlformats.org/officeDocument/2006/math" xmlns:v="urn:schemas-microsoft-com:vml" xmlns:wp="http://schemas.openxmlformats.org/drawingml/2006/wordprocessingDrawing" xmlns:w10="urn:schemas-microsoft-com:office:word" xmlns:w="http://schemas.openxmlformats.org/wordprocessingml/2006/main" xmlns:wne="http://schemas.microsoft.com/office/word/2006/wordml">
   <w:abstractNum w:abstractNumId="0">
+    <w:nsid w:val="024E09CF"/>
+    <w:multiLevelType w:val="hybridMultilevel"/>
+    <w:tmpl w:val="F6CC9C52"/>
+    <w:lvl w:ilvl="0" w:tplc="04090001">
+      <w:start w:val="1"/>
+      <w:numFmt w:val="bullet"/>
+      <w:lvlText w:val=""/>
+      <w:lvlJc w:val="left"/>
+      <w:pPr>
+        <w:ind w:left="360" w:hanging="360"/>
+      </w:pPr>
+      <w:rPr>
+        <w:rFonts w:ascii="Symbol" w:hAnsi="Symbol" w:hint="default"/>
+      </w:rPr>
+    </w:lvl>
+    <w:lvl w:ilvl="1" w:tplc="04090003" w:tentative="1">
+      <w:start w:val="1"/>
+      <w:numFmt w:val="bullet"/>
+      <w:lvlText w:val="o"/>
+      <w:lvlJc w:val="left"/>
+      <w:pPr>
+        <w:ind w:left="1080" w:hanging="360"/>
+      </w:pPr>
+      <w:rPr>
+        <w:rFonts w:ascii="Courier New" w:hAnsi="Courier New" w:hint="default"/>
+      </w:rPr>
+    </w:lvl>
+    <w:lvl w:ilvl="2" w:tplc="04090005" w:tentative="1">
+      <w:start w:val="1"/>
+      <w:numFmt w:val="bullet"/>
+      <w:lvlText w:val=""/>
+      <w:lvlJc w:val="left"/>
+      <w:pPr>
+        <w:ind w:left="1800" w:hanging="360"/>
+      </w:pPr>
+      <w:rPr>
+        <w:rFonts w:ascii="Wingdings" w:hAnsi="Wingdings" w:hint="default"/>
+      </w:rPr>
+    </w:lvl>
+    <w:lvl w:ilvl="3" w:tplc="04090001" w:tentative="1">
+      <w:start w:val="1"/>
+      <w:numFmt w:val="bullet"/>
+      <w:lvlText w:val=""/>
+      <w:lvlJc w:val="left"/>
+      <w:pPr>
+        <w:ind w:left="2520" w:hanging="360"/>
+      </w:pPr>
+      <w:rPr>
+        <w:rFonts w:ascii="Symbol" w:hAnsi="Symbol" w:hint="default"/>
+      </w:rPr>
+    </w:lvl>
+    <w:lvl w:ilvl="4" w:tplc="04090003" w:tentative="1">
+      <w:start w:val="1"/>
+      <w:numFmt w:val="bullet"/>
+      <w:lvlText w:val="o"/>
+      <w:lvlJc w:val="left"/>
+      <w:pPr>
+        <w:ind w:left="3240" w:hanging="360"/>
+      </w:pPr>
+      <w:rPr>
+        <w:rFonts w:ascii="Courier New" w:hAnsi="Courier New" w:hint="default"/>
+      </w:rPr>
+    </w:lvl>
+    <w:lvl w:ilvl="5" w:tplc="04090005" w:tentative="1">
+      <w:start w:val="1"/>
+      <w:numFmt w:val="bullet"/>
+      <w:lvlText w:val=""/>
+      <w:lvlJc w:val="left"/>
+      <w:pPr>
+        <w:ind w:left="3960" w:hanging="360"/>
+      </w:pPr>
+      <w:rPr>
+        <w:rFonts w:ascii="Wingdings" w:hAnsi="Wingdings" w:hint="default"/>
+      </w:rPr>
+    </w:lvl>
+    <w:lvl w:ilvl="6" w:tplc="04090001" w:tentative="1">
+      <w:start w:val="1"/>
+      <w:numFmt w:val="bullet"/>
+      <w:lvlText w:val=""/>
+      <w:lvlJc w:val="left"/>
+      <w:pPr>
+        <w:ind w:left="4680" w:hanging="360"/>
+      </w:pPr>
+      <w:rPr>
+        <w:rFonts w:ascii="Symbol" w:hAnsi="Symbol" w:hint="default"/>
+      </w:rPr>
+    </w:lvl>
+    <w:lvl w:ilvl="7" w:tplc="04090003" w:tentative="1">
+      <w:start w:val="1"/>
+      <w:numFmt w:val="bullet"/>
+      <w:lvlText w:val="o"/>
+      <w:lvlJc w:val="left"/>
+      <w:pPr>
+        <w:ind w:left="5400" w:hanging="360"/>
+      </w:pPr>
+      <w:rPr>
+        <w:rFonts w:ascii="Courier New" w:hAnsi="Courier New" w:hint="default"/>
+      </w:rPr>
+    </w:lvl>
+    <w:lvl w:ilvl="8" w:tplc="04090005" w:tentative="1">
+      <w:start w:val="1"/>
+      <w:numFmt w:val="bullet"/>
+      <w:lvlText w:val=""/>
+      <w:lvlJc w:val="left"/>
+      <w:pPr>
+        <w:ind w:left="6120" w:hanging="360"/>
+      </w:pPr>
+      <w:rPr>
+        <w:rFonts w:ascii="Wingdings" w:hAnsi="Wingdings" w:hint="default"/>
+      </w:rPr>
+    </w:lvl>
+  </w:abstractNum>
+  <w:abstractNum w:abstractNumId="1">
     <w:nsid w:val="044027D8"/>
     <w:multiLevelType w:val="hybridMultilevel"/>
     <w:tmpl w:val="79FC3B24"/>
@@ -344,7 +5060,126 @@
       </w:rPr>
     </w:lvl>
   </w:abstractNum>
+  <w:abstractNum w:abstractNumId="2">
+    <w:nsid w:val="62F40625"/>
+    <w:multiLevelType w:val="hybridMultilevel"/>
+    <w:tmpl w:val="C2C6D788"/>
+    <w:lvl w:ilvl="0" w:tplc="04090001">
+      <w:start w:val="1"/>
+      <w:numFmt w:val="bullet"/>
+      <w:lvlText w:val=""/>
+      <w:lvlJc w:val="left"/>
+      <w:pPr>
+        <w:ind w:left="360" w:hanging="360"/>
+      </w:pPr>
+      <w:rPr>
+        <w:rFonts w:ascii="Symbol" w:hAnsi="Symbol" w:hint="default"/>
+      </w:rPr>
+    </w:lvl>
+    <w:lvl w:ilvl="1" w:tplc="04090003" w:tentative="1">
+      <w:start w:val="1"/>
+      <w:numFmt w:val="bullet"/>
+      <w:lvlText w:val="o"/>
+      <w:lvlJc w:val="left"/>
+      <w:pPr>
+        <w:ind w:left="1080" w:hanging="360"/>
+      </w:pPr>
+      <w:rPr>
+        <w:rFonts w:ascii="Courier New" w:hAnsi="Courier New" w:hint="default"/>
+      </w:rPr>
+    </w:lvl>
+    <w:lvl w:ilvl="2" w:tplc="04090005" w:tentative="1">
+      <w:start w:val="1"/>
+      <w:numFmt w:val="bullet"/>
+      <w:lvlText w:val=""/>
+      <w:lvlJc w:val="left"/>
+      <w:pPr>
+        <w:ind w:left="1800" w:hanging="360"/>
+      </w:pPr>
+      <w:rPr>
+        <w:rFonts w:ascii="Wingdings" w:hAnsi="Wingdings" w:hint="default"/>
+      </w:rPr>
+    </w:lvl>
+    <w:lvl w:ilvl="3" w:tplc="04090001" w:tentative="1">
+      <w:start w:val="1"/>
+      <w:numFmt w:val="bullet"/>
+      <w:lvlText w:val=""/>
+      <w:lvlJc w:val="left"/>
+      <w:pPr>
+        <w:ind w:left="2520" w:hanging="360"/>
+      </w:pPr>
+      <w:rPr>
+        <w:rFonts w:ascii="Symbol" w:hAnsi="Symbol" w:hint="default"/>
+      </w:rPr>
+    </w:lvl>
+    <w:lvl w:ilvl="4" w:tplc="04090003" w:tentative="1">
+      <w:start w:val="1"/>
+      <w:numFmt w:val="bullet"/>
+      <w:lvlText w:val="o"/>
+      <w:lvlJc w:val="left"/>
+      <w:pPr>
+        <w:ind w:left="3240" w:hanging="360"/>
+      </w:pPr>
+      <w:rPr>
+        <w:rFonts w:ascii="Courier New" w:hAnsi="Courier New" w:hint="default"/>
+      </w:rPr>
+    </w:lvl>
+    <w:lvl w:ilvl="5" w:tplc="04090005" w:tentative="1">
+      <w:start w:val="1"/>
+      <w:numFmt w:val="bullet"/>
+      <w:lvlText w:val=""/>
+      <w:lvlJc w:val="left"/>
+      <w:pPr>
+        <w:ind w:left="3960" w:hanging="360"/>
+      </w:pPr>
+      <w:rPr>
+        <w:rFonts w:ascii="Wingdings" w:hAnsi="Wingdings" w:hint="default"/>
+      </w:rPr>
+    </w:lvl>
+    <w:lvl w:ilvl="6" w:tplc="04090001" w:tentative="1">
+      <w:start w:val="1"/>
+      <w:numFmt w:val="bullet"/>
+      <w:lvlText w:val=""/>
+      <w:lvlJc w:val="left"/>
+      <w:pPr>
+        <w:ind w:left="4680" w:hanging="360"/>
+      </w:pPr>
+      <w:rPr>
+        <w:rFonts w:ascii="Symbol" w:hAnsi="Symbol" w:hint="default"/>
+      </w:rPr>
+    </w:lvl>
+    <w:lvl w:ilvl="7" w:tplc="04090003" w:tentative="1">
+      <w:start w:val="1"/>
+      <w:numFmt w:val="bullet"/>
+      <w:lvlText w:val="o"/>
+      <w:lvlJc w:val="left"/>
+      <w:pPr>
+        <w:ind w:left="5400" w:hanging="360"/>
+      </w:pPr>
+      <w:rPr>
+        <w:rFonts w:ascii="Courier New" w:hAnsi="Courier New" w:hint="default"/>
+      </w:rPr>
+    </w:lvl>
+    <w:lvl w:ilvl="8" w:tplc="04090005" w:tentative="1">
+      <w:start w:val="1"/>
+      <w:numFmt w:val="bullet"/>
+      <w:lvlText w:val=""/>
+      <w:lvlJc w:val="left"/>
+      <w:pPr>
+        <w:ind w:left="6120" w:hanging="360"/>
+      </w:pPr>
+      <w:rPr>
+        <w:rFonts w:ascii="Wingdings" w:hAnsi="Wingdings" w:hint="default"/>
+      </w:rPr>
+    </w:lvl>
+  </w:abstractNum>
   <w:num w:numId="1">
+    <w:abstractNumId w:val="1"/>
+  </w:num>
+  <w:num w:numId="2">
+    <w:abstractNumId w:val="2"/>
+  </w:num>
+  <w:num w:numId="3">
     <w:abstractNumId w:val="0"/>
   </w:num>
 </w:numbering>

--- a/04 Testing and Debugging/04 Testing and Debugging.docx
+++ b/04 Testing and Debugging/04 Testing and Debugging.docx
@@ -360,6 +360,25 @@
       <w:r>
         <w:t>0)</w:t>
       </w:r>
+      <w:r>
+        <w:t xml:space="preserve">, </w:t>
+      </w:r>
+      <w:proofErr w:type="spellStart"/>
+      <w:r>
+        <w:t>sqrt</w:t>
+      </w:r>
+      <w:proofErr w:type="spellEnd"/>
+      <w:r>
+        <w:t xml:space="preserve">(-0.000000001), </w:t>
+      </w:r>
+      <w:proofErr w:type="spellStart"/>
+      <w:r>
+        <w:t>sqrt</w:t>
+      </w:r>
+      <w:proofErr w:type="spellEnd"/>
+      <w:r>
+        <w:t>(0.000001)</w:t>
+      </w:r>
     </w:p>
     <w:p/>
     <w:p>
@@ -1414,6 +1433,12 @@
         </w:rPr>
         <w:t>);</w:t>
       </w:r>
+      <w:r>
+        <w:rPr>
+          <w:rStyle w:val="Code"/>
+        </w:rPr>
+        <w:t xml:space="preserve"> </w:t>
+      </w:r>
     </w:p>
     <w:p/>
     <w:p>
@@ -1594,6 +1619,63 @@
     <w:p>
       <w:r>
         <w:t>Does the method work in all situations as expected?</w:t>
+      </w:r>
+    </w:p>
+    <w:p/>
+    <w:p>
+      <w:r>
+        <w:rPr>
+          <w:b/>
+        </w:rPr>
+        <w:t>Additional boundary cases</w:t>
+      </w:r>
+      <w:r>
+        <w:t xml:space="preserve"> -- values just above our below the boundary between correct/erroneous </w:t>
+      </w:r>
+      <w:proofErr w:type="spellStart"/>
+      <w:r>
+        <w:t>behaviour</w:t>
+      </w:r>
+      <w:proofErr w:type="spellEnd"/>
+      <w:r>
+        <w:t xml:space="preserve"> also qualify as boundary cases and should be tested, e.g. if </w:t>
+      </w:r>
+      <w:proofErr w:type="spellStart"/>
+      <w:r>
+        <w:t>maxValue</w:t>
+      </w:r>
+      <w:proofErr w:type="spellEnd"/>
+      <w:r>
+        <w:t xml:space="preserve">=1000 then good boundary cases are </w:t>
+      </w:r>
+      <w:proofErr w:type="spellStart"/>
+      <w:proofErr w:type="gramStart"/>
+      <w:r>
+        <w:t>setValue</w:t>
+      </w:r>
+      <w:proofErr w:type="spellEnd"/>
+      <w:r>
+        <w:t>(</w:t>
+      </w:r>
+      <w:proofErr w:type="gramEnd"/>
+      <w:r>
+        <w:t xml:space="preserve">999), </w:t>
+      </w:r>
+      <w:proofErr w:type="spellStart"/>
+      <w:r>
+        <w:t>setValue</w:t>
+      </w:r>
+      <w:proofErr w:type="spellEnd"/>
+      <w:r>
+        <w:t xml:space="preserve">(1000) and </w:t>
+      </w:r>
+      <w:proofErr w:type="spellStart"/>
+      <w:r>
+        <w:t>setValue</w:t>
+      </w:r>
+      <w:proofErr w:type="spellEnd"/>
+      <w:r>
+        <w:t>(1001).</w:t>
       </w:r>
     </w:p>
     <w:p/>

--- a/04 Testing and Debugging/04 Testing and Debugging.docx
+++ b/04 Testing and Debugging/04 Testing and Debugging.docx
@@ -1,6 +1,6 @@
 
 <file path=word/document.xml><?xml version="1.0" encoding="utf-8"?>
-<w:document xmlns:mo="http://schemas.microsoft.com/office/mac/office/2008/main" xmlns:ve="http://schemas.openxmlformats.org/markup-compatibility/2006" xmlns:mv="urn:schemas-microsoft-com:mac:vml" xmlns:o="urn:schemas-microsoft-com:office:office" xmlns:r="http://schemas.openxmlformats.org/officeDocument/2006/relationships" xmlns:m="http://schemas.openxmlformats.org/officeDocument/2006/math" xmlns:v="urn:schemas-microsoft-com:vml" xmlns:wp="http://schemas.openxmlformats.org/drawingml/2006/wordprocessingDrawing" xmlns:w10="urn:schemas-microsoft-com:office:word" xmlns:w="http://schemas.openxmlformats.org/wordprocessingml/2006/main" xmlns:wne="http://schemas.microsoft.com/office/word/2006/wordml">
+<w:document xmlns:wpc="http://schemas.microsoft.com/office/word/2010/wordprocessingCanvas" xmlns:mo="http://schemas.microsoft.com/office/mac/office/2008/main" xmlns:mc="http://schemas.openxmlformats.org/markup-compatibility/2006" xmlns:mv="urn:schemas-microsoft-com:mac:vml" xmlns:o="urn:schemas-microsoft-com:office:office" xmlns:r="http://schemas.openxmlformats.org/officeDocument/2006/relationships" xmlns:m="http://schemas.openxmlformats.org/officeDocument/2006/math" xmlns:v="urn:schemas-microsoft-com:vml" xmlns:wp14="http://schemas.microsoft.com/office/word/2010/wordprocessingDrawing" xmlns:wp="http://schemas.openxmlformats.org/drawingml/2006/wordprocessingDrawing" xmlns:w10="urn:schemas-microsoft-com:office:word" xmlns:w="http://schemas.openxmlformats.org/wordprocessingml/2006/main" xmlns:w14="http://schemas.microsoft.com/office/word/2010/wordml" xmlns:wpg="http://schemas.microsoft.com/office/word/2010/wordprocessingGroup" xmlns:wpi="http://schemas.microsoft.com/office/word/2010/wordprocessingInk" xmlns:wne="http://schemas.microsoft.com/office/word/2006/wordml" xmlns:wps="http://schemas.microsoft.com/office/word/2010/wordprocessingShape" mc:Ignorable="w14 wp14">
   <w:body>
     <w:p>
       <w:pPr>
@@ -22,6 +22,7 @@
       </w:r>
     </w:p>
     <w:p>
+      <w:proofErr w:type="gramStart"/>
       <w:r>
         <w:rPr>
           <w:b/>
@@ -32,11 +33,15 @@
         <w:t xml:space="preserve"> – basic error that prevents your program from compiling, e.g. missing semicolon; typically eas</w:t>
       </w:r>
       <w:r>
-        <w:t>ier</w:t>
+        <w:t>y</w:t>
       </w:r>
       <w:r>
         <w:t xml:space="preserve"> to fix</w:t>
       </w:r>
+      <w:r>
+        <w:t>.</w:t>
+      </w:r>
+      <w:proofErr w:type="gramEnd"/>
     </w:p>
     <w:p/>
     <w:p>
@@ -47,13 +52,75 @@
         <w:t>Semantic/Logical</w:t>
       </w:r>
       <w:r>
-        <w:t xml:space="preserve"> – error that occurs after compilation and while your program is running, e.g. null pointer reference exception; typically harder to fix</w:t>
+        <w:t xml:space="preserve"> – error that occurs after compilation an</w:t>
+      </w:r>
+      <w:r>
+        <w:t>d while your program is running:</w:t>
+      </w:r>
+    </w:p>
+    <w:p>
+      <w:pPr>
+        <w:pStyle w:val="ListParagraph"/>
+        <w:numPr>
+          <w:ilvl w:val="0"/>
+          <w:numId w:val="4"/>
+        </w:numPr>
+      </w:pPr>
+      <w:proofErr w:type="gramStart"/>
+      <w:r>
+        <w:t>may</w:t>
+      </w:r>
+      <w:proofErr w:type="gramEnd"/>
+      <w:r>
+        <w:t xml:space="preserve"> result in a run-time error, e.g. </w:t>
+      </w:r>
+      <w:r>
+        <w:t>n</w:t>
+      </w:r>
+      <w:r>
+        <w:t>ull pointer reference exception</w:t>
+      </w:r>
+    </w:p>
+    <w:p>
+      <w:pPr>
+        <w:pStyle w:val="ListParagraph"/>
+        <w:numPr>
+          <w:ilvl w:val="0"/>
+          <w:numId w:val="4"/>
+        </w:numPr>
+      </w:pPr>
+      <w:proofErr w:type="gramStart"/>
+      <w:r>
+        <w:t>alternatively</w:t>
+      </w:r>
+      <w:proofErr w:type="gramEnd"/>
+      <w:r>
+        <w:t xml:space="preserve"> your program may run without crashing but not produce the correct output.</w:t>
+      </w:r>
+    </w:p>
+    <w:p>
+      <w:proofErr w:type="gramStart"/>
+      <w:r>
+        <w:t>T</w:t>
+      </w:r>
+      <w:r>
+        <w:t>ypically harder to fix</w:t>
+      </w:r>
+      <w:r>
+        <w:t>.</w:t>
+      </w:r>
+      <w:proofErr w:type="gramEnd"/>
+      <w:r>
+        <w:t xml:space="preserve"> </w:t>
       </w:r>
     </w:p>
     <w:p>
       <w:pPr>
         <w:pStyle w:val="Heading3"/>
       </w:pPr>
+      <w:r>
+        <w:t xml:space="preserve">Code and Test Approach </w:t>
+      </w:r>
       <w:r>
         <w:t>Minimizing Errors</w:t>
       </w:r>
@@ -70,7 +137,58 @@
         <w:t>Develop</w:t>
       </w:r>
       <w:r>
-        <w:t xml:space="preserve"> your program from the simplest class to the most complex class.</w:t>
+        <w:t xml:space="preserve"> your program </w:t>
+      </w:r>
+      <w:r>
+        <w:t>from the simplest class to the most complex class</w:t>
+      </w:r>
+      <w:r>
+        <w:t>.</w:t>
+      </w:r>
+    </w:p>
+    <w:p>
+      <w:pPr>
+        <w:pStyle w:val="ListParagraph"/>
+        <w:numPr>
+          <w:ilvl w:val="1"/>
+          <w:numId w:val="2"/>
+        </w:numPr>
+      </w:pPr>
+      <w:r>
+        <w:rPr>
+          <w:b/>
+        </w:rPr>
+        <w:t>Simple class</w:t>
+      </w:r>
+      <w:r>
+        <w:t>=one that does not depend on any other class</w:t>
+      </w:r>
+    </w:p>
+    <w:p>
+      <w:pPr>
+        <w:pStyle w:val="ListParagraph"/>
+        <w:numPr>
+          <w:ilvl w:val="1"/>
+          <w:numId w:val="2"/>
+        </w:numPr>
+      </w:pPr>
+      <w:r>
+        <w:rPr>
+          <w:b/>
+        </w:rPr>
+        <w:t>Complex</w:t>
+      </w:r>
+      <w:r>
+        <w:t xml:space="preserve"> </w:t>
+      </w:r>
+      <w:r>
+        <w:rPr>
+          <w:b/>
+        </w:rPr>
+        <w:t>class</w:t>
+      </w:r>
+      <w:r>
+        <w:t>=one that depends on other classes</w:t>
       </w:r>
     </w:p>
     <w:p>
@@ -82,7 +200,22 @@
         </w:numPr>
       </w:pPr>
       <w:r>
-        <w:t>Develop each class one property/method at a time – write code &amp; test each time you add a new property/method</w:t>
+        <w:t xml:space="preserve">Develop each class </w:t>
+      </w:r>
+      <w:r>
+        <w:rPr>
+          <w:b/>
+        </w:rPr>
+        <w:t>one property/method at a time</w:t>
+      </w:r>
+      <w:r>
+        <w:t xml:space="preserve"> – write code &amp; </w:t>
+      </w:r>
+      <w:r>
+        <w:t xml:space="preserve">test your program </w:t>
+      </w:r>
+      <w:r>
+        <w:t>each time you add a new property/method</w:t>
       </w:r>
     </w:p>
     <w:p>
@@ -94,15 +227,28 @@
         </w:numPr>
       </w:pPr>
       <w:r>
-        <w:t>Test each class you go</w:t>
-      </w:r>
-    </w:p>
+        <w:t xml:space="preserve">Test </w:t>
+      </w:r>
+      <w:r>
+        <w:t xml:space="preserve">the entire </w:t>
+      </w:r>
+      <w:r>
+        <w:t xml:space="preserve">class </w:t>
+      </w:r>
+      <w:r>
+        <w:t>thoroughly when finished</w:t>
+      </w:r>
+    </w:p>
+    <w:p/>
     <w:p>
       <w:r>
         <w:t xml:space="preserve">Objective is </w:t>
       </w:r>
       <w:r>
         <w:t>to spend about 50% coding and 50% testing</w:t>
+      </w:r>
+      <w:r>
+        <w:t xml:space="preserve"> – this will save 200% of your time fixing bugs later.</w:t>
       </w:r>
     </w:p>
     <w:p/>
@@ -253,41 +399,1791 @@
       <w:pPr>
         <w:pStyle w:val="Heading2"/>
       </w:pPr>
+      <w:r>
+        <w:br w:type="page"/>
+      </w:r>
+      <w:r>
+        <w:lastRenderedPageBreak/>
+        <w:t>Method Design</w:t>
+      </w:r>
+    </w:p>
+    <w:p>
+      <w:r>
+        <w:t>A method or class can be used in two main ways:</w:t>
+      </w:r>
+    </w:p>
+    <w:p/>
+    <w:p>
+      <w:r>
+        <w:rPr>
+          <w:b/>
+        </w:rPr>
+        <w:t>Normal</w:t>
+      </w:r>
+      <w:r>
+        <w:rPr>
+          <w:b/>
+        </w:rPr>
+        <w:t xml:space="preserve"> </w:t>
+      </w:r>
+      <w:r>
+        <w:rPr>
+          <w:b/>
+        </w:rPr>
+        <w:t xml:space="preserve">behavior </w:t>
+      </w:r>
+      <w:r>
+        <w:t xml:space="preserve">– occurs when the method/class is used correctly, e.g. </w:t>
+      </w:r>
+      <w:proofErr w:type="spellStart"/>
+      <w:proofErr w:type="gramStart"/>
+      <w:r>
+        <w:t>sqrt</w:t>
+      </w:r>
+      <w:proofErr w:type="spellEnd"/>
+      <w:r>
+        <w:t>(</w:t>
+      </w:r>
+      <w:proofErr w:type="gramEnd"/>
+      <w:r>
+        <w:t>9)</w:t>
+      </w:r>
+    </w:p>
+    <w:p>
+      <w:r>
+        <w:rPr>
+          <w:b/>
+        </w:rPr>
+        <w:t>Erroneous</w:t>
+      </w:r>
+      <w:r>
+        <w:rPr>
+          <w:b/>
+        </w:rPr>
+        <w:t xml:space="preserve"> </w:t>
+      </w:r>
+      <w:proofErr w:type="spellStart"/>
+      <w:r>
+        <w:rPr>
+          <w:b/>
+        </w:rPr>
+        <w:t>behaviour</w:t>
+      </w:r>
+      <w:proofErr w:type="spellEnd"/>
+      <w:r>
+        <w:t xml:space="preserve"> – occurs when the method/class is used incorrectly, e.g. </w:t>
+      </w:r>
+      <w:proofErr w:type="spellStart"/>
+      <w:proofErr w:type="gramStart"/>
+      <w:r>
+        <w:t>sqrt</w:t>
+      </w:r>
+      <w:proofErr w:type="spellEnd"/>
+      <w:r>
+        <w:t>(</w:t>
+      </w:r>
+      <w:proofErr w:type="gramEnd"/>
+      <w:r>
+        <w:t>-1)</w:t>
+      </w:r>
+    </w:p>
+    <w:p/>
+    <w:p>
+      <w:r>
+        <w:t>We can also add a third type of use:</w:t>
+      </w:r>
+    </w:p>
+    <w:p/>
+    <w:p>
+      <w:r>
+        <w:rPr>
+          <w:b/>
+        </w:rPr>
+        <w:t>Boundary</w:t>
+      </w:r>
+      <w:r>
+        <w:t xml:space="preserve"> – occurs when the method/class is used at the boundary between normal and erroneous </w:t>
+      </w:r>
+      <w:proofErr w:type="spellStart"/>
+      <w:r>
+        <w:t>behaviour</w:t>
+      </w:r>
+      <w:proofErr w:type="spellEnd"/>
+      <w:r>
+        <w:t xml:space="preserve">, e.g. </w:t>
+      </w:r>
+      <w:proofErr w:type="spellStart"/>
+      <w:proofErr w:type="gramStart"/>
+      <w:r>
+        <w:t>sqrt</w:t>
+      </w:r>
+      <w:proofErr w:type="spellEnd"/>
+      <w:r>
+        <w:t>(</w:t>
+      </w:r>
+      <w:proofErr w:type="gramEnd"/>
+      <w:r>
+        <w:t>0)</w:t>
+      </w:r>
+      <w:r>
+        <w:t xml:space="preserve">, </w:t>
+      </w:r>
+      <w:proofErr w:type="spellStart"/>
+      <w:r>
+        <w:t>sqrt</w:t>
+      </w:r>
+      <w:proofErr w:type="spellEnd"/>
+      <w:r>
+        <w:t xml:space="preserve">(-0.000000001), </w:t>
+      </w:r>
+      <w:proofErr w:type="spellStart"/>
+      <w:r>
+        <w:t>sqrt</w:t>
+      </w:r>
+      <w:proofErr w:type="spellEnd"/>
+      <w:r>
+        <w:t>(0.000001)</w:t>
+      </w:r>
+    </w:p>
+    <w:p/>
+    <w:p>
+      <w:pPr>
+        <w:rPr>
+          <w:i/>
+        </w:rPr>
+      </w:pPr>
+      <w:r>
+        <w:rPr>
+          <w:i/>
+        </w:rPr>
+        <w:t>What should your method do in each situation?</w:t>
+      </w:r>
     </w:p>
     <w:p>
       <w:pPr>
         <w:pStyle w:val="Heading2"/>
       </w:pPr>
       <w:r>
-        <w:t>Method Design</w:t>
-      </w:r>
-    </w:p>
-    <w:p>
-      <w:r>
-        <w:t>A method or class can be used in two main ways:</w:t>
+        <w:t>Testing</w:t>
+      </w:r>
+    </w:p>
+    <w:p>
+      <w:r>
+        <w:t xml:space="preserve">After deciding what your method should do, write the method, then </w:t>
+      </w:r>
+      <w:r>
+        <w:rPr>
+          <w:i/>
+        </w:rPr>
+        <w:t>test</w:t>
+      </w:r>
+      <w:r>
+        <w:t xml:space="preserve"> it by repeatedly running your program with different inputs.</w:t>
       </w:r>
     </w:p>
     <w:p/>
     <w:p>
       <w:r>
+        <w:t xml:space="preserve">Example: the </w:t>
+      </w:r>
+      <w:proofErr w:type="spellStart"/>
+      <w:proofErr w:type="gramStart"/>
+      <w:r>
+        <w:t>setValue</w:t>
+      </w:r>
+      <w:proofErr w:type="spellEnd"/>
+      <w:r>
+        <w:t>(</w:t>
+      </w:r>
+      <w:proofErr w:type="gramEnd"/>
+      <w:r>
+        <w:t>) method of the Slider class:</w:t>
+      </w:r>
+    </w:p>
+    <w:p/>
+    <w:p>
+      <w:r>
+        <w:t>Normal case 1:</w:t>
+      </w:r>
+    </w:p>
+    <w:p>
+      <w:pPr>
+        <w:pBdr>
+          <w:top w:val="single" w:sz="4" w:space="1" w:color="auto"/>
+          <w:left w:val="single" w:sz="4" w:space="4" w:color="auto"/>
+          <w:bottom w:val="single" w:sz="4" w:space="1" w:color="auto"/>
+          <w:right w:val="single" w:sz="4" w:space="4" w:color="auto"/>
+        </w:pBdr>
+        <w:rPr>
+          <w:rStyle w:val="Code"/>
+        </w:rPr>
+      </w:pPr>
+      <w:r>
+        <w:rPr>
+          <w:rStyle w:val="Code"/>
+        </w:rPr>
+        <w:t xml:space="preserve">Slider </w:t>
+      </w:r>
+      <w:proofErr w:type="spellStart"/>
+      <w:r>
+        <w:rPr>
+          <w:rStyle w:val="Code"/>
+        </w:rPr>
+        <w:t>slider</w:t>
+      </w:r>
+      <w:proofErr w:type="spellEnd"/>
+      <w:r>
+        <w:rPr>
+          <w:rStyle w:val="Code"/>
+        </w:rPr>
+        <w:t xml:space="preserve"> = new </w:t>
+      </w:r>
+      <w:proofErr w:type="gramStart"/>
+      <w:r>
+        <w:rPr>
+          <w:rStyle w:val="Code"/>
+        </w:rPr>
+        <w:t>Slider(</w:t>
+      </w:r>
+      <w:proofErr w:type="gramEnd"/>
+      <w:r>
+        <w:rPr>
+          <w:rStyle w:val="Code"/>
+        </w:rPr>
+        <w:t>);</w:t>
+      </w:r>
+    </w:p>
+    <w:p>
+      <w:pPr>
+        <w:pBdr>
+          <w:top w:val="single" w:sz="4" w:space="1" w:color="auto"/>
+          <w:left w:val="single" w:sz="4" w:space="4" w:color="auto"/>
+          <w:bottom w:val="single" w:sz="4" w:space="1" w:color="auto"/>
+          <w:right w:val="single" w:sz="4" w:space="4" w:color="auto"/>
+        </w:pBdr>
+        <w:rPr>
+          <w:rStyle w:val="Code"/>
+        </w:rPr>
+      </w:pPr>
+      <w:proofErr w:type="spellStart"/>
+      <w:proofErr w:type="gramStart"/>
+      <w:r>
+        <w:rPr>
+          <w:rStyle w:val="Code"/>
+        </w:rPr>
+        <w:t>slider.minValue</w:t>
+      </w:r>
+      <w:proofErr w:type="spellEnd"/>
+      <w:proofErr w:type="gramEnd"/>
+      <w:r>
+        <w:rPr>
+          <w:rStyle w:val="Code"/>
+        </w:rPr>
+        <w:t xml:space="preserve"> = 0;</w:t>
+      </w:r>
+    </w:p>
+    <w:p>
+      <w:pPr>
+        <w:pBdr>
+          <w:top w:val="single" w:sz="4" w:space="1" w:color="auto"/>
+          <w:left w:val="single" w:sz="4" w:space="4" w:color="auto"/>
+          <w:bottom w:val="single" w:sz="4" w:space="1" w:color="auto"/>
+          <w:right w:val="single" w:sz="4" w:space="4" w:color="auto"/>
+        </w:pBdr>
+        <w:rPr>
+          <w:rStyle w:val="Code"/>
+        </w:rPr>
+      </w:pPr>
+      <w:proofErr w:type="spellStart"/>
+      <w:proofErr w:type="gramStart"/>
+      <w:r>
+        <w:rPr>
+          <w:rStyle w:val="Code"/>
+        </w:rPr>
+        <w:t>slider.maxValue</w:t>
+      </w:r>
+      <w:proofErr w:type="spellEnd"/>
+      <w:proofErr w:type="gramEnd"/>
+      <w:r>
+        <w:rPr>
+          <w:rStyle w:val="Code"/>
+        </w:rPr>
+        <w:t xml:space="preserve"> = 100;</w:t>
+      </w:r>
+    </w:p>
+    <w:p>
+      <w:pPr>
+        <w:pBdr>
+          <w:top w:val="single" w:sz="4" w:space="1" w:color="auto"/>
+          <w:left w:val="single" w:sz="4" w:space="4" w:color="auto"/>
+          <w:bottom w:val="single" w:sz="4" w:space="1" w:color="auto"/>
+          <w:right w:val="single" w:sz="4" w:space="4" w:color="auto"/>
+        </w:pBdr>
+        <w:rPr>
+          <w:rStyle w:val="Code"/>
+        </w:rPr>
+      </w:pPr>
+      <w:proofErr w:type="spellStart"/>
+      <w:proofErr w:type="gramStart"/>
+      <w:r>
+        <w:rPr>
+          <w:rStyle w:val="Code"/>
+        </w:rPr>
+        <w:t>slider.setValue</w:t>
+      </w:r>
+      <w:proofErr w:type="spellEnd"/>
+      <w:proofErr w:type="gramEnd"/>
+      <w:r>
+        <w:rPr>
+          <w:rStyle w:val="Code"/>
+        </w:rPr>
+        <w:t>(50);</w:t>
+      </w:r>
+    </w:p>
+    <w:p/>
+    <w:p>
+      <w:r>
+        <w:t>Normal case 2:</w:t>
+      </w:r>
+    </w:p>
+    <w:p>
+      <w:pPr>
+        <w:pBdr>
+          <w:top w:val="single" w:sz="4" w:space="1" w:color="auto"/>
+          <w:left w:val="single" w:sz="4" w:space="4" w:color="auto"/>
+          <w:bottom w:val="single" w:sz="4" w:space="1" w:color="auto"/>
+          <w:right w:val="single" w:sz="4" w:space="4" w:color="auto"/>
+        </w:pBdr>
+        <w:rPr>
+          <w:rStyle w:val="Code"/>
+        </w:rPr>
+      </w:pPr>
+      <w:r>
+        <w:rPr>
+          <w:rStyle w:val="Code"/>
+        </w:rPr>
+        <w:t xml:space="preserve">Slider </w:t>
+      </w:r>
+      <w:proofErr w:type="spellStart"/>
+      <w:r>
+        <w:rPr>
+          <w:rStyle w:val="Code"/>
+        </w:rPr>
+        <w:t>slider</w:t>
+      </w:r>
+      <w:proofErr w:type="spellEnd"/>
+      <w:r>
+        <w:rPr>
+          <w:rStyle w:val="Code"/>
+        </w:rPr>
+        <w:t xml:space="preserve"> = new </w:t>
+      </w:r>
+      <w:proofErr w:type="gramStart"/>
+      <w:r>
+        <w:rPr>
+          <w:rStyle w:val="Code"/>
+        </w:rPr>
+        <w:t>Slider(</w:t>
+      </w:r>
+      <w:proofErr w:type="gramEnd"/>
+      <w:r>
+        <w:rPr>
+          <w:rStyle w:val="Code"/>
+        </w:rPr>
+        <w:t>);</w:t>
+      </w:r>
+    </w:p>
+    <w:p>
+      <w:pPr>
+        <w:pBdr>
+          <w:top w:val="single" w:sz="4" w:space="1" w:color="auto"/>
+          <w:left w:val="single" w:sz="4" w:space="4" w:color="auto"/>
+          <w:bottom w:val="single" w:sz="4" w:space="1" w:color="auto"/>
+          <w:right w:val="single" w:sz="4" w:space="4" w:color="auto"/>
+        </w:pBdr>
+        <w:rPr>
+          <w:rStyle w:val="Code"/>
+        </w:rPr>
+      </w:pPr>
+      <w:proofErr w:type="spellStart"/>
+      <w:proofErr w:type="gramStart"/>
+      <w:r>
+        <w:rPr>
+          <w:rStyle w:val="Code"/>
+        </w:rPr>
+        <w:t>slider.minValue</w:t>
+      </w:r>
+      <w:proofErr w:type="spellEnd"/>
+      <w:proofErr w:type="gramEnd"/>
+      <w:r>
+        <w:rPr>
+          <w:rStyle w:val="Code"/>
+        </w:rPr>
+        <w:t xml:space="preserve"> = </w:t>
+      </w:r>
+      <w:r>
+        <w:rPr>
+          <w:rStyle w:val="Code"/>
+        </w:rPr>
+        <w:t>-1</w:t>
+      </w:r>
+      <w:r>
+        <w:rPr>
+          <w:rStyle w:val="Code"/>
+        </w:rPr>
+        <w:t>0;</w:t>
+      </w:r>
+    </w:p>
+    <w:p>
+      <w:pPr>
+        <w:pBdr>
+          <w:top w:val="single" w:sz="4" w:space="1" w:color="auto"/>
+          <w:left w:val="single" w:sz="4" w:space="4" w:color="auto"/>
+          <w:bottom w:val="single" w:sz="4" w:space="1" w:color="auto"/>
+          <w:right w:val="single" w:sz="4" w:space="4" w:color="auto"/>
+        </w:pBdr>
+        <w:rPr>
+          <w:rStyle w:val="Code"/>
+        </w:rPr>
+      </w:pPr>
+      <w:proofErr w:type="spellStart"/>
+      <w:proofErr w:type="gramStart"/>
+      <w:r>
+        <w:rPr>
+          <w:rStyle w:val="Code"/>
+        </w:rPr>
+        <w:t>slider.maxValue</w:t>
+      </w:r>
+      <w:proofErr w:type="spellEnd"/>
+      <w:proofErr w:type="gramEnd"/>
+      <w:r>
+        <w:rPr>
+          <w:rStyle w:val="Code"/>
+        </w:rPr>
+        <w:t xml:space="preserve"> = </w:t>
+      </w:r>
+      <w:r>
+        <w:rPr>
+          <w:rStyle w:val="Code"/>
+        </w:rPr>
+        <w:t>2</w:t>
+      </w:r>
+      <w:r>
+        <w:rPr>
+          <w:rStyle w:val="Code"/>
+        </w:rPr>
+        <w:t>0;</w:t>
+      </w:r>
+    </w:p>
+    <w:p>
+      <w:pPr>
+        <w:pBdr>
+          <w:top w:val="single" w:sz="4" w:space="1" w:color="auto"/>
+          <w:left w:val="single" w:sz="4" w:space="4" w:color="auto"/>
+          <w:bottom w:val="single" w:sz="4" w:space="1" w:color="auto"/>
+          <w:right w:val="single" w:sz="4" w:space="4" w:color="auto"/>
+        </w:pBdr>
+        <w:rPr>
+          <w:rStyle w:val="Code"/>
+        </w:rPr>
+      </w:pPr>
+      <w:proofErr w:type="spellStart"/>
+      <w:proofErr w:type="gramStart"/>
+      <w:r>
+        <w:rPr>
+          <w:rStyle w:val="Code"/>
+        </w:rPr>
+        <w:t>slider.setValue</w:t>
+      </w:r>
+      <w:proofErr w:type="spellEnd"/>
+      <w:proofErr w:type="gramEnd"/>
+      <w:r>
+        <w:rPr>
+          <w:rStyle w:val="Code"/>
+        </w:rPr>
+        <w:t>(</w:t>
+      </w:r>
+      <w:r>
+        <w:rPr>
+          <w:rStyle w:val="Code"/>
+        </w:rPr>
+        <w:t>1</w:t>
+      </w:r>
+      <w:r>
+        <w:rPr>
+          <w:rStyle w:val="Code"/>
+        </w:rPr>
+        <w:t>);</w:t>
+      </w:r>
+    </w:p>
+    <w:p/>
+    <w:p>
+      <w:r>
+        <w:t>Normal case 3:</w:t>
+      </w:r>
+    </w:p>
+    <w:p>
+      <w:pPr>
+        <w:pBdr>
+          <w:top w:val="single" w:sz="4" w:space="1" w:color="auto"/>
+          <w:left w:val="single" w:sz="4" w:space="4" w:color="auto"/>
+          <w:bottom w:val="single" w:sz="4" w:space="1" w:color="auto"/>
+          <w:right w:val="single" w:sz="4" w:space="4" w:color="auto"/>
+        </w:pBdr>
+        <w:rPr>
+          <w:rStyle w:val="Code"/>
+        </w:rPr>
+      </w:pPr>
+      <w:r>
+        <w:rPr>
+          <w:rStyle w:val="Code"/>
+        </w:rPr>
+        <w:t xml:space="preserve">Slider </w:t>
+      </w:r>
+      <w:proofErr w:type="spellStart"/>
+      <w:r>
+        <w:rPr>
+          <w:rStyle w:val="Code"/>
+        </w:rPr>
+        <w:t>slider</w:t>
+      </w:r>
+      <w:proofErr w:type="spellEnd"/>
+      <w:r>
+        <w:rPr>
+          <w:rStyle w:val="Code"/>
+        </w:rPr>
+        <w:t xml:space="preserve"> = new </w:t>
+      </w:r>
+      <w:proofErr w:type="gramStart"/>
+      <w:r>
+        <w:rPr>
+          <w:rStyle w:val="Code"/>
+        </w:rPr>
+        <w:t>Slider(</w:t>
+      </w:r>
+      <w:proofErr w:type="gramEnd"/>
+      <w:r>
+        <w:rPr>
+          <w:rStyle w:val="Code"/>
+        </w:rPr>
+        <w:t>);</w:t>
+      </w:r>
+    </w:p>
+    <w:p>
+      <w:pPr>
+        <w:pBdr>
+          <w:top w:val="single" w:sz="4" w:space="1" w:color="auto"/>
+          <w:left w:val="single" w:sz="4" w:space="4" w:color="auto"/>
+          <w:bottom w:val="single" w:sz="4" w:space="1" w:color="auto"/>
+          <w:right w:val="single" w:sz="4" w:space="4" w:color="auto"/>
+        </w:pBdr>
+        <w:rPr>
+          <w:rStyle w:val="Code"/>
+        </w:rPr>
+      </w:pPr>
+      <w:proofErr w:type="spellStart"/>
+      <w:proofErr w:type="gramStart"/>
+      <w:r>
+        <w:rPr>
+          <w:rStyle w:val="Code"/>
+        </w:rPr>
+        <w:t>slider.minValue</w:t>
+      </w:r>
+      <w:proofErr w:type="spellEnd"/>
+      <w:proofErr w:type="gramEnd"/>
+      <w:r>
+        <w:rPr>
+          <w:rStyle w:val="Code"/>
+        </w:rPr>
+        <w:t xml:space="preserve"> = 0;</w:t>
+      </w:r>
+    </w:p>
+    <w:p>
+      <w:pPr>
+        <w:pBdr>
+          <w:top w:val="single" w:sz="4" w:space="1" w:color="auto"/>
+          <w:left w:val="single" w:sz="4" w:space="4" w:color="auto"/>
+          <w:bottom w:val="single" w:sz="4" w:space="1" w:color="auto"/>
+          <w:right w:val="single" w:sz="4" w:space="4" w:color="auto"/>
+        </w:pBdr>
+        <w:rPr>
+          <w:rStyle w:val="Code"/>
+        </w:rPr>
+      </w:pPr>
+      <w:proofErr w:type="spellStart"/>
+      <w:proofErr w:type="gramStart"/>
+      <w:r>
+        <w:rPr>
+          <w:rStyle w:val="Code"/>
+        </w:rPr>
+        <w:t>slider.maxValue</w:t>
+      </w:r>
+      <w:proofErr w:type="spellEnd"/>
+      <w:proofErr w:type="gramEnd"/>
+      <w:r>
+        <w:rPr>
+          <w:rStyle w:val="Code"/>
+        </w:rPr>
+        <w:t xml:space="preserve"> = </w:t>
+      </w:r>
+      <w:r>
+        <w:rPr>
+          <w:rStyle w:val="Code"/>
+        </w:rPr>
+        <w:t>255</w:t>
+      </w:r>
+      <w:r>
+        <w:rPr>
+          <w:rStyle w:val="Code"/>
+        </w:rPr>
+        <w:t>;</w:t>
+      </w:r>
+    </w:p>
+    <w:p>
+      <w:pPr>
+        <w:pBdr>
+          <w:top w:val="single" w:sz="4" w:space="1" w:color="auto"/>
+          <w:left w:val="single" w:sz="4" w:space="4" w:color="auto"/>
+          <w:bottom w:val="single" w:sz="4" w:space="1" w:color="auto"/>
+          <w:right w:val="single" w:sz="4" w:space="4" w:color="auto"/>
+        </w:pBdr>
+        <w:rPr>
+          <w:rStyle w:val="Code"/>
+        </w:rPr>
+      </w:pPr>
+      <w:proofErr w:type="spellStart"/>
+      <w:proofErr w:type="gramStart"/>
+      <w:r>
+        <w:rPr>
+          <w:rStyle w:val="Code"/>
+        </w:rPr>
+        <w:t>slider.setValue</w:t>
+      </w:r>
+      <w:proofErr w:type="spellEnd"/>
+      <w:proofErr w:type="gramEnd"/>
+      <w:r>
+        <w:rPr>
+          <w:rStyle w:val="Code"/>
+        </w:rPr>
+        <w:t>(</w:t>
+      </w:r>
+      <w:r>
+        <w:rPr>
+          <w:rStyle w:val="Code"/>
+        </w:rPr>
+        <w:t>254</w:t>
+      </w:r>
+      <w:r>
+        <w:rPr>
+          <w:rStyle w:val="Code"/>
+        </w:rPr>
+        <w:t>);</w:t>
+      </w:r>
+    </w:p>
+    <w:p/>
+    <w:p>
+      <w:r>
+        <w:t>Erroneous case 1:</w:t>
+      </w:r>
+    </w:p>
+    <w:p>
+      <w:pPr>
+        <w:pBdr>
+          <w:top w:val="single" w:sz="4" w:space="1" w:color="auto"/>
+          <w:left w:val="single" w:sz="4" w:space="4" w:color="auto"/>
+          <w:bottom w:val="single" w:sz="4" w:space="1" w:color="auto"/>
+          <w:right w:val="single" w:sz="4" w:space="4" w:color="auto"/>
+        </w:pBdr>
+        <w:rPr>
+          <w:rStyle w:val="Code"/>
+        </w:rPr>
+      </w:pPr>
+      <w:r>
+        <w:rPr>
+          <w:rStyle w:val="Code"/>
+        </w:rPr>
+        <w:t xml:space="preserve">Slider </w:t>
+      </w:r>
+      <w:proofErr w:type="spellStart"/>
+      <w:r>
+        <w:rPr>
+          <w:rStyle w:val="Code"/>
+        </w:rPr>
+        <w:t>slider</w:t>
+      </w:r>
+      <w:proofErr w:type="spellEnd"/>
+      <w:r>
+        <w:rPr>
+          <w:rStyle w:val="Code"/>
+        </w:rPr>
+        <w:t xml:space="preserve"> = new </w:t>
+      </w:r>
+      <w:proofErr w:type="gramStart"/>
+      <w:r>
+        <w:rPr>
+          <w:rStyle w:val="Code"/>
+        </w:rPr>
+        <w:t>Slider(</w:t>
+      </w:r>
+      <w:proofErr w:type="gramEnd"/>
+      <w:r>
+        <w:rPr>
+          <w:rStyle w:val="Code"/>
+        </w:rPr>
+        <w:t>);</w:t>
+      </w:r>
+    </w:p>
+    <w:p>
+      <w:pPr>
+        <w:pBdr>
+          <w:top w:val="single" w:sz="4" w:space="1" w:color="auto"/>
+          <w:left w:val="single" w:sz="4" w:space="4" w:color="auto"/>
+          <w:bottom w:val="single" w:sz="4" w:space="1" w:color="auto"/>
+          <w:right w:val="single" w:sz="4" w:space="4" w:color="auto"/>
+        </w:pBdr>
+        <w:rPr>
+          <w:rStyle w:val="Code"/>
+        </w:rPr>
+      </w:pPr>
+      <w:proofErr w:type="spellStart"/>
+      <w:proofErr w:type="gramStart"/>
+      <w:r>
+        <w:rPr>
+          <w:rStyle w:val="Code"/>
+        </w:rPr>
+        <w:t>slider.minValue</w:t>
+      </w:r>
+      <w:proofErr w:type="spellEnd"/>
+      <w:proofErr w:type="gramEnd"/>
+      <w:r>
+        <w:rPr>
+          <w:rStyle w:val="Code"/>
+        </w:rPr>
+        <w:t xml:space="preserve"> = 0;</w:t>
+      </w:r>
+    </w:p>
+    <w:p>
+      <w:pPr>
+        <w:pBdr>
+          <w:top w:val="single" w:sz="4" w:space="1" w:color="auto"/>
+          <w:left w:val="single" w:sz="4" w:space="4" w:color="auto"/>
+          <w:bottom w:val="single" w:sz="4" w:space="1" w:color="auto"/>
+          <w:right w:val="single" w:sz="4" w:space="4" w:color="auto"/>
+        </w:pBdr>
+        <w:rPr>
+          <w:rStyle w:val="Code"/>
+        </w:rPr>
+      </w:pPr>
+      <w:proofErr w:type="spellStart"/>
+      <w:proofErr w:type="gramStart"/>
+      <w:r>
+        <w:rPr>
+          <w:rStyle w:val="Code"/>
+        </w:rPr>
+        <w:t>slider.maxValue</w:t>
+      </w:r>
+      <w:proofErr w:type="spellEnd"/>
+      <w:proofErr w:type="gramEnd"/>
+      <w:r>
+        <w:rPr>
+          <w:rStyle w:val="Code"/>
+        </w:rPr>
+        <w:t xml:space="preserve"> = </w:t>
+      </w:r>
+      <w:r>
+        <w:rPr>
+          <w:rStyle w:val="Code"/>
+        </w:rPr>
+        <w:t>255</w:t>
+      </w:r>
+      <w:r>
+        <w:rPr>
+          <w:rStyle w:val="Code"/>
+        </w:rPr>
+        <w:t>;</w:t>
+      </w:r>
+    </w:p>
+    <w:p>
+      <w:pPr>
+        <w:pBdr>
+          <w:top w:val="single" w:sz="4" w:space="1" w:color="auto"/>
+          <w:left w:val="single" w:sz="4" w:space="4" w:color="auto"/>
+          <w:bottom w:val="single" w:sz="4" w:space="1" w:color="auto"/>
+          <w:right w:val="single" w:sz="4" w:space="4" w:color="auto"/>
+        </w:pBdr>
+        <w:rPr>
+          <w:rStyle w:val="Code"/>
+        </w:rPr>
+      </w:pPr>
+      <w:proofErr w:type="spellStart"/>
+      <w:proofErr w:type="gramStart"/>
+      <w:r>
+        <w:rPr>
+          <w:rStyle w:val="Code"/>
+        </w:rPr>
+        <w:t>slider.setValue</w:t>
+      </w:r>
+      <w:proofErr w:type="spellEnd"/>
+      <w:proofErr w:type="gramEnd"/>
+      <w:r>
+        <w:rPr>
+          <w:rStyle w:val="Code"/>
+        </w:rPr>
+        <w:t>(</w:t>
+      </w:r>
+      <w:r>
+        <w:rPr>
+          <w:rStyle w:val="Code"/>
+        </w:rPr>
+        <w:t>288</w:t>
+      </w:r>
+      <w:r>
+        <w:rPr>
+          <w:rStyle w:val="Code"/>
+        </w:rPr>
+        <w:t>);</w:t>
+      </w:r>
+    </w:p>
+    <w:p>
+      <w:r>
+        <w:br w:type="page"/>
+      </w:r>
+    </w:p>
+    <w:p>
+      <w:r>
+        <w:t>Erroneous case 2:</w:t>
+      </w:r>
+    </w:p>
+    <w:p>
+      <w:pPr>
+        <w:pBdr>
+          <w:top w:val="single" w:sz="4" w:space="1" w:color="auto"/>
+          <w:left w:val="single" w:sz="4" w:space="4" w:color="auto"/>
+          <w:bottom w:val="single" w:sz="4" w:space="1" w:color="auto"/>
+          <w:right w:val="single" w:sz="4" w:space="4" w:color="auto"/>
+        </w:pBdr>
+        <w:rPr>
+          <w:rStyle w:val="Code"/>
+        </w:rPr>
+      </w:pPr>
+      <w:r>
+        <w:rPr>
+          <w:rStyle w:val="Code"/>
+        </w:rPr>
+        <w:t xml:space="preserve">Slider </w:t>
+      </w:r>
+      <w:proofErr w:type="spellStart"/>
+      <w:r>
+        <w:rPr>
+          <w:rStyle w:val="Code"/>
+        </w:rPr>
+        <w:t>slider</w:t>
+      </w:r>
+      <w:proofErr w:type="spellEnd"/>
+      <w:r>
+        <w:rPr>
+          <w:rStyle w:val="Code"/>
+        </w:rPr>
+        <w:t xml:space="preserve"> = new </w:t>
+      </w:r>
+      <w:proofErr w:type="gramStart"/>
+      <w:r>
+        <w:rPr>
+          <w:rStyle w:val="Code"/>
+        </w:rPr>
+        <w:t>Slider(</w:t>
+      </w:r>
+      <w:proofErr w:type="gramEnd"/>
+      <w:r>
+        <w:rPr>
+          <w:rStyle w:val="Code"/>
+        </w:rPr>
+        <w:t>);</w:t>
+      </w:r>
+    </w:p>
+    <w:p>
+      <w:pPr>
+        <w:pBdr>
+          <w:top w:val="single" w:sz="4" w:space="1" w:color="auto"/>
+          <w:left w:val="single" w:sz="4" w:space="4" w:color="auto"/>
+          <w:bottom w:val="single" w:sz="4" w:space="1" w:color="auto"/>
+          <w:right w:val="single" w:sz="4" w:space="4" w:color="auto"/>
+        </w:pBdr>
+        <w:rPr>
+          <w:rStyle w:val="Code"/>
+        </w:rPr>
+      </w:pPr>
+      <w:proofErr w:type="spellStart"/>
+      <w:proofErr w:type="gramStart"/>
+      <w:r>
+        <w:rPr>
+          <w:rStyle w:val="Code"/>
+        </w:rPr>
+        <w:t>slider.minValue</w:t>
+      </w:r>
+      <w:proofErr w:type="spellEnd"/>
+      <w:proofErr w:type="gramEnd"/>
+      <w:r>
+        <w:rPr>
+          <w:rStyle w:val="Code"/>
+        </w:rPr>
+        <w:t xml:space="preserve"> = </w:t>
+      </w:r>
+      <w:r>
+        <w:rPr>
+          <w:rStyle w:val="Code"/>
+        </w:rPr>
+        <w:t>-100</w:t>
+      </w:r>
+      <w:r>
+        <w:rPr>
+          <w:rStyle w:val="Code"/>
+        </w:rPr>
+        <w:t>;</w:t>
+      </w:r>
+    </w:p>
+    <w:p>
+      <w:pPr>
+        <w:pBdr>
+          <w:top w:val="single" w:sz="4" w:space="1" w:color="auto"/>
+          <w:left w:val="single" w:sz="4" w:space="4" w:color="auto"/>
+          <w:bottom w:val="single" w:sz="4" w:space="1" w:color="auto"/>
+          <w:right w:val="single" w:sz="4" w:space="4" w:color="auto"/>
+        </w:pBdr>
+        <w:rPr>
+          <w:rStyle w:val="Code"/>
+        </w:rPr>
+      </w:pPr>
+      <w:proofErr w:type="spellStart"/>
+      <w:proofErr w:type="gramStart"/>
+      <w:r>
+        <w:rPr>
+          <w:rStyle w:val="Code"/>
+        </w:rPr>
+        <w:t>slider.maxValue</w:t>
+      </w:r>
+      <w:proofErr w:type="spellEnd"/>
+      <w:proofErr w:type="gramEnd"/>
+      <w:r>
+        <w:rPr>
+          <w:rStyle w:val="Code"/>
+        </w:rPr>
+        <w:t xml:space="preserve"> = </w:t>
+      </w:r>
+      <w:r>
+        <w:rPr>
+          <w:rStyle w:val="Code"/>
+        </w:rPr>
+        <w:t>100</w:t>
+      </w:r>
+      <w:r>
+        <w:rPr>
+          <w:rStyle w:val="Code"/>
+        </w:rPr>
+        <w:t>;</w:t>
+      </w:r>
+    </w:p>
+    <w:p>
+      <w:pPr>
+        <w:pBdr>
+          <w:top w:val="single" w:sz="4" w:space="1" w:color="auto"/>
+          <w:left w:val="single" w:sz="4" w:space="4" w:color="auto"/>
+          <w:bottom w:val="single" w:sz="4" w:space="1" w:color="auto"/>
+          <w:right w:val="single" w:sz="4" w:space="4" w:color="auto"/>
+        </w:pBdr>
+        <w:rPr>
+          <w:rStyle w:val="Code"/>
+        </w:rPr>
+      </w:pPr>
+      <w:proofErr w:type="spellStart"/>
+      <w:proofErr w:type="gramStart"/>
+      <w:r>
+        <w:rPr>
+          <w:rStyle w:val="Code"/>
+        </w:rPr>
+        <w:t>slider.setValue</w:t>
+      </w:r>
+      <w:proofErr w:type="spellEnd"/>
+      <w:proofErr w:type="gramEnd"/>
+      <w:r>
+        <w:rPr>
+          <w:rStyle w:val="Code"/>
+        </w:rPr>
+        <w:t>(</w:t>
+      </w:r>
+      <w:r>
+        <w:rPr>
+          <w:rStyle w:val="Code"/>
+        </w:rPr>
+        <w:t>-36535353</w:t>
+      </w:r>
+      <w:r>
+        <w:rPr>
+          <w:rStyle w:val="Code"/>
+        </w:rPr>
+        <w:t>);</w:t>
+      </w:r>
+    </w:p>
+    <w:p/>
+    <w:p>
+      <w:r>
+        <w:t>Boundary case 1:</w:t>
+      </w:r>
+    </w:p>
+    <w:p>
+      <w:pPr>
+        <w:pBdr>
+          <w:top w:val="single" w:sz="4" w:space="1" w:color="auto"/>
+          <w:left w:val="single" w:sz="4" w:space="4" w:color="auto"/>
+          <w:bottom w:val="single" w:sz="4" w:space="1" w:color="auto"/>
+          <w:right w:val="single" w:sz="4" w:space="4" w:color="auto"/>
+        </w:pBdr>
+        <w:rPr>
+          <w:rStyle w:val="Code"/>
+        </w:rPr>
+      </w:pPr>
+      <w:r>
+        <w:rPr>
+          <w:rStyle w:val="Code"/>
+        </w:rPr>
+        <w:t xml:space="preserve">Slider </w:t>
+      </w:r>
+      <w:proofErr w:type="spellStart"/>
+      <w:r>
+        <w:rPr>
+          <w:rStyle w:val="Code"/>
+        </w:rPr>
+        <w:t>slider</w:t>
+      </w:r>
+      <w:proofErr w:type="spellEnd"/>
+      <w:r>
+        <w:rPr>
+          <w:rStyle w:val="Code"/>
+        </w:rPr>
+        <w:t xml:space="preserve"> = new </w:t>
+      </w:r>
+      <w:proofErr w:type="gramStart"/>
+      <w:r>
+        <w:rPr>
+          <w:rStyle w:val="Code"/>
+        </w:rPr>
+        <w:t>Slider(</w:t>
+      </w:r>
+      <w:proofErr w:type="gramEnd"/>
+      <w:r>
+        <w:rPr>
+          <w:rStyle w:val="Code"/>
+        </w:rPr>
+        <w:t>);</w:t>
+      </w:r>
+    </w:p>
+    <w:p>
+      <w:pPr>
+        <w:pBdr>
+          <w:top w:val="single" w:sz="4" w:space="1" w:color="auto"/>
+          <w:left w:val="single" w:sz="4" w:space="4" w:color="auto"/>
+          <w:bottom w:val="single" w:sz="4" w:space="1" w:color="auto"/>
+          <w:right w:val="single" w:sz="4" w:space="4" w:color="auto"/>
+        </w:pBdr>
+        <w:rPr>
+          <w:rStyle w:val="Code"/>
+        </w:rPr>
+      </w:pPr>
+      <w:proofErr w:type="spellStart"/>
+      <w:proofErr w:type="gramStart"/>
+      <w:r>
+        <w:rPr>
+          <w:rStyle w:val="Code"/>
+        </w:rPr>
+        <w:t>slider.minValue</w:t>
+      </w:r>
+      <w:proofErr w:type="spellEnd"/>
+      <w:proofErr w:type="gramEnd"/>
+      <w:r>
+        <w:rPr>
+          <w:rStyle w:val="Code"/>
+        </w:rPr>
+        <w:t xml:space="preserve"> = </w:t>
+      </w:r>
+      <w:r>
+        <w:rPr>
+          <w:rStyle w:val="Code"/>
+        </w:rPr>
+        <w:t>-100</w:t>
+      </w:r>
+      <w:r>
+        <w:rPr>
+          <w:rStyle w:val="Code"/>
+        </w:rPr>
+        <w:t>;</w:t>
+      </w:r>
+    </w:p>
+    <w:p>
+      <w:pPr>
+        <w:pBdr>
+          <w:top w:val="single" w:sz="4" w:space="1" w:color="auto"/>
+          <w:left w:val="single" w:sz="4" w:space="4" w:color="auto"/>
+          <w:bottom w:val="single" w:sz="4" w:space="1" w:color="auto"/>
+          <w:right w:val="single" w:sz="4" w:space="4" w:color="auto"/>
+        </w:pBdr>
+        <w:rPr>
+          <w:rStyle w:val="Code"/>
+        </w:rPr>
+      </w:pPr>
+      <w:proofErr w:type="spellStart"/>
+      <w:proofErr w:type="gramStart"/>
+      <w:r>
+        <w:rPr>
+          <w:rStyle w:val="Code"/>
+        </w:rPr>
+        <w:t>slider.maxValue</w:t>
+      </w:r>
+      <w:proofErr w:type="spellEnd"/>
+      <w:proofErr w:type="gramEnd"/>
+      <w:r>
+        <w:rPr>
+          <w:rStyle w:val="Code"/>
+        </w:rPr>
+        <w:t xml:space="preserve"> = </w:t>
+      </w:r>
+      <w:r>
+        <w:rPr>
+          <w:rStyle w:val="Code"/>
+        </w:rPr>
+        <w:t>100</w:t>
+      </w:r>
+      <w:r>
+        <w:rPr>
+          <w:rStyle w:val="Code"/>
+        </w:rPr>
+        <w:t>;</w:t>
+      </w:r>
+    </w:p>
+    <w:p>
+      <w:pPr>
+        <w:pBdr>
+          <w:top w:val="single" w:sz="4" w:space="1" w:color="auto"/>
+          <w:left w:val="single" w:sz="4" w:space="4" w:color="auto"/>
+          <w:bottom w:val="single" w:sz="4" w:space="1" w:color="auto"/>
+          <w:right w:val="single" w:sz="4" w:space="4" w:color="auto"/>
+        </w:pBdr>
+        <w:rPr>
+          <w:rStyle w:val="Code"/>
+        </w:rPr>
+      </w:pPr>
+      <w:proofErr w:type="spellStart"/>
+      <w:proofErr w:type="gramStart"/>
+      <w:r>
+        <w:rPr>
+          <w:rStyle w:val="Code"/>
+        </w:rPr>
+        <w:t>slider.setValue</w:t>
+      </w:r>
+      <w:proofErr w:type="spellEnd"/>
+      <w:proofErr w:type="gramEnd"/>
+      <w:r>
+        <w:rPr>
+          <w:rStyle w:val="Code"/>
+        </w:rPr>
+        <w:t>(</w:t>
+      </w:r>
+      <w:r>
+        <w:rPr>
+          <w:rStyle w:val="Code"/>
+        </w:rPr>
+        <w:t>-100</w:t>
+      </w:r>
+      <w:r>
+        <w:rPr>
+          <w:rStyle w:val="Code"/>
+        </w:rPr>
+        <w:t>);</w:t>
+      </w:r>
+      <w:r>
+        <w:rPr>
+          <w:rStyle w:val="Code"/>
+        </w:rPr>
+        <w:t xml:space="preserve"> </w:t>
+      </w:r>
+    </w:p>
+    <w:p/>
+    <w:p>
+      <w:r>
+        <w:t>Boundary case 2:</w:t>
+      </w:r>
+    </w:p>
+    <w:p>
+      <w:pPr>
+        <w:pBdr>
+          <w:top w:val="single" w:sz="4" w:space="1" w:color="auto"/>
+          <w:left w:val="single" w:sz="4" w:space="4" w:color="auto"/>
+          <w:bottom w:val="single" w:sz="4" w:space="1" w:color="auto"/>
+          <w:right w:val="single" w:sz="4" w:space="4" w:color="auto"/>
+        </w:pBdr>
+        <w:rPr>
+          <w:rStyle w:val="Code"/>
+        </w:rPr>
+      </w:pPr>
+      <w:r>
+        <w:rPr>
+          <w:rStyle w:val="Code"/>
+        </w:rPr>
+        <w:t xml:space="preserve">Slider </w:t>
+      </w:r>
+      <w:proofErr w:type="spellStart"/>
+      <w:r>
+        <w:rPr>
+          <w:rStyle w:val="Code"/>
+        </w:rPr>
+        <w:t>slider</w:t>
+      </w:r>
+      <w:proofErr w:type="spellEnd"/>
+      <w:r>
+        <w:rPr>
+          <w:rStyle w:val="Code"/>
+        </w:rPr>
+        <w:t xml:space="preserve"> = new </w:t>
+      </w:r>
+      <w:proofErr w:type="gramStart"/>
+      <w:r>
+        <w:rPr>
+          <w:rStyle w:val="Code"/>
+        </w:rPr>
+        <w:t>Slider(</w:t>
+      </w:r>
+      <w:proofErr w:type="gramEnd"/>
+      <w:r>
+        <w:rPr>
+          <w:rStyle w:val="Code"/>
+        </w:rPr>
+        <w:t>);</w:t>
+      </w:r>
+    </w:p>
+    <w:p>
+      <w:pPr>
+        <w:pBdr>
+          <w:top w:val="single" w:sz="4" w:space="1" w:color="auto"/>
+          <w:left w:val="single" w:sz="4" w:space="4" w:color="auto"/>
+          <w:bottom w:val="single" w:sz="4" w:space="1" w:color="auto"/>
+          <w:right w:val="single" w:sz="4" w:space="4" w:color="auto"/>
+        </w:pBdr>
+        <w:rPr>
+          <w:rStyle w:val="Code"/>
+        </w:rPr>
+      </w:pPr>
+      <w:proofErr w:type="spellStart"/>
+      <w:proofErr w:type="gramStart"/>
+      <w:r>
+        <w:rPr>
+          <w:rStyle w:val="Code"/>
+        </w:rPr>
+        <w:t>slider.minValue</w:t>
+      </w:r>
+      <w:proofErr w:type="spellEnd"/>
+      <w:proofErr w:type="gramEnd"/>
+      <w:r>
+        <w:rPr>
+          <w:rStyle w:val="Code"/>
+        </w:rPr>
+        <w:t xml:space="preserve"> = </w:t>
+      </w:r>
+      <w:r>
+        <w:rPr>
+          <w:rStyle w:val="Code"/>
+        </w:rPr>
+        <w:t>0</w:t>
+      </w:r>
+      <w:r>
+        <w:rPr>
+          <w:rStyle w:val="Code"/>
+        </w:rPr>
+        <w:t>;</w:t>
+      </w:r>
+    </w:p>
+    <w:p>
+      <w:pPr>
+        <w:pBdr>
+          <w:top w:val="single" w:sz="4" w:space="1" w:color="auto"/>
+          <w:left w:val="single" w:sz="4" w:space="4" w:color="auto"/>
+          <w:bottom w:val="single" w:sz="4" w:space="1" w:color="auto"/>
+          <w:right w:val="single" w:sz="4" w:space="4" w:color="auto"/>
+        </w:pBdr>
+        <w:rPr>
+          <w:rStyle w:val="Code"/>
+        </w:rPr>
+      </w:pPr>
+      <w:proofErr w:type="spellStart"/>
+      <w:proofErr w:type="gramStart"/>
+      <w:r>
+        <w:rPr>
+          <w:rStyle w:val="Code"/>
+        </w:rPr>
+        <w:t>slider.maxValue</w:t>
+      </w:r>
+      <w:proofErr w:type="spellEnd"/>
+      <w:proofErr w:type="gramEnd"/>
+      <w:r>
+        <w:rPr>
+          <w:rStyle w:val="Code"/>
+        </w:rPr>
+        <w:t xml:space="preserve"> = </w:t>
+      </w:r>
+      <w:r>
+        <w:rPr>
+          <w:rStyle w:val="Code"/>
+        </w:rPr>
+        <w:t>255</w:t>
+      </w:r>
+      <w:r>
+        <w:rPr>
+          <w:rStyle w:val="Code"/>
+        </w:rPr>
+        <w:t>;</w:t>
+      </w:r>
+    </w:p>
+    <w:p>
+      <w:pPr>
+        <w:pBdr>
+          <w:top w:val="single" w:sz="4" w:space="1" w:color="auto"/>
+          <w:left w:val="single" w:sz="4" w:space="4" w:color="auto"/>
+          <w:bottom w:val="single" w:sz="4" w:space="1" w:color="auto"/>
+          <w:right w:val="single" w:sz="4" w:space="4" w:color="auto"/>
+        </w:pBdr>
+        <w:rPr>
+          <w:rStyle w:val="Code"/>
+        </w:rPr>
+      </w:pPr>
+      <w:proofErr w:type="spellStart"/>
+      <w:proofErr w:type="gramStart"/>
+      <w:r>
+        <w:rPr>
+          <w:rStyle w:val="Code"/>
+        </w:rPr>
+        <w:t>slider.setValue</w:t>
+      </w:r>
+      <w:proofErr w:type="spellEnd"/>
+      <w:proofErr w:type="gramEnd"/>
+      <w:r>
+        <w:rPr>
+          <w:rStyle w:val="Code"/>
+        </w:rPr>
+        <w:t>(</w:t>
+      </w:r>
+      <w:r>
+        <w:rPr>
+          <w:rStyle w:val="Code"/>
+        </w:rPr>
+        <w:t>-255</w:t>
+      </w:r>
+      <w:r>
+        <w:rPr>
+          <w:rStyle w:val="Code"/>
+        </w:rPr>
+        <w:t>);</w:t>
+      </w:r>
+    </w:p>
+    <w:p>
+      <w:r>
+        <w:t>Does the method work in all situations as expected?</w:t>
+      </w:r>
+    </w:p>
+    <w:p/>
+    <w:p>
+      <w:r>
         <w:rPr>
           <w:b/>
         </w:rPr>
-        <w:t>Normal</w:t>
-      </w:r>
-      <w:r>
-        <w:rPr>
-          <w:b/>
+        <w:t>Additional boundary cases</w:t>
+      </w:r>
+      <w:r>
+        <w:t xml:space="preserve"> -- values just above our below the boundary between correct/erroneous </w:t>
+      </w:r>
+      <w:proofErr w:type="spellStart"/>
+      <w:r>
+        <w:t>behaviour</w:t>
+      </w:r>
+      <w:proofErr w:type="spellEnd"/>
+      <w:r>
+        <w:t xml:space="preserve"> also qualify as boundary cases and should be tested, e.g. if </w:t>
+      </w:r>
+      <w:proofErr w:type="spellStart"/>
+      <w:r>
+        <w:t>maxValue</w:t>
+      </w:r>
+      <w:proofErr w:type="spellEnd"/>
+      <w:r>
+        <w:t xml:space="preserve">=1000 then good boundary cases are </w:t>
+      </w:r>
+      <w:proofErr w:type="spellStart"/>
+      <w:proofErr w:type="gramStart"/>
+      <w:r>
+        <w:t>setValue</w:t>
+      </w:r>
+      <w:proofErr w:type="spellEnd"/>
+      <w:r>
+        <w:t>(</w:t>
+      </w:r>
+      <w:proofErr w:type="gramEnd"/>
+      <w:r>
+        <w:t xml:space="preserve">999), </w:t>
+      </w:r>
+      <w:proofErr w:type="spellStart"/>
+      <w:r>
+        <w:t>setValue</w:t>
+      </w:r>
+      <w:proofErr w:type="spellEnd"/>
+      <w:r>
+        <w:t xml:space="preserve">(1000) and </w:t>
+      </w:r>
+      <w:proofErr w:type="spellStart"/>
+      <w:r>
+        <w:t>setValue</w:t>
+      </w:r>
+      <w:proofErr w:type="spellEnd"/>
+      <w:r>
+        <w:t>(1001).</w:t>
+      </w:r>
+    </w:p>
+    <w:p/>
+    <w:p>
+      <w:r>
+        <w:t xml:space="preserve">FYI here is the implementation of </w:t>
+      </w:r>
+      <w:proofErr w:type="spellStart"/>
+      <w:proofErr w:type="gramStart"/>
+      <w:r>
+        <w:t>setValue</w:t>
+      </w:r>
+      <w:proofErr w:type="spellEnd"/>
+      <w:r>
+        <w:t>(</w:t>
+      </w:r>
+      <w:proofErr w:type="gramEnd"/>
+      <w:r>
+        <w:t>):</w:t>
+      </w:r>
+    </w:p>
+    <w:p>
+      <w:pPr>
+        <w:pBdr>
+          <w:top w:val="single" w:sz="4" w:space="1" w:color="auto"/>
+          <w:left w:val="single" w:sz="4" w:space="4" w:color="auto"/>
+          <w:bottom w:val="single" w:sz="4" w:space="1" w:color="auto"/>
+          <w:right w:val="single" w:sz="4" w:space="4" w:color="auto"/>
+        </w:pBdr>
+        <w:rPr>
+          <w:rStyle w:val="Code"/>
+        </w:rPr>
+      </w:pPr>
+      <w:proofErr w:type="gramStart"/>
+      <w:r>
+        <w:rPr>
+          <w:rStyle w:val="Code"/>
+        </w:rPr>
+        <w:t>public</w:t>
+      </w:r>
+      <w:proofErr w:type="gramEnd"/>
+      <w:r>
+        <w:rPr>
+          <w:rStyle w:val="Code"/>
+        </w:rPr>
+        <w:t xml:space="preserve"> void </w:t>
+      </w:r>
+      <w:proofErr w:type="spellStart"/>
+      <w:r>
+        <w:rPr>
+          <w:rStyle w:val="Code"/>
+        </w:rPr>
+        <w:t>setValue</w:t>
+      </w:r>
+      <w:proofErr w:type="spellEnd"/>
+      <w:r>
+        <w:rPr>
+          <w:rStyle w:val="Code"/>
+        </w:rPr>
+        <w:t xml:space="preserve">(float </w:t>
+      </w:r>
+      <w:proofErr w:type="spellStart"/>
+      <w:r>
+        <w:rPr>
+          <w:rStyle w:val="Code"/>
+        </w:rPr>
+        <w:t>val</w:t>
+      </w:r>
+      <w:proofErr w:type="spellEnd"/>
+      <w:r>
+        <w:rPr>
+          <w:rStyle w:val="Code"/>
+        </w:rPr>
+        <w:t>) {</w:t>
+      </w:r>
+    </w:p>
+    <w:p>
+      <w:pPr>
+        <w:pBdr>
+          <w:top w:val="single" w:sz="4" w:space="1" w:color="auto"/>
+          <w:left w:val="single" w:sz="4" w:space="4" w:color="auto"/>
+          <w:bottom w:val="single" w:sz="4" w:space="1" w:color="auto"/>
+          <w:right w:val="single" w:sz="4" w:space="4" w:color="auto"/>
+        </w:pBdr>
+        <w:rPr>
+          <w:rStyle w:val="Code"/>
+        </w:rPr>
+      </w:pPr>
+      <w:r>
+        <w:rPr>
+          <w:rStyle w:val="Code"/>
+        </w:rPr>
+        <w:t xml:space="preserve">    </w:t>
+      </w:r>
+      <w:proofErr w:type="gramStart"/>
+      <w:r>
+        <w:rPr>
+          <w:rStyle w:val="Code"/>
+        </w:rPr>
+        <w:t>if</w:t>
+      </w:r>
+      <w:proofErr w:type="gramEnd"/>
+      <w:r>
+        <w:rPr>
+          <w:rStyle w:val="Code"/>
+        </w:rPr>
+        <w:t xml:space="preserve"> (</w:t>
+      </w:r>
+      <w:proofErr w:type="spellStart"/>
+      <w:r>
+        <w:rPr>
+          <w:rStyle w:val="Code"/>
+        </w:rPr>
+        <w:t>val</w:t>
+      </w:r>
+      <w:proofErr w:type="spellEnd"/>
+      <w:r>
+        <w:rPr>
+          <w:rStyle w:val="Code"/>
+        </w:rPr>
+        <w:t>&lt;</w:t>
+      </w:r>
+      <w:proofErr w:type="spellStart"/>
+      <w:r>
+        <w:rPr>
+          <w:rStyle w:val="Code"/>
+        </w:rPr>
+        <w:t>minValue</w:t>
+      </w:r>
+      <w:proofErr w:type="spellEnd"/>
+      <w:r>
+        <w:rPr>
+          <w:rStyle w:val="Code"/>
+        </w:rPr>
+        <w:t xml:space="preserve">) </w:t>
+      </w:r>
+      <w:proofErr w:type="spellStart"/>
+      <w:r>
+        <w:rPr>
+          <w:rStyle w:val="Code"/>
+        </w:rPr>
+        <w:t>currentValue</w:t>
+      </w:r>
+      <w:proofErr w:type="spellEnd"/>
+      <w:r>
+        <w:rPr>
+          <w:rStyle w:val="Code"/>
+        </w:rPr>
+        <w:t xml:space="preserve"> = </w:t>
+      </w:r>
+      <w:proofErr w:type="spellStart"/>
+      <w:r>
+        <w:rPr>
+          <w:rStyle w:val="Code"/>
+        </w:rPr>
+        <w:t>minValue</w:t>
+      </w:r>
+      <w:proofErr w:type="spellEnd"/>
+      <w:r>
+        <w:rPr>
+          <w:rStyle w:val="Code"/>
+        </w:rPr>
+        <w:t>;</w:t>
+      </w:r>
+    </w:p>
+    <w:p>
+      <w:pPr>
+        <w:pBdr>
+          <w:top w:val="single" w:sz="4" w:space="1" w:color="auto"/>
+          <w:left w:val="single" w:sz="4" w:space="4" w:color="auto"/>
+          <w:bottom w:val="single" w:sz="4" w:space="1" w:color="auto"/>
+          <w:right w:val="single" w:sz="4" w:space="4" w:color="auto"/>
+        </w:pBdr>
+        <w:rPr>
+          <w:rStyle w:val="Code"/>
+        </w:rPr>
+      </w:pPr>
+      <w:r>
+        <w:rPr>
+          <w:rStyle w:val="Code"/>
+        </w:rPr>
+        <w:t xml:space="preserve">    </w:t>
+      </w:r>
+      <w:proofErr w:type="gramStart"/>
+      <w:r>
+        <w:rPr>
+          <w:rStyle w:val="Code"/>
+        </w:rPr>
+        <w:t>else</w:t>
+      </w:r>
+      <w:proofErr w:type="gramEnd"/>
+      <w:r>
+        <w:rPr>
+          <w:rStyle w:val="Code"/>
+        </w:rPr>
+        <w:t xml:space="preserve"> if (</w:t>
+      </w:r>
+      <w:proofErr w:type="spellStart"/>
+      <w:r>
+        <w:rPr>
+          <w:rStyle w:val="Code"/>
+        </w:rPr>
+        <w:t>val</w:t>
+      </w:r>
+      <w:proofErr w:type="spellEnd"/>
+      <w:r>
+        <w:rPr>
+          <w:rStyle w:val="Code"/>
+        </w:rPr>
+        <w:t>&gt;</w:t>
+      </w:r>
+      <w:proofErr w:type="spellStart"/>
+      <w:r>
+        <w:rPr>
+          <w:rStyle w:val="Code"/>
+        </w:rPr>
+        <w:t>maxValue</w:t>
+      </w:r>
+      <w:proofErr w:type="spellEnd"/>
+      <w:r>
+        <w:rPr>
+          <w:rStyle w:val="Code"/>
+        </w:rPr>
+        <w:t xml:space="preserve">) </w:t>
+      </w:r>
+      <w:proofErr w:type="spellStart"/>
+      <w:r>
+        <w:rPr>
+          <w:rStyle w:val="Code"/>
+        </w:rPr>
+        <w:t>currentValue</w:t>
+      </w:r>
+      <w:proofErr w:type="spellEnd"/>
+      <w:r>
+        <w:rPr>
+          <w:rStyle w:val="Code"/>
+        </w:rPr>
+        <w:t xml:space="preserve"> = </w:t>
+      </w:r>
+      <w:proofErr w:type="spellStart"/>
+      <w:r>
+        <w:rPr>
+          <w:rStyle w:val="Code"/>
+        </w:rPr>
+        <w:t>maxValue</w:t>
+      </w:r>
+      <w:proofErr w:type="spellEnd"/>
+      <w:r>
+        <w:rPr>
+          <w:rStyle w:val="Code"/>
+        </w:rPr>
+        <w:t>;</w:t>
+      </w:r>
+    </w:p>
+    <w:p>
+      <w:pPr>
+        <w:pBdr>
+          <w:top w:val="single" w:sz="4" w:space="1" w:color="auto"/>
+          <w:left w:val="single" w:sz="4" w:space="4" w:color="auto"/>
+          <w:bottom w:val="single" w:sz="4" w:space="1" w:color="auto"/>
+          <w:right w:val="single" w:sz="4" w:space="4" w:color="auto"/>
+        </w:pBdr>
+        <w:rPr>
+          <w:rStyle w:val="Code"/>
+        </w:rPr>
+      </w:pPr>
+      <w:r>
+        <w:rPr>
+          <w:rStyle w:val="Code"/>
+        </w:rPr>
+        <w:t xml:space="preserve">    </w:t>
+      </w:r>
+      <w:proofErr w:type="gramStart"/>
+      <w:r>
+        <w:rPr>
+          <w:rStyle w:val="Code"/>
+        </w:rPr>
+        <w:t>else</w:t>
+      </w:r>
+      <w:proofErr w:type="gramEnd"/>
+      <w:r>
+        <w:rPr>
+          <w:rStyle w:val="Code"/>
         </w:rPr>
         <w:t xml:space="preserve"> </w:t>
       </w:r>
-      <w:r>
-        <w:t xml:space="preserve">– occurs when the method/class is used correctly, e.g. </w:t>
-      </w:r>
-      <w:proofErr w:type="spellStart"/>
-      <w:proofErr w:type="gramStart"/>
-      <w:r>
-        <w:t>sqrt</w:t>
+      <w:proofErr w:type="spellStart"/>
+      <w:r>
+        <w:rPr>
+          <w:rStyle w:val="Code"/>
+        </w:rPr>
+        <w:t>currentValue</w:t>
+      </w:r>
+      <w:proofErr w:type="spellEnd"/>
+      <w:r>
+        <w:rPr>
+          <w:rStyle w:val="Code"/>
+        </w:rPr>
+        <w:t>=</w:t>
+      </w:r>
+      <w:proofErr w:type="spellStart"/>
+      <w:r>
+        <w:rPr>
+          <w:rStyle w:val="Code"/>
+        </w:rPr>
+        <w:t>val</w:t>
+      </w:r>
+      <w:proofErr w:type="spellEnd"/>
+      <w:r>
+        <w:rPr>
+          <w:rStyle w:val="Code"/>
+        </w:rPr>
+        <w:t>;</w:t>
+      </w:r>
+    </w:p>
+    <w:p>
+      <w:pPr>
+        <w:pBdr>
+          <w:top w:val="single" w:sz="4" w:space="1" w:color="auto"/>
+          <w:left w:val="single" w:sz="4" w:space="4" w:color="auto"/>
+          <w:bottom w:val="single" w:sz="4" w:space="1" w:color="auto"/>
+          <w:right w:val="single" w:sz="4" w:space="4" w:color="auto"/>
+        </w:pBdr>
+        <w:rPr>
+          <w:rStyle w:val="Code"/>
+        </w:rPr>
+      </w:pPr>
+      <w:r>
+        <w:rPr>
+          <w:rStyle w:val="Code"/>
+        </w:rPr>
+        <w:t xml:space="preserve">  }</w:t>
+      </w:r>
+    </w:p>
+    <w:p>
+      <w:r>
+        <w:t xml:space="preserve">What does </w:t>
+      </w:r>
+      <w:proofErr w:type="spellStart"/>
+      <w:proofErr w:type="gramStart"/>
+      <w:r>
+        <w:t>setValue</w:t>
       </w:r>
       <w:proofErr w:type="spellEnd"/>
       <w:r>
@@ -295,1722 +2191,9 @@
       </w:r>
       <w:proofErr w:type="gramEnd"/>
       <w:r>
-        <w:t>9)</w:t>
-      </w:r>
-    </w:p>
-    <w:p>
-      <w:r>
-        <w:rPr>
-          <w:b/>
-        </w:rPr>
-        <w:t>Erroneously</w:t>
-      </w:r>
-      <w:r>
-        <w:t xml:space="preserve"> – occurs when the method/class is used incorrectly, e.g. </w:t>
-      </w:r>
-      <w:proofErr w:type="spellStart"/>
-      <w:proofErr w:type="gramStart"/>
-      <w:r>
-        <w:t>sqrt</w:t>
-      </w:r>
-      <w:proofErr w:type="spellEnd"/>
-      <w:r>
-        <w:t>(</w:t>
-      </w:r>
-      <w:proofErr w:type="gramEnd"/>
-      <w:r>
-        <w:t>-1)</w:t>
-      </w:r>
-    </w:p>
-    <w:p/>
-    <w:p>
-      <w:r>
-        <w:t>We can also add a third type of use:</w:t>
-      </w:r>
-    </w:p>
-    <w:p/>
-    <w:p>
-      <w:r>
-        <w:rPr>
-          <w:b/>
-        </w:rPr>
-        <w:t>Boundary</w:t>
-      </w:r>
-      <w:r>
-        <w:t xml:space="preserve"> – occurs when the method/class is used at the boundary between normal and erroneous </w:t>
-      </w:r>
-      <w:proofErr w:type="spellStart"/>
-      <w:r>
-        <w:t>behaviour</w:t>
-      </w:r>
-      <w:proofErr w:type="spellEnd"/>
-      <w:r>
-        <w:t xml:space="preserve">, e.g. </w:t>
-      </w:r>
-      <w:proofErr w:type="spellStart"/>
-      <w:proofErr w:type="gramStart"/>
-      <w:r>
-        <w:t>sqrt</w:t>
-      </w:r>
-      <w:proofErr w:type="spellEnd"/>
-      <w:r>
-        <w:t>(</w:t>
-      </w:r>
-      <w:proofErr w:type="gramEnd"/>
-      <w:r>
-        <w:t>0)</w:t>
-      </w:r>
-      <w:r>
-        <w:t xml:space="preserve">, </w:t>
-      </w:r>
-      <w:proofErr w:type="spellStart"/>
-      <w:r>
-        <w:t>sqrt</w:t>
-      </w:r>
-      <w:proofErr w:type="spellEnd"/>
-      <w:r>
-        <w:t xml:space="preserve">(-0.000000001), </w:t>
-      </w:r>
-      <w:proofErr w:type="spellStart"/>
-      <w:r>
-        <w:t>sqrt</w:t>
-      </w:r>
-      <w:proofErr w:type="spellEnd"/>
-      <w:r>
-        <w:t>(0.000001)</w:t>
-      </w:r>
-    </w:p>
-    <w:p/>
-    <w:p>
-      <w:pPr>
-        <w:rPr>
-          <w:i/>
-        </w:rPr>
-      </w:pPr>
-      <w:r>
-        <w:rPr>
-          <w:i/>
-        </w:rPr>
-        <w:t>What should your method do in each situation?</w:t>
-      </w:r>
-    </w:p>
-    <w:p>
-      <w:pPr>
-        <w:pStyle w:val="Heading2"/>
-      </w:pPr>
-      <w:r>
-        <w:br w:type="page"/>
-      </w:r>
-      <w:r>
-        <w:t>Testing</w:t>
-      </w:r>
-    </w:p>
-    <w:p>
-      <w:r>
-        <w:t xml:space="preserve">After deciding what your method should do, write the method, then </w:t>
-      </w:r>
-      <w:r>
-        <w:rPr>
-          <w:i/>
-        </w:rPr>
-        <w:t>test</w:t>
-      </w:r>
-      <w:r>
-        <w:t xml:space="preserve"> it by repeatedly running your program with different inputs.</w:t>
-      </w:r>
-    </w:p>
-    <w:p/>
-    <w:p>
-      <w:r>
-        <w:t xml:space="preserve">Example: the </w:t>
-      </w:r>
-      <w:proofErr w:type="spellStart"/>
-      <w:proofErr w:type="gramStart"/>
-      <w:r>
-        <w:t>setValue</w:t>
-      </w:r>
-      <w:proofErr w:type="spellEnd"/>
-      <w:r>
-        <w:t>(</w:t>
-      </w:r>
-      <w:proofErr w:type="gramEnd"/>
-      <w:r>
-        <w:t>) method of the Slider class:</w:t>
-      </w:r>
-    </w:p>
-    <w:p/>
-    <w:p>
-      <w:r>
-        <w:t>Normal case 1:</w:t>
-      </w:r>
-    </w:p>
-    <w:p>
-      <w:pPr>
-        <w:pBdr>
-          <w:top w:val="single" w:sz="4" w:space="1" w:color="auto"/>
-          <w:left w:val="single" w:sz="4" w:space="4" w:color="auto"/>
-          <w:bottom w:val="single" w:sz="4" w:space="1" w:color="auto"/>
-          <w:right w:val="single" w:sz="4" w:space="4" w:color="auto"/>
-        </w:pBdr>
-        <w:rPr>
-          <w:rStyle w:val="Code"/>
-        </w:rPr>
-      </w:pPr>
-      <w:r>
-        <w:rPr>
-          <w:rStyle w:val="Code"/>
-        </w:rPr>
-        <w:t xml:space="preserve">Slider </w:t>
-      </w:r>
-      <w:proofErr w:type="spellStart"/>
-      <w:r>
-        <w:rPr>
-          <w:rStyle w:val="Code"/>
-        </w:rPr>
-        <w:t>slider</w:t>
-      </w:r>
-      <w:proofErr w:type="spellEnd"/>
-      <w:r>
-        <w:rPr>
-          <w:rStyle w:val="Code"/>
-        </w:rPr>
-        <w:t xml:space="preserve"> = new </w:t>
-      </w:r>
-      <w:proofErr w:type="gramStart"/>
-      <w:r>
-        <w:rPr>
-          <w:rStyle w:val="Code"/>
-        </w:rPr>
-        <w:t>Slider(</w:t>
-      </w:r>
-      <w:proofErr w:type="gramEnd"/>
-      <w:r>
-        <w:rPr>
-          <w:rStyle w:val="Code"/>
-        </w:rPr>
-        <w:t>);</w:t>
-      </w:r>
-    </w:p>
-    <w:p>
-      <w:pPr>
-        <w:pBdr>
-          <w:top w:val="single" w:sz="4" w:space="1" w:color="auto"/>
-          <w:left w:val="single" w:sz="4" w:space="4" w:color="auto"/>
-          <w:bottom w:val="single" w:sz="4" w:space="1" w:color="auto"/>
-          <w:right w:val="single" w:sz="4" w:space="4" w:color="auto"/>
-        </w:pBdr>
-        <w:rPr>
-          <w:rStyle w:val="Code"/>
-        </w:rPr>
-      </w:pPr>
-      <w:proofErr w:type="spellStart"/>
-      <w:proofErr w:type="gramStart"/>
-      <w:r>
-        <w:rPr>
-          <w:rStyle w:val="Code"/>
-        </w:rPr>
-        <w:t>slider.minValue</w:t>
-      </w:r>
-      <w:proofErr w:type="spellEnd"/>
-      <w:proofErr w:type="gramEnd"/>
-      <w:r>
-        <w:rPr>
-          <w:rStyle w:val="Code"/>
-        </w:rPr>
-        <w:t xml:space="preserve"> = 0;</w:t>
-      </w:r>
-    </w:p>
-    <w:p>
-      <w:pPr>
-        <w:pBdr>
-          <w:top w:val="single" w:sz="4" w:space="1" w:color="auto"/>
-          <w:left w:val="single" w:sz="4" w:space="4" w:color="auto"/>
-          <w:bottom w:val="single" w:sz="4" w:space="1" w:color="auto"/>
-          <w:right w:val="single" w:sz="4" w:space="4" w:color="auto"/>
-        </w:pBdr>
-        <w:rPr>
-          <w:rStyle w:val="Code"/>
-        </w:rPr>
-      </w:pPr>
-      <w:proofErr w:type="spellStart"/>
-      <w:proofErr w:type="gramStart"/>
-      <w:r>
-        <w:rPr>
-          <w:rStyle w:val="Code"/>
-        </w:rPr>
-        <w:t>slider.maxValue</w:t>
-      </w:r>
-      <w:proofErr w:type="spellEnd"/>
-      <w:proofErr w:type="gramEnd"/>
-      <w:r>
-        <w:rPr>
-          <w:rStyle w:val="Code"/>
-        </w:rPr>
-        <w:t xml:space="preserve"> = 100;</w:t>
-      </w:r>
-    </w:p>
-    <w:p>
-      <w:pPr>
-        <w:pBdr>
-          <w:top w:val="single" w:sz="4" w:space="1" w:color="auto"/>
-          <w:left w:val="single" w:sz="4" w:space="4" w:color="auto"/>
-          <w:bottom w:val="single" w:sz="4" w:space="1" w:color="auto"/>
-          <w:right w:val="single" w:sz="4" w:space="4" w:color="auto"/>
-        </w:pBdr>
-        <w:rPr>
-          <w:rStyle w:val="Code"/>
-        </w:rPr>
-      </w:pPr>
-      <w:proofErr w:type="spellStart"/>
-      <w:proofErr w:type="gramStart"/>
-      <w:r>
-        <w:rPr>
-          <w:rStyle w:val="Code"/>
-        </w:rPr>
-        <w:t>slider.setValue</w:t>
-      </w:r>
-      <w:proofErr w:type="spellEnd"/>
-      <w:proofErr w:type="gramEnd"/>
-      <w:r>
-        <w:rPr>
-          <w:rStyle w:val="Code"/>
-        </w:rPr>
-        <w:t>(50);</w:t>
-      </w:r>
-    </w:p>
-    <w:p/>
-    <w:p>
-      <w:r>
-        <w:t>Normal case 2:</w:t>
-      </w:r>
-    </w:p>
-    <w:p>
-      <w:pPr>
-        <w:pBdr>
-          <w:top w:val="single" w:sz="4" w:space="1" w:color="auto"/>
-          <w:left w:val="single" w:sz="4" w:space="4" w:color="auto"/>
-          <w:bottom w:val="single" w:sz="4" w:space="1" w:color="auto"/>
-          <w:right w:val="single" w:sz="4" w:space="4" w:color="auto"/>
-        </w:pBdr>
-        <w:rPr>
-          <w:rStyle w:val="Code"/>
-        </w:rPr>
-      </w:pPr>
-      <w:r>
-        <w:rPr>
-          <w:rStyle w:val="Code"/>
-        </w:rPr>
-        <w:t xml:space="preserve">Slider </w:t>
-      </w:r>
-      <w:proofErr w:type="spellStart"/>
-      <w:r>
-        <w:rPr>
-          <w:rStyle w:val="Code"/>
-        </w:rPr>
-        <w:t>slider</w:t>
-      </w:r>
-      <w:proofErr w:type="spellEnd"/>
-      <w:r>
-        <w:rPr>
-          <w:rStyle w:val="Code"/>
-        </w:rPr>
-        <w:t xml:space="preserve"> = new </w:t>
-      </w:r>
-      <w:proofErr w:type="gramStart"/>
-      <w:r>
-        <w:rPr>
-          <w:rStyle w:val="Code"/>
-        </w:rPr>
-        <w:t>Slider(</w:t>
-      </w:r>
-      <w:proofErr w:type="gramEnd"/>
-      <w:r>
-        <w:rPr>
-          <w:rStyle w:val="Code"/>
-        </w:rPr>
-        <w:t>);</w:t>
-      </w:r>
-    </w:p>
-    <w:p>
-      <w:pPr>
-        <w:pBdr>
-          <w:top w:val="single" w:sz="4" w:space="1" w:color="auto"/>
-          <w:left w:val="single" w:sz="4" w:space="4" w:color="auto"/>
-          <w:bottom w:val="single" w:sz="4" w:space="1" w:color="auto"/>
-          <w:right w:val="single" w:sz="4" w:space="4" w:color="auto"/>
-        </w:pBdr>
-        <w:rPr>
-          <w:rStyle w:val="Code"/>
-        </w:rPr>
-      </w:pPr>
-      <w:proofErr w:type="spellStart"/>
-      <w:proofErr w:type="gramStart"/>
-      <w:r>
-        <w:rPr>
-          <w:rStyle w:val="Code"/>
-        </w:rPr>
-        <w:t>slider.minValue</w:t>
-      </w:r>
-      <w:proofErr w:type="spellEnd"/>
-      <w:proofErr w:type="gramEnd"/>
-      <w:r>
-        <w:rPr>
-          <w:rStyle w:val="Code"/>
-        </w:rPr>
-        <w:t xml:space="preserve"> = </w:t>
-      </w:r>
-      <w:r>
-        <w:rPr>
-          <w:rStyle w:val="Code"/>
-        </w:rPr>
-        <w:t>-1</w:t>
-      </w:r>
-      <w:r>
-        <w:rPr>
-          <w:rStyle w:val="Code"/>
-        </w:rPr>
-        <w:t>0;</w:t>
-      </w:r>
-    </w:p>
-    <w:p>
-      <w:pPr>
-        <w:pBdr>
-          <w:top w:val="single" w:sz="4" w:space="1" w:color="auto"/>
-          <w:left w:val="single" w:sz="4" w:space="4" w:color="auto"/>
-          <w:bottom w:val="single" w:sz="4" w:space="1" w:color="auto"/>
-          <w:right w:val="single" w:sz="4" w:space="4" w:color="auto"/>
-        </w:pBdr>
-        <w:rPr>
-          <w:rStyle w:val="Code"/>
-        </w:rPr>
-      </w:pPr>
-      <w:proofErr w:type="spellStart"/>
-      <w:proofErr w:type="gramStart"/>
-      <w:r>
-        <w:rPr>
-          <w:rStyle w:val="Code"/>
-        </w:rPr>
-        <w:t>slider.maxValue</w:t>
-      </w:r>
-      <w:proofErr w:type="spellEnd"/>
-      <w:proofErr w:type="gramEnd"/>
-      <w:r>
-        <w:rPr>
-          <w:rStyle w:val="Code"/>
-        </w:rPr>
-        <w:t xml:space="preserve"> = </w:t>
-      </w:r>
-      <w:r>
-        <w:rPr>
-          <w:rStyle w:val="Code"/>
-        </w:rPr>
-        <w:t>2</w:t>
-      </w:r>
-      <w:r>
-        <w:rPr>
-          <w:rStyle w:val="Code"/>
-        </w:rPr>
-        <w:t>0;</w:t>
-      </w:r>
-    </w:p>
-    <w:p>
-      <w:pPr>
-        <w:pBdr>
-          <w:top w:val="single" w:sz="4" w:space="1" w:color="auto"/>
-          <w:left w:val="single" w:sz="4" w:space="4" w:color="auto"/>
-          <w:bottom w:val="single" w:sz="4" w:space="1" w:color="auto"/>
-          <w:right w:val="single" w:sz="4" w:space="4" w:color="auto"/>
-        </w:pBdr>
-        <w:rPr>
-          <w:rStyle w:val="Code"/>
-        </w:rPr>
-      </w:pPr>
-      <w:proofErr w:type="spellStart"/>
-      <w:proofErr w:type="gramStart"/>
-      <w:r>
-        <w:rPr>
-          <w:rStyle w:val="Code"/>
-        </w:rPr>
-        <w:t>slider.setValue</w:t>
-      </w:r>
-      <w:proofErr w:type="spellEnd"/>
-      <w:proofErr w:type="gramEnd"/>
-      <w:r>
-        <w:rPr>
-          <w:rStyle w:val="Code"/>
-        </w:rPr>
-        <w:t>(</w:t>
-      </w:r>
-      <w:r>
-        <w:rPr>
-          <w:rStyle w:val="Code"/>
-        </w:rPr>
-        <w:t>1</w:t>
-      </w:r>
-      <w:r>
-        <w:rPr>
-          <w:rStyle w:val="Code"/>
-        </w:rPr>
-        <w:t>);</w:t>
-      </w:r>
-    </w:p>
-    <w:p/>
-    <w:p>
-      <w:r>
-        <w:t>Normal case 3:</w:t>
-      </w:r>
-    </w:p>
-    <w:p>
-      <w:pPr>
-        <w:pBdr>
-          <w:top w:val="single" w:sz="4" w:space="1" w:color="auto"/>
-          <w:left w:val="single" w:sz="4" w:space="4" w:color="auto"/>
-          <w:bottom w:val="single" w:sz="4" w:space="1" w:color="auto"/>
-          <w:right w:val="single" w:sz="4" w:space="4" w:color="auto"/>
-        </w:pBdr>
-        <w:rPr>
-          <w:rStyle w:val="Code"/>
-        </w:rPr>
-      </w:pPr>
-      <w:r>
-        <w:rPr>
-          <w:rStyle w:val="Code"/>
-        </w:rPr>
-        <w:t xml:space="preserve">Slider </w:t>
-      </w:r>
-      <w:proofErr w:type="spellStart"/>
-      <w:r>
-        <w:rPr>
-          <w:rStyle w:val="Code"/>
-        </w:rPr>
-        <w:t>slider</w:t>
-      </w:r>
-      <w:proofErr w:type="spellEnd"/>
-      <w:r>
-        <w:rPr>
-          <w:rStyle w:val="Code"/>
-        </w:rPr>
-        <w:t xml:space="preserve"> = new </w:t>
-      </w:r>
-      <w:proofErr w:type="gramStart"/>
-      <w:r>
-        <w:rPr>
-          <w:rStyle w:val="Code"/>
-        </w:rPr>
-        <w:t>Slider(</w:t>
-      </w:r>
-      <w:proofErr w:type="gramEnd"/>
-      <w:r>
-        <w:rPr>
-          <w:rStyle w:val="Code"/>
-        </w:rPr>
-        <w:t>);</w:t>
-      </w:r>
-    </w:p>
-    <w:p>
-      <w:pPr>
-        <w:pBdr>
-          <w:top w:val="single" w:sz="4" w:space="1" w:color="auto"/>
-          <w:left w:val="single" w:sz="4" w:space="4" w:color="auto"/>
-          <w:bottom w:val="single" w:sz="4" w:space="1" w:color="auto"/>
-          <w:right w:val="single" w:sz="4" w:space="4" w:color="auto"/>
-        </w:pBdr>
-        <w:rPr>
-          <w:rStyle w:val="Code"/>
-        </w:rPr>
-      </w:pPr>
-      <w:proofErr w:type="spellStart"/>
-      <w:proofErr w:type="gramStart"/>
-      <w:r>
-        <w:rPr>
-          <w:rStyle w:val="Code"/>
-        </w:rPr>
-        <w:t>slider.minValue</w:t>
-      </w:r>
-      <w:proofErr w:type="spellEnd"/>
-      <w:proofErr w:type="gramEnd"/>
-      <w:r>
-        <w:rPr>
-          <w:rStyle w:val="Code"/>
-        </w:rPr>
-        <w:t xml:space="preserve"> = 0;</w:t>
-      </w:r>
-    </w:p>
-    <w:p>
-      <w:pPr>
-        <w:pBdr>
-          <w:top w:val="single" w:sz="4" w:space="1" w:color="auto"/>
-          <w:left w:val="single" w:sz="4" w:space="4" w:color="auto"/>
-          <w:bottom w:val="single" w:sz="4" w:space="1" w:color="auto"/>
-          <w:right w:val="single" w:sz="4" w:space="4" w:color="auto"/>
-        </w:pBdr>
-        <w:rPr>
-          <w:rStyle w:val="Code"/>
-        </w:rPr>
-      </w:pPr>
-      <w:proofErr w:type="spellStart"/>
-      <w:proofErr w:type="gramStart"/>
-      <w:r>
-        <w:rPr>
-          <w:rStyle w:val="Code"/>
-        </w:rPr>
-        <w:t>slider.maxValue</w:t>
-      </w:r>
-      <w:proofErr w:type="spellEnd"/>
-      <w:proofErr w:type="gramEnd"/>
-      <w:r>
-        <w:rPr>
-          <w:rStyle w:val="Code"/>
-        </w:rPr>
-        <w:t xml:space="preserve"> = </w:t>
-      </w:r>
-      <w:r>
-        <w:rPr>
-          <w:rStyle w:val="Code"/>
-        </w:rPr>
-        <w:t>255</w:t>
-      </w:r>
-      <w:r>
-        <w:rPr>
-          <w:rStyle w:val="Code"/>
-        </w:rPr>
-        <w:t>;</w:t>
-      </w:r>
-    </w:p>
-    <w:p>
-      <w:pPr>
-        <w:pBdr>
-          <w:top w:val="single" w:sz="4" w:space="1" w:color="auto"/>
-          <w:left w:val="single" w:sz="4" w:space="4" w:color="auto"/>
-          <w:bottom w:val="single" w:sz="4" w:space="1" w:color="auto"/>
-          <w:right w:val="single" w:sz="4" w:space="4" w:color="auto"/>
-        </w:pBdr>
-        <w:rPr>
-          <w:rStyle w:val="Code"/>
-        </w:rPr>
-      </w:pPr>
-      <w:proofErr w:type="spellStart"/>
-      <w:proofErr w:type="gramStart"/>
-      <w:r>
-        <w:rPr>
-          <w:rStyle w:val="Code"/>
-        </w:rPr>
-        <w:t>slider.setValue</w:t>
-      </w:r>
-      <w:proofErr w:type="spellEnd"/>
-      <w:proofErr w:type="gramEnd"/>
-      <w:r>
-        <w:rPr>
-          <w:rStyle w:val="Code"/>
-        </w:rPr>
-        <w:t>(</w:t>
-      </w:r>
-      <w:r>
-        <w:rPr>
-          <w:rStyle w:val="Code"/>
-        </w:rPr>
-        <w:t>254</w:t>
-      </w:r>
-      <w:r>
-        <w:rPr>
-          <w:rStyle w:val="Code"/>
-        </w:rPr>
-        <w:t>);</w:t>
-      </w:r>
-    </w:p>
-    <w:p/>
-    <w:p>
-      <w:r>
-        <w:t>Erroneous case 1:</w:t>
-      </w:r>
-    </w:p>
-    <w:p>
-      <w:pPr>
-        <w:pBdr>
-          <w:top w:val="single" w:sz="4" w:space="1" w:color="auto"/>
-          <w:left w:val="single" w:sz="4" w:space="4" w:color="auto"/>
-          <w:bottom w:val="single" w:sz="4" w:space="1" w:color="auto"/>
-          <w:right w:val="single" w:sz="4" w:space="4" w:color="auto"/>
-        </w:pBdr>
-        <w:rPr>
-          <w:rStyle w:val="Code"/>
-        </w:rPr>
-      </w:pPr>
-      <w:r>
-        <w:rPr>
-          <w:rStyle w:val="Code"/>
-        </w:rPr>
-        <w:t xml:space="preserve">Slider </w:t>
-      </w:r>
-      <w:proofErr w:type="spellStart"/>
-      <w:r>
-        <w:rPr>
-          <w:rStyle w:val="Code"/>
-        </w:rPr>
-        <w:t>slider</w:t>
-      </w:r>
-      <w:proofErr w:type="spellEnd"/>
-      <w:r>
-        <w:rPr>
-          <w:rStyle w:val="Code"/>
-        </w:rPr>
-        <w:t xml:space="preserve"> = new </w:t>
-      </w:r>
-      <w:proofErr w:type="gramStart"/>
-      <w:r>
-        <w:rPr>
-          <w:rStyle w:val="Code"/>
-        </w:rPr>
-        <w:t>Slider(</w:t>
-      </w:r>
-      <w:proofErr w:type="gramEnd"/>
-      <w:r>
-        <w:rPr>
-          <w:rStyle w:val="Code"/>
-        </w:rPr>
-        <w:t>);</w:t>
-      </w:r>
-    </w:p>
-    <w:p>
-      <w:pPr>
-        <w:pBdr>
-          <w:top w:val="single" w:sz="4" w:space="1" w:color="auto"/>
-          <w:left w:val="single" w:sz="4" w:space="4" w:color="auto"/>
-          <w:bottom w:val="single" w:sz="4" w:space="1" w:color="auto"/>
-          <w:right w:val="single" w:sz="4" w:space="4" w:color="auto"/>
-        </w:pBdr>
-        <w:rPr>
-          <w:rStyle w:val="Code"/>
-        </w:rPr>
-      </w:pPr>
-      <w:proofErr w:type="spellStart"/>
-      <w:proofErr w:type="gramStart"/>
-      <w:r>
-        <w:rPr>
-          <w:rStyle w:val="Code"/>
-        </w:rPr>
-        <w:t>slider.minValue</w:t>
-      </w:r>
-      <w:proofErr w:type="spellEnd"/>
-      <w:proofErr w:type="gramEnd"/>
-      <w:r>
-        <w:rPr>
-          <w:rStyle w:val="Code"/>
-        </w:rPr>
-        <w:t xml:space="preserve"> = 0;</w:t>
-      </w:r>
-    </w:p>
-    <w:p>
-      <w:pPr>
-        <w:pBdr>
-          <w:top w:val="single" w:sz="4" w:space="1" w:color="auto"/>
-          <w:left w:val="single" w:sz="4" w:space="4" w:color="auto"/>
-          <w:bottom w:val="single" w:sz="4" w:space="1" w:color="auto"/>
-          <w:right w:val="single" w:sz="4" w:space="4" w:color="auto"/>
-        </w:pBdr>
-        <w:rPr>
-          <w:rStyle w:val="Code"/>
-        </w:rPr>
-      </w:pPr>
-      <w:proofErr w:type="spellStart"/>
-      <w:proofErr w:type="gramStart"/>
-      <w:r>
-        <w:rPr>
-          <w:rStyle w:val="Code"/>
-        </w:rPr>
-        <w:t>slider.maxValue</w:t>
-      </w:r>
-      <w:proofErr w:type="spellEnd"/>
-      <w:proofErr w:type="gramEnd"/>
-      <w:r>
-        <w:rPr>
-          <w:rStyle w:val="Code"/>
-        </w:rPr>
-        <w:t xml:space="preserve"> = </w:t>
-      </w:r>
-      <w:r>
-        <w:rPr>
-          <w:rStyle w:val="Code"/>
-        </w:rPr>
-        <w:t>255</w:t>
-      </w:r>
-      <w:r>
-        <w:rPr>
-          <w:rStyle w:val="Code"/>
-        </w:rPr>
-        <w:t>;</w:t>
-      </w:r>
-    </w:p>
-    <w:p>
-      <w:pPr>
-        <w:pBdr>
-          <w:top w:val="single" w:sz="4" w:space="1" w:color="auto"/>
-          <w:left w:val="single" w:sz="4" w:space="4" w:color="auto"/>
-          <w:bottom w:val="single" w:sz="4" w:space="1" w:color="auto"/>
-          <w:right w:val="single" w:sz="4" w:space="4" w:color="auto"/>
-        </w:pBdr>
-        <w:rPr>
-          <w:rStyle w:val="Code"/>
-        </w:rPr>
-      </w:pPr>
-      <w:proofErr w:type="spellStart"/>
-      <w:proofErr w:type="gramStart"/>
-      <w:r>
-        <w:rPr>
-          <w:rStyle w:val="Code"/>
-        </w:rPr>
-        <w:t>slider.setValue</w:t>
-      </w:r>
-      <w:proofErr w:type="spellEnd"/>
-      <w:proofErr w:type="gramEnd"/>
-      <w:r>
-        <w:rPr>
-          <w:rStyle w:val="Code"/>
-        </w:rPr>
-        <w:t>(</w:t>
-      </w:r>
-      <w:r>
-        <w:rPr>
-          <w:rStyle w:val="Code"/>
-        </w:rPr>
-        <w:t>288</w:t>
-      </w:r>
-      <w:r>
-        <w:rPr>
-          <w:rStyle w:val="Code"/>
-        </w:rPr>
-        <w:t>);</w:t>
-      </w:r>
-    </w:p>
-    <w:p/>
-    <w:p>
-      <w:r>
-        <w:t>Erroneous case 2:</w:t>
-      </w:r>
-    </w:p>
-    <w:p>
-      <w:pPr>
-        <w:pBdr>
-          <w:top w:val="single" w:sz="4" w:space="1" w:color="auto"/>
-          <w:left w:val="single" w:sz="4" w:space="4" w:color="auto"/>
-          <w:bottom w:val="single" w:sz="4" w:space="1" w:color="auto"/>
-          <w:right w:val="single" w:sz="4" w:space="4" w:color="auto"/>
-        </w:pBdr>
-        <w:rPr>
-          <w:rStyle w:val="Code"/>
-        </w:rPr>
-      </w:pPr>
-      <w:r>
-        <w:rPr>
-          <w:rStyle w:val="Code"/>
-        </w:rPr>
-        <w:t xml:space="preserve">Slider </w:t>
-      </w:r>
-      <w:proofErr w:type="spellStart"/>
-      <w:r>
-        <w:rPr>
-          <w:rStyle w:val="Code"/>
-        </w:rPr>
-        <w:t>slider</w:t>
-      </w:r>
-      <w:proofErr w:type="spellEnd"/>
-      <w:r>
-        <w:rPr>
-          <w:rStyle w:val="Code"/>
-        </w:rPr>
-        <w:t xml:space="preserve"> = new </w:t>
-      </w:r>
-      <w:proofErr w:type="gramStart"/>
-      <w:r>
-        <w:rPr>
-          <w:rStyle w:val="Code"/>
-        </w:rPr>
-        <w:t>Slider(</w:t>
-      </w:r>
-      <w:proofErr w:type="gramEnd"/>
-      <w:r>
-        <w:rPr>
-          <w:rStyle w:val="Code"/>
-        </w:rPr>
-        <w:t>);</w:t>
-      </w:r>
-    </w:p>
-    <w:p>
-      <w:pPr>
-        <w:pBdr>
-          <w:top w:val="single" w:sz="4" w:space="1" w:color="auto"/>
-          <w:left w:val="single" w:sz="4" w:space="4" w:color="auto"/>
-          <w:bottom w:val="single" w:sz="4" w:space="1" w:color="auto"/>
-          <w:right w:val="single" w:sz="4" w:space="4" w:color="auto"/>
-        </w:pBdr>
-        <w:rPr>
-          <w:rStyle w:val="Code"/>
-        </w:rPr>
-      </w:pPr>
-      <w:proofErr w:type="spellStart"/>
-      <w:proofErr w:type="gramStart"/>
-      <w:r>
-        <w:rPr>
-          <w:rStyle w:val="Code"/>
-        </w:rPr>
-        <w:t>slider.minValue</w:t>
-      </w:r>
-      <w:proofErr w:type="spellEnd"/>
-      <w:proofErr w:type="gramEnd"/>
-      <w:r>
-        <w:rPr>
-          <w:rStyle w:val="Code"/>
-        </w:rPr>
-        <w:t xml:space="preserve"> = </w:t>
-      </w:r>
-      <w:r>
-        <w:rPr>
-          <w:rStyle w:val="Code"/>
-        </w:rPr>
-        <w:t>-100</w:t>
-      </w:r>
-      <w:r>
-        <w:rPr>
-          <w:rStyle w:val="Code"/>
-        </w:rPr>
-        <w:t>;</w:t>
-      </w:r>
-    </w:p>
-    <w:p>
-      <w:pPr>
-        <w:pBdr>
-          <w:top w:val="single" w:sz="4" w:space="1" w:color="auto"/>
-          <w:left w:val="single" w:sz="4" w:space="4" w:color="auto"/>
-          <w:bottom w:val="single" w:sz="4" w:space="1" w:color="auto"/>
-          <w:right w:val="single" w:sz="4" w:space="4" w:color="auto"/>
-        </w:pBdr>
-        <w:rPr>
-          <w:rStyle w:val="Code"/>
-        </w:rPr>
-      </w:pPr>
-      <w:proofErr w:type="spellStart"/>
-      <w:proofErr w:type="gramStart"/>
-      <w:r>
-        <w:rPr>
-          <w:rStyle w:val="Code"/>
-        </w:rPr>
-        <w:t>slider.maxValue</w:t>
-      </w:r>
-      <w:proofErr w:type="spellEnd"/>
-      <w:proofErr w:type="gramEnd"/>
-      <w:r>
-        <w:rPr>
-          <w:rStyle w:val="Code"/>
-        </w:rPr>
-        <w:t xml:space="preserve"> = </w:t>
-      </w:r>
-      <w:r>
-        <w:rPr>
-          <w:rStyle w:val="Code"/>
-        </w:rPr>
-        <w:t>100</w:t>
-      </w:r>
-      <w:r>
-        <w:rPr>
-          <w:rStyle w:val="Code"/>
-        </w:rPr>
-        <w:t>;</w:t>
-      </w:r>
-    </w:p>
-    <w:p>
-      <w:pPr>
-        <w:pBdr>
-          <w:top w:val="single" w:sz="4" w:space="1" w:color="auto"/>
-          <w:left w:val="single" w:sz="4" w:space="4" w:color="auto"/>
-          <w:bottom w:val="single" w:sz="4" w:space="1" w:color="auto"/>
-          <w:right w:val="single" w:sz="4" w:space="4" w:color="auto"/>
-        </w:pBdr>
-        <w:rPr>
-          <w:rStyle w:val="Code"/>
-        </w:rPr>
-      </w:pPr>
-      <w:proofErr w:type="spellStart"/>
-      <w:proofErr w:type="gramStart"/>
-      <w:r>
-        <w:rPr>
-          <w:rStyle w:val="Code"/>
-        </w:rPr>
-        <w:t>slider.setValue</w:t>
-      </w:r>
-      <w:proofErr w:type="spellEnd"/>
-      <w:proofErr w:type="gramEnd"/>
-      <w:r>
-        <w:rPr>
-          <w:rStyle w:val="Code"/>
-        </w:rPr>
-        <w:t>(</w:t>
-      </w:r>
-      <w:r>
-        <w:rPr>
-          <w:rStyle w:val="Code"/>
-        </w:rPr>
-        <w:t>-36535353</w:t>
-      </w:r>
-      <w:r>
-        <w:rPr>
-          <w:rStyle w:val="Code"/>
-        </w:rPr>
-        <w:t>);</w:t>
-      </w:r>
-    </w:p>
-    <w:p/>
-    <w:p>
-      <w:r>
-        <w:t>Boundary case 1:</w:t>
-      </w:r>
-    </w:p>
-    <w:p>
-      <w:pPr>
-        <w:pBdr>
-          <w:top w:val="single" w:sz="4" w:space="1" w:color="auto"/>
-          <w:left w:val="single" w:sz="4" w:space="4" w:color="auto"/>
-          <w:bottom w:val="single" w:sz="4" w:space="1" w:color="auto"/>
-          <w:right w:val="single" w:sz="4" w:space="4" w:color="auto"/>
-        </w:pBdr>
-        <w:rPr>
-          <w:rStyle w:val="Code"/>
-        </w:rPr>
-      </w:pPr>
-      <w:r>
-        <w:rPr>
-          <w:rStyle w:val="Code"/>
-        </w:rPr>
-        <w:t xml:space="preserve">Slider </w:t>
-      </w:r>
-      <w:proofErr w:type="spellStart"/>
-      <w:r>
-        <w:rPr>
-          <w:rStyle w:val="Code"/>
-        </w:rPr>
-        <w:t>slider</w:t>
-      </w:r>
-      <w:proofErr w:type="spellEnd"/>
-      <w:r>
-        <w:rPr>
-          <w:rStyle w:val="Code"/>
-        </w:rPr>
-        <w:t xml:space="preserve"> = new </w:t>
-      </w:r>
-      <w:proofErr w:type="gramStart"/>
-      <w:r>
-        <w:rPr>
-          <w:rStyle w:val="Code"/>
-        </w:rPr>
-        <w:t>Slider(</w:t>
-      </w:r>
-      <w:proofErr w:type="gramEnd"/>
-      <w:r>
-        <w:rPr>
-          <w:rStyle w:val="Code"/>
-        </w:rPr>
-        <w:t>);</w:t>
-      </w:r>
-    </w:p>
-    <w:p>
-      <w:pPr>
-        <w:pBdr>
-          <w:top w:val="single" w:sz="4" w:space="1" w:color="auto"/>
-          <w:left w:val="single" w:sz="4" w:space="4" w:color="auto"/>
-          <w:bottom w:val="single" w:sz="4" w:space="1" w:color="auto"/>
-          <w:right w:val="single" w:sz="4" w:space="4" w:color="auto"/>
-        </w:pBdr>
-        <w:rPr>
-          <w:rStyle w:val="Code"/>
-        </w:rPr>
-      </w:pPr>
-      <w:proofErr w:type="spellStart"/>
-      <w:proofErr w:type="gramStart"/>
-      <w:r>
-        <w:rPr>
-          <w:rStyle w:val="Code"/>
-        </w:rPr>
-        <w:t>slider.minValue</w:t>
-      </w:r>
-      <w:proofErr w:type="spellEnd"/>
-      <w:proofErr w:type="gramEnd"/>
-      <w:r>
-        <w:rPr>
-          <w:rStyle w:val="Code"/>
-        </w:rPr>
-        <w:t xml:space="preserve"> = </w:t>
-      </w:r>
-      <w:r>
-        <w:rPr>
-          <w:rStyle w:val="Code"/>
-        </w:rPr>
-        <w:t>-100</w:t>
-      </w:r>
-      <w:r>
-        <w:rPr>
-          <w:rStyle w:val="Code"/>
-        </w:rPr>
-        <w:t>;</w:t>
-      </w:r>
-    </w:p>
-    <w:p>
-      <w:pPr>
-        <w:pBdr>
-          <w:top w:val="single" w:sz="4" w:space="1" w:color="auto"/>
-          <w:left w:val="single" w:sz="4" w:space="4" w:color="auto"/>
-          <w:bottom w:val="single" w:sz="4" w:space="1" w:color="auto"/>
-          <w:right w:val="single" w:sz="4" w:space="4" w:color="auto"/>
-        </w:pBdr>
-        <w:rPr>
-          <w:rStyle w:val="Code"/>
-        </w:rPr>
-      </w:pPr>
-      <w:proofErr w:type="spellStart"/>
-      <w:proofErr w:type="gramStart"/>
-      <w:r>
-        <w:rPr>
-          <w:rStyle w:val="Code"/>
-        </w:rPr>
-        <w:t>slider.maxValue</w:t>
-      </w:r>
-      <w:proofErr w:type="spellEnd"/>
-      <w:proofErr w:type="gramEnd"/>
-      <w:r>
-        <w:rPr>
-          <w:rStyle w:val="Code"/>
-        </w:rPr>
-        <w:t xml:space="preserve"> = </w:t>
-      </w:r>
-      <w:r>
-        <w:rPr>
-          <w:rStyle w:val="Code"/>
-        </w:rPr>
-        <w:t>100</w:t>
-      </w:r>
-      <w:r>
-        <w:rPr>
-          <w:rStyle w:val="Code"/>
-        </w:rPr>
-        <w:t>;</w:t>
-      </w:r>
-    </w:p>
-    <w:p>
-      <w:pPr>
-        <w:pBdr>
-          <w:top w:val="single" w:sz="4" w:space="1" w:color="auto"/>
-          <w:left w:val="single" w:sz="4" w:space="4" w:color="auto"/>
-          <w:bottom w:val="single" w:sz="4" w:space="1" w:color="auto"/>
-          <w:right w:val="single" w:sz="4" w:space="4" w:color="auto"/>
-        </w:pBdr>
-        <w:rPr>
-          <w:rStyle w:val="Code"/>
-        </w:rPr>
-      </w:pPr>
-      <w:proofErr w:type="spellStart"/>
-      <w:proofErr w:type="gramStart"/>
-      <w:r>
-        <w:rPr>
-          <w:rStyle w:val="Code"/>
-        </w:rPr>
-        <w:t>slider.setValue</w:t>
-      </w:r>
-      <w:proofErr w:type="spellEnd"/>
-      <w:proofErr w:type="gramEnd"/>
-      <w:r>
-        <w:rPr>
-          <w:rStyle w:val="Code"/>
-        </w:rPr>
-        <w:t>(</w:t>
-      </w:r>
-      <w:r>
-        <w:rPr>
-          <w:rStyle w:val="Code"/>
-        </w:rPr>
-        <w:t>-100</w:t>
-      </w:r>
-      <w:r>
-        <w:rPr>
-          <w:rStyle w:val="Code"/>
-        </w:rPr>
-        <w:t>);</w:t>
-      </w:r>
-      <w:r>
-        <w:rPr>
-          <w:rStyle w:val="Code"/>
-        </w:rPr>
-        <w:t xml:space="preserve"> </w:t>
-      </w:r>
-    </w:p>
-    <w:p/>
-    <w:p>
-      <w:r>
-        <w:t>Boundary case 2:</w:t>
-      </w:r>
-    </w:p>
-    <w:p>
-      <w:pPr>
-        <w:pBdr>
-          <w:top w:val="single" w:sz="4" w:space="1" w:color="auto"/>
-          <w:left w:val="single" w:sz="4" w:space="4" w:color="auto"/>
-          <w:bottom w:val="single" w:sz="4" w:space="1" w:color="auto"/>
-          <w:right w:val="single" w:sz="4" w:space="4" w:color="auto"/>
-        </w:pBdr>
-        <w:rPr>
-          <w:rStyle w:val="Code"/>
-        </w:rPr>
-      </w:pPr>
-      <w:r>
-        <w:rPr>
-          <w:rStyle w:val="Code"/>
-        </w:rPr>
-        <w:t xml:space="preserve">Slider </w:t>
-      </w:r>
-      <w:proofErr w:type="spellStart"/>
-      <w:r>
-        <w:rPr>
-          <w:rStyle w:val="Code"/>
-        </w:rPr>
-        <w:t>slider</w:t>
-      </w:r>
-      <w:proofErr w:type="spellEnd"/>
-      <w:r>
-        <w:rPr>
-          <w:rStyle w:val="Code"/>
-        </w:rPr>
-        <w:t xml:space="preserve"> = new </w:t>
-      </w:r>
-      <w:proofErr w:type="gramStart"/>
-      <w:r>
-        <w:rPr>
-          <w:rStyle w:val="Code"/>
-        </w:rPr>
-        <w:t>Slider(</w:t>
-      </w:r>
-      <w:proofErr w:type="gramEnd"/>
-      <w:r>
-        <w:rPr>
-          <w:rStyle w:val="Code"/>
-        </w:rPr>
-        <w:t>);</w:t>
-      </w:r>
-    </w:p>
-    <w:p>
-      <w:pPr>
-        <w:pBdr>
-          <w:top w:val="single" w:sz="4" w:space="1" w:color="auto"/>
-          <w:left w:val="single" w:sz="4" w:space="4" w:color="auto"/>
-          <w:bottom w:val="single" w:sz="4" w:space="1" w:color="auto"/>
-          <w:right w:val="single" w:sz="4" w:space="4" w:color="auto"/>
-        </w:pBdr>
-        <w:rPr>
-          <w:rStyle w:val="Code"/>
-        </w:rPr>
-      </w:pPr>
-      <w:proofErr w:type="spellStart"/>
-      <w:proofErr w:type="gramStart"/>
-      <w:r>
-        <w:rPr>
-          <w:rStyle w:val="Code"/>
-        </w:rPr>
-        <w:t>slider.minValue</w:t>
-      </w:r>
-      <w:proofErr w:type="spellEnd"/>
-      <w:proofErr w:type="gramEnd"/>
-      <w:r>
-        <w:rPr>
-          <w:rStyle w:val="Code"/>
-        </w:rPr>
-        <w:t xml:space="preserve"> = </w:t>
-      </w:r>
-      <w:r>
-        <w:rPr>
-          <w:rStyle w:val="Code"/>
-        </w:rPr>
-        <w:t>0</w:t>
-      </w:r>
-      <w:r>
-        <w:rPr>
-          <w:rStyle w:val="Code"/>
-        </w:rPr>
-        <w:t>;</w:t>
-      </w:r>
-    </w:p>
-    <w:p>
-      <w:pPr>
-        <w:pBdr>
-          <w:top w:val="single" w:sz="4" w:space="1" w:color="auto"/>
-          <w:left w:val="single" w:sz="4" w:space="4" w:color="auto"/>
-          <w:bottom w:val="single" w:sz="4" w:space="1" w:color="auto"/>
-          <w:right w:val="single" w:sz="4" w:space="4" w:color="auto"/>
-        </w:pBdr>
-        <w:rPr>
-          <w:rStyle w:val="Code"/>
-        </w:rPr>
-      </w:pPr>
-      <w:proofErr w:type="spellStart"/>
-      <w:proofErr w:type="gramStart"/>
-      <w:r>
-        <w:rPr>
-          <w:rStyle w:val="Code"/>
-        </w:rPr>
-        <w:t>slider.maxValue</w:t>
-      </w:r>
-      <w:proofErr w:type="spellEnd"/>
-      <w:proofErr w:type="gramEnd"/>
-      <w:r>
-        <w:rPr>
-          <w:rStyle w:val="Code"/>
-        </w:rPr>
-        <w:t xml:space="preserve"> = </w:t>
-      </w:r>
-      <w:r>
-        <w:rPr>
-          <w:rStyle w:val="Code"/>
-        </w:rPr>
-        <w:t>255</w:t>
-      </w:r>
-      <w:r>
-        <w:rPr>
-          <w:rStyle w:val="Code"/>
-        </w:rPr>
-        <w:t>;</w:t>
-      </w:r>
-    </w:p>
-    <w:p>
-      <w:pPr>
-        <w:pBdr>
-          <w:top w:val="single" w:sz="4" w:space="1" w:color="auto"/>
-          <w:left w:val="single" w:sz="4" w:space="4" w:color="auto"/>
-          <w:bottom w:val="single" w:sz="4" w:space="1" w:color="auto"/>
-          <w:right w:val="single" w:sz="4" w:space="4" w:color="auto"/>
-        </w:pBdr>
-        <w:rPr>
-          <w:rStyle w:val="Code"/>
-        </w:rPr>
-      </w:pPr>
-      <w:proofErr w:type="spellStart"/>
-      <w:proofErr w:type="gramStart"/>
-      <w:r>
-        <w:rPr>
-          <w:rStyle w:val="Code"/>
-        </w:rPr>
-        <w:t>slider.setValue</w:t>
-      </w:r>
-      <w:proofErr w:type="spellEnd"/>
-      <w:proofErr w:type="gramEnd"/>
-      <w:r>
-        <w:rPr>
-          <w:rStyle w:val="Code"/>
-        </w:rPr>
-        <w:t>(</w:t>
-      </w:r>
-      <w:r>
-        <w:rPr>
-          <w:rStyle w:val="Code"/>
-        </w:rPr>
-        <w:t>-255</w:t>
-      </w:r>
-      <w:r>
-        <w:rPr>
-          <w:rStyle w:val="Code"/>
-        </w:rPr>
-        <w:t>);</w:t>
-      </w:r>
-    </w:p>
-    <w:p>
-      <w:r>
-        <w:t>Does the method work in all situations as expected?</w:t>
-      </w:r>
-    </w:p>
-    <w:p/>
-    <w:p>
-      <w:r>
-        <w:rPr>
-          <w:b/>
-        </w:rPr>
-        <w:t>Additional boundary cases</w:t>
-      </w:r>
-      <w:r>
-        <w:t xml:space="preserve"> -- values just above our below the boundary between correct/erroneous </w:t>
-      </w:r>
-      <w:proofErr w:type="spellStart"/>
-      <w:r>
-        <w:t>behaviour</w:t>
-      </w:r>
-      <w:proofErr w:type="spellEnd"/>
-      <w:r>
-        <w:t xml:space="preserve"> also qualify as boundary cases and should be tested, e.g. if </w:t>
-      </w:r>
-      <w:proofErr w:type="spellStart"/>
-      <w:r>
-        <w:t>maxValue</w:t>
-      </w:r>
-      <w:proofErr w:type="spellEnd"/>
-      <w:r>
-        <w:t xml:space="preserve">=1000 then good boundary cases are </w:t>
-      </w:r>
-      <w:proofErr w:type="spellStart"/>
-      <w:proofErr w:type="gramStart"/>
-      <w:r>
-        <w:t>setValue</w:t>
-      </w:r>
-      <w:proofErr w:type="spellEnd"/>
-      <w:r>
-        <w:t>(</w:t>
-      </w:r>
-      <w:proofErr w:type="gramEnd"/>
-      <w:r>
-        <w:t xml:space="preserve">999), </w:t>
-      </w:r>
-      <w:proofErr w:type="spellStart"/>
-      <w:r>
-        <w:t>setValue</w:t>
-      </w:r>
-      <w:proofErr w:type="spellEnd"/>
-      <w:r>
-        <w:t xml:space="preserve">(1000) and </w:t>
-      </w:r>
-      <w:proofErr w:type="spellStart"/>
-      <w:r>
-        <w:t>setValue</w:t>
-      </w:r>
-      <w:proofErr w:type="spellEnd"/>
-      <w:r>
-        <w:t>(1001).</w:t>
-      </w:r>
-    </w:p>
-    <w:p/>
-    <w:p>
-      <w:r>
-        <w:t xml:space="preserve">FYI here is the implementation of </w:t>
-      </w:r>
-      <w:proofErr w:type="spellStart"/>
-      <w:proofErr w:type="gramStart"/>
-      <w:r>
-        <w:t>setValue</w:t>
-      </w:r>
-      <w:proofErr w:type="spellEnd"/>
-      <w:r>
-        <w:t>(</w:t>
-      </w:r>
-      <w:proofErr w:type="gramEnd"/>
-      <w:r>
-        <w:t>):</w:t>
-      </w:r>
-    </w:p>
-    <w:p>
-      <w:pPr>
-        <w:pBdr>
-          <w:top w:val="single" w:sz="4" w:space="1" w:color="auto"/>
-          <w:left w:val="single" w:sz="4" w:space="4" w:color="auto"/>
-          <w:bottom w:val="single" w:sz="4" w:space="1" w:color="auto"/>
-          <w:right w:val="single" w:sz="4" w:space="4" w:color="auto"/>
-        </w:pBdr>
-        <w:rPr>
-          <w:rStyle w:val="Code"/>
-        </w:rPr>
-      </w:pPr>
-      <w:proofErr w:type="gramStart"/>
-      <w:r>
-        <w:rPr>
-          <w:rStyle w:val="Code"/>
-        </w:rPr>
-        <w:t>public</w:t>
-      </w:r>
-      <w:proofErr w:type="gramEnd"/>
-      <w:r>
-        <w:rPr>
-          <w:rStyle w:val="Code"/>
-        </w:rPr>
-        <w:t xml:space="preserve"> void </w:t>
-      </w:r>
-      <w:proofErr w:type="spellStart"/>
-      <w:r>
-        <w:rPr>
-          <w:rStyle w:val="Code"/>
-        </w:rPr>
-        <w:t>setValue</w:t>
-      </w:r>
-      <w:proofErr w:type="spellEnd"/>
-      <w:r>
-        <w:rPr>
-          <w:rStyle w:val="Code"/>
-        </w:rPr>
-        <w:t xml:space="preserve">(float </w:t>
-      </w:r>
-      <w:proofErr w:type="spellStart"/>
-      <w:r>
-        <w:rPr>
-          <w:rStyle w:val="Code"/>
-        </w:rPr>
-        <w:t>val</w:t>
-      </w:r>
-      <w:proofErr w:type="spellEnd"/>
-      <w:r>
-        <w:rPr>
-          <w:rStyle w:val="Code"/>
-        </w:rPr>
-        <w:t>) {</w:t>
-      </w:r>
-    </w:p>
-    <w:p>
-      <w:pPr>
-        <w:pBdr>
-          <w:top w:val="single" w:sz="4" w:space="1" w:color="auto"/>
-          <w:left w:val="single" w:sz="4" w:space="4" w:color="auto"/>
-          <w:bottom w:val="single" w:sz="4" w:space="1" w:color="auto"/>
-          <w:right w:val="single" w:sz="4" w:space="4" w:color="auto"/>
-        </w:pBdr>
-        <w:rPr>
-          <w:rStyle w:val="Code"/>
-        </w:rPr>
-      </w:pPr>
-      <w:r>
-        <w:rPr>
-          <w:rStyle w:val="Code"/>
-        </w:rPr>
-        <w:t xml:space="preserve">    </w:t>
-      </w:r>
-      <w:proofErr w:type="gramStart"/>
-      <w:r>
-        <w:rPr>
-          <w:rStyle w:val="Code"/>
-        </w:rPr>
-        <w:t>if</w:t>
-      </w:r>
-      <w:proofErr w:type="gramEnd"/>
-      <w:r>
-        <w:rPr>
-          <w:rStyle w:val="Code"/>
-        </w:rPr>
-        <w:t xml:space="preserve"> (</w:t>
-      </w:r>
-      <w:proofErr w:type="spellStart"/>
-      <w:r>
-        <w:rPr>
-          <w:rStyle w:val="Code"/>
-        </w:rPr>
-        <w:t>val</w:t>
-      </w:r>
-      <w:proofErr w:type="spellEnd"/>
-      <w:r>
-        <w:rPr>
-          <w:rStyle w:val="Code"/>
-        </w:rPr>
-        <w:t>&lt;</w:t>
-      </w:r>
-      <w:proofErr w:type="spellStart"/>
-      <w:r>
-        <w:rPr>
-          <w:rStyle w:val="Code"/>
-        </w:rPr>
-        <w:t>minValue</w:t>
-      </w:r>
-      <w:proofErr w:type="spellEnd"/>
-      <w:r>
-        <w:rPr>
-          <w:rStyle w:val="Code"/>
-        </w:rPr>
-        <w:t xml:space="preserve">) </w:t>
-      </w:r>
-      <w:proofErr w:type="spellStart"/>
-      <w:r>
-        <w:rPr>
-          <w:rStyle w:val="Code"/>
-        </w:rPr>
-        <w:t>currentValue</w:t>
-      </w:r>
-      <w:proofErr w:type="spellEnd"/>
-      <w:r>
-        <w:rPr>
-          <w:rStyle w:val="Code"/>
-        </w:rPr>
-        <w:t xml:space="preserve"> = </w:t>
-      </w:r>
-      <w:proofErr w:type="spellStart"/>
-      <w:r>
-        <w:rPr>
-          <w:rStyle w:val="Code"/>
-        </w:rPr>
-        <w:t>minValue</w:t>
-      </w:r>
-      <w:proofErr w:type="spellEnd"/>
-      <w:r>
-        <w:rPr>
-          <w:rStyle w:val="Code"/>
-        </w:rPr>
-        <w:t>;</w:t>
-      </w:r>
-    </w:p>
-    <w:p>
-      <w:pPr>
-        <w:pBdr>
-          <w:top w:val="single" w:sz="4" w:space="1" w:color="auto"/>
-          <w:left w:val="single" w:sz="4" w:space="4" w:color="auto"/>
-          <w:bottom w:val="single" w:sz="4" w:space="1" w:color="auto"/>
-          <w:right w:val="single" w:sz="4" w:space="4" w:color="auto"/>
-        </w:pBdr>
-        <w:rPr>
-          <w:rStyle w:val="Code"/>
-        </w:rPr>
-      </w:pPr>
-      <w:r>
-        <w:rPr>
-          <w:rStyle w:val="Code"/>
-        </w:rPr>
-        <w:t xml:space="preserve">    </w:t>
-      </w:r>
-      <w:proofErr w:type="gramStart"/>
-      <w:r>
-        <w:rPr>
-          <w:rStyle w:val="Code"/>
-        </w:rPr>
-        <w:t>else</w:t>
-      </w:r>
-      <w:proofErr w:type="gramEnd"/>
-      <w:r>
-        <w:rPr>
-          <w:rStyle w:val="Code"/>
-        </w:rPr>
-        <w:t xml:space="preserve"> if (</w:t>
-      </w:r>
-      <w:proofErr w:type="spellStart"/>
-      <w:r>
-        <w:rPr>
-          <w:rStyle w:val="Code"/>
-        </w:rPr>
-        <w:t>val</w:t>
-      </w:r>
-      <w:proofErr w:type="spellEnd"/>
-      <w:r>
-        <w:rPr>
-          <w:rStyle w:val="Code"/>
-        </w:rPr>
-        <w:t>&gt;</w:t>
-      </w:r>
-      <w:proofErr w:type="spellStart"/>
-      <w:r>
-        <w:rPr>
-          <w:rStyle w:val="Code"/>
-        </w:rPr>
-        <w:t>maxValue</w:t>
-      </w:r>
-      <w:proofErr w:type="spellEnd"/>
-      <w:r>
-        <w:rPr>
-          <w:rStyle w:val="Code"/>
-        </w:rPr>
-        <w:t xml:space="preserve">) </w:t>
-      </w:r>
-      <w:proofErr w:type="spellStart"/>
-      <w:r>
-        <w:rPr>
-          <w:rStyle w:val="Code"/>
-        </w:rPr>
-        <w:t>currentValue</w:t>
-      </w:r>
-      <w:proofErr w:type="spellEnd"/>
-      <w:r>
-        <w:rPr>
-          <w:rStyle w:val="Code"/>
-        </w:rPr>
-        <w:t xml:space="preserve"> = </w:t>
-      </w:r>
-      <w:proofErr w:type="spellStart"/>
-      <w:r>
-        <w:rPr>
-          <w:rStyle w:val="Code"/>
-        </w:rPr>
-        <w:t>maxValue</w:t>
-      </w:r>
-      <w:proofErr w:type="spellEnd"/>
-      <w:r>
-        <w:rPr>
-          <w:rStyle w:val="Code"/>
-        </w:rPr>
-        <w:t>;</w:t>
-      </w:r>
-    </w:p>
-    <w:p>
-      <w:pPr>
-        <w:pBdr>
-          <w:top w:val="single" w:sz="4" w:space="1" w:color="auto"/>
-          <w:left w:val="single" w:sz="4" w:space="4" w:color="auto"/>
-          <w:bottom w:val="single" w:sz="4" w:space="1" w:color="auto"/>
-          <w:right w:val="single" w:sz="4" w:space="4" w:color="auto"/>
-        </w:pBdr>
-        <w:rPr>
-          <w:rStyle w:val="Code"/>
-        </w:rPr>
-      </w:pPr>
-      <w:r>
-        <w:rPr>
-          <w:rStyle w:val="Code"/>
-        </w:rPr>
-        <w:t xml:space="preserve">    </w:t>
-      </w:r>
-      <w:proofErr w:type="gramStart"/>
-      <w:r>
-        <w:rPr>
-          <w:rStyle w:val="Code"/>
-        </w:rPr>
-        <w:t>else</w:t>
-      </w:r>
-      <w:proofErr w:type="gramEnd"/>
-      <w:r>
-        <w:rPr>
-          <w:rStyle w:val="Code"/>
-        </w:rPr>
-        <w:t xml:space="preserve"> </w:t>
-      </w:r>
-      <w:proofErr w:type="spellStart"/>
-      <w:r>
-        <w:rPr>
-          <w:rStyle w:val="Code"/>
-        </w:rPr>
-        <w:t>currentValue</w:t>
-      </w:r>
-      <w:proofErr w:type="spellEnd"/>
-      <w:r>
-        <w:rPr>
-          <w:rStyle w:val="Code"/>
-        </w:rPr>
-        <w:t>=</w:t>
-      </w:r>
-      <w:proofErr w:type="spellStart"/>
-      <w:r>
-        <w:rPr>
-          <w:rStyle w:val="Code"/>
-        </w:rPr>
-        <w:t>val</w:t>
-      </w:r>
-      <w:proofErr w:type="spellEnd"/>
-      <w:r>
-        <w:rPr>
-          <w:rStyle w:val="Code"/>
-        </w:rPr>
-        <w:t>;</w:t>
-      </w:r>
-    </w:p>
-    <w:p>
-      <w:pPr>
-        <w:pBdr>
-          <w:top w:val="single" w:sz="4" w:space="1" w:color="auto"/>
-          <w:left w:val="single" w:sz="4" w:space="4" w:color="auto"/>
-          <w:bottom w:val="single" w:sz="4" w:space="1" w:color="auto"/>
-          <w:right w:val="single" w:sz="4" w:space="4" w:color="auto"/>
-        </w:pBdr>
-        <w:rPr>
-          <w:rStyle w:val="Code"/>
-        </w:rPr>
-      </w:pPr>
-      <w:r>
-        <w:rPr>
-          <w:rStyle w:val="Code"/>
-        </w:rPr>
-        <w:t xml:space="preserve">  }</w:t>
-      </w:r>
-    </w:p>
-    <w:p/>
+        <w:t>) do for each of the cases?</w:t>
+      </w:r>
+    </w:p>
     <w:p>
       <w:pPr>
         <w:pStyle w:val="Heading2"/>
@@ -2131,12 +2314,24 @@
       </w:r>
     </w:p>
     <w:p>
-      <w:hyperlink r:id="rId5" w:history="1">
+      <w:hyperlink r:id="rId6" w:history="1">
         <w:r>
           <w:rPr>
             <w:rStyle w:val="Hyperlink"/>
           </w:rPr>
-          <w:t>http://processing.org/reference/rect_.html</w:t>
+          <w:t>http://processing.org/reference/r</w:t>
+        </w:r>
+        <w:r>
+          <w:rPr>
+            <w:rStyle w:val="Hyperlink"/>
+          </w:rPr>
+          <w:t>e</w:t>
+        </w:r>
+        <w:r>
+          <w:rPr>
+            <w:rStyle w:val="Hyperlink"/>
+          </w:rPr>
+          <w:t>ct_.html</w:t>
         </w:r>
       </w:hyperlink>
     </w:p>
@@ -2275,15 +2470,7 @@
         <w:t>Strategy 1</w:t>
       </w:r>
       <w:r>
-        <w:t xml:space="preserve"> – if there are more than one </w:t>
-      </w:r>
-      <w:proofErr w:type="gramStart"/>
-      <w:r>
-        <w:t>errors</w:t>
-      </w:r>
-      <w:proofErr w:type="gramEnd"/>
-      <w:r>
-        <w:t xml:space="preserve">, target the </w:t>
+        <w:t xml:space="preserve"> – if there are more than one error, target the </w:t>
       </w:r>
       <w:r>
         <w:rPr>
@@ -3323,6 +3510,9 @@
           <w:tab w:val="left" w:pos="1040"/>
         </w:tabs>
       </w:pPr>
+      <w:r>
+        <w:br w:type="page"/>
+      </w:r>
     </w:p>
     <w:p>
       <w:pPr>
@@ -4419,7 +4609,15 @@
       </w:r>
       <w:proofErr w:type="gramEnd"/>
       <w:r>
-        <w:t>) sixty times a second which may produce too much console output using the other methods. An alternative is to draw your debug output instead of printing it:</w:t>
+        <w:t xml:space="preserve">) </w:t>
+      </w:r>
+      <w:r>
+        <w:t>thirty</w:t>
+      </w:r>
+      <w:bookmarkStart w:id="0" w:name="_GoBack"/>
+      <w:bookmarkEnd w:id="0"/>
+      <w:r>
+        <w:t xml:space="preserve"> times a second which may produce too much console output using the other methods. An alternative is to draw your debug output instead of printing it:</w:t>
       </w:r>
     </w:p>
     <w:p>
@@ -4915,7 +5113,7 @@
 </file>
 
 <file path=word/numbering.xml><?xml version="1.0" encoding="utf-8"?>
-<w:numbering xmlns:mo="http://schemas.microsoft.com/office/mac/office/2008/main" xmlns:ve="http://schemas.openxmlformats.org/markup-compatibility/2006" xmlns:mv="urn:schemas-microsoft-com:mac:vml" xmlns:o="urn:schemas-microsoft-com:office:office" xmlns:r="http://schemas.openxmlformats.org/officeDocument/2006/relationships" xmlns:m="http://schemas.openxmlformats.org/officeDocument/2006/math" xmlns:v="urn:schemas-microsoft-com:vml" xmlns:wp="http://schemas.openxmlformats.org/drawingml/2006/wordprocessingDrawing" xmlns:w10="urn:schemas-microsoft-com:office:word" xmlns:w="http://schemas.openxmlformats.org/wordprocessingml/2006/main" xmlns:wne="http://schemas.microsoft.com/office/word/2006/wordml">
+<w:numbering xmlns:wpc="http://schemas.microsoft.com/office/word/2010/wordprocessingCanvas" xmlns:mo="http://schemas.microsoft.com/office/mac/office/2008/main" xmlns:mc="http://schemas.openxmlformats.org/markup-compatibility/2006" xmlns:mv="urn:schemas-microsoft-com:mac:vml" xmlns:o="urn:schemas-microsoft-com:office:office" xmlns:r="http://schemas.openxmlformats.org/officeDocument/2006/relationships" xmlns:m="http://schemas.openxmlformats.org/officeDocument/2006/math" xmlns:v="urn:schemas-microsoft-com:vml" xmlns:wp14="http://schemas.microsoft.com/office/word/2010/wordprocessingDrawing" xmlns:wp="http://schemas.openxmlformats.org/drawingml/2006/wordprocessingDrawing" xmlns:w10="urn:schemas-microsoft-com:office:word" xmlns:w="http://schemas.openxmlformats.org/wordprocessingml/2006/main" xmlns:w14="http://schemas.microsoft.com/office/word/2010/wordml" xmlns:wpg="http://schemas.microsoft.com/office/word/2010/wordprocessingGroup" xmlns:wpi="http://schemas.microsoft.com/office/word/2010/wordprocessingInk" xmlns:wne="http://schemas.microsoft.com/office/word/2006/wordml" xmlns:wps="http://schemas.microsoft.com/office/word/2010/wordprocessingShape" mc:Ignorable="w14 wp14">
   <w:abstractNum w:abstractNumId="0">
     <w:nsid w:val="024E09CF"/>
     <w:multiLevelType w:val="hybridMultilevel"/>
@@ -5143,19 +5341,18 @@
     </w:lvl>
   </w:abstractNum>
   <w:abstractNum w:abstractNumId="2">
-    <w:nsid w:val="62F40625"/>
+    <w:nsid w:val="189A08B2"/>
     <w:multiLevelType w:val="hybridMultilevel"/>
-    <w:tmpl w:val="C2C6D788"/>
-    <w:lvl w:ilvl="0" w:tplc="04090001">
-      <w:start w:val="1"/>
+    <w:tmpl w:val="8D02F5B4"/>
+    <w:lvl w:ilvl="0" w:tplc="5CE42818">
       <w:numFmt w:val="bullet"/>
       <w:lvlText w:val=""/>
       <w:lvlJc w:val="left"/>
       <w:pPr>
-        <w:ind w:left="360" w:hanging="360"/>
+        <w:ind w:left="720" w:hanging="360"/>
       </w:pPr>
       <w:rPr>
-        <w:rFonts w:ascii="Symbol" w:hAnsi="Symbol" w:hint="default"/>
+        <w:rFonts w:ascii="Symbol" w:eastAsiaTheme="minorHAnsi" w:hAnsi="Symbol" w:cstheme="minorBidi" w:hint="default"/>
       </w:rPr>
     </w:lvl>
     <w:lvl w:ilvl="1" w:tplc="04090003" w:tentative="1">
@@ -5164,7 +5361,7 @@
       <w:lvlText w:val="o"/>
       <w:lvlJc w:val="left"/>
       <w:pPr>
-        <w:ind w:left="1080" w:hanging="360"/>
+        <w:ind w:left="1440" w:hanging="360"/>
       </w:pPr>
       <w:rPr>
         <w:rFonts w:ascii="Courier New" w:hAnsi="Courier New" w:hint="default"/>
@@ -5176,7 +5373,7 @@
       <w:lvlText w:val=""/>
       <w:lvlJc w:val="left"/>
       <w:pPr>
-        <w:ind w:left="1800" w:hanging="360"/>
+        <w:ind w:left="2160" w:hanging="360"/>
       </w:pPr>
       <w:rPr>
         <w:rFonts w:ascii="Wingdings" w:hAnsi="Wingdings" w:hint="default"/>
@@ -5188,7 +5385,7 @@
       <w:lvlText w:val=""/>
       <w:lvlJc w:val="left"/>
       <w:pPr>
-        <w:ind w:left="2520" w:hanging="360"/>
+        <w:ind w:left="2880" w:hanging="360"/>
       </w:pPr>
       <w:rPr>
         <w:rFonts w:ascii="Symbol" w:hAnsi="Symbol" w:hint="default"/>
@@ -5200,7 +5397,7 @@
       <w:lvlText w:val="o"/>
       <w:lvlJc w:val="left"/>
       <w:pPr>
-        <w:ind w:left="3240" w:hanging="360"/>
+        <w:ind w:left="3600" w:hanging="360"/>
       </w:pPr>
       <w:rPr>
         <w:rFonts w:ascii="Courier New" w:hAnsi="Courier New" w:hint="default"/>
@@ -5212,7 +5409,7 @@
       <w:lvlText w:val=""/>
       <w:lvlJc w:val="left"/>
       <w:pPr>
-        <w:ind w:left="3960" w:hanging="360"/>
+        <w:ind w:left="4320" w:hanging="360"/>
       </w:pPr>
       <w:rPr>
         <w:rFonts w:ascii="Wingdings" w:hAnsi="Wingdings" w:hint="default"/>
@@ -5224,7 +5421,7 @@
       <w:lvlText w:val=""/>
       <w:lvlJc w:val="left"/>
       <w:pPr>
-        <w:ind w:left="4680" w:hanging="360"/>
+        <w:ind w:left="5040" w:hanging="360"/>
       </w:pPr>
       <w:rPr>
         <w:rFonts w:ascii="Symbol" w:hAnsi="Symbol" w:hint="default"/>
@@ -5236,7 +5433,7 @@
       <w:lvlText w:val="o"/>
       <w:lvlJc w:val="left"/>
       <w:pPr>
-        <w:ind w:left="5400" w:hanging="360"/>
+        <w:ind w:left="5760" w:hanging="360"/>
       </w:pPr>
       <w:rPr>
         <w:rFonts w:ascii="Courier New" w:hAnsi="Courier New" w:hint="default"/>
@@ -5248,6 +5445,119 @@
       <w:lvlText w:val=""/>
       <w:lvlJc w:val="left"/>
       <w:pPr>
+        <w:ind w:left="6480" w:hanging="360"/>
+      </w:pPr>
+      <w:rPr>
+        <w:rFonts w:ascii="Wingdings" w:hAnsi="Wingdings" w:hint="default"/>
+      </w:rPr>
+    </w:lvl>
+  </w:abstractNum>
+  <w:abstractNum w:abstractNumId="3">
+    <w:nsid w:val="62F40625"/>
+    <w:multiLevelType w:val="hybridMultilevel"/>
+    <w:tmpl w:val="C2C6D788"/>
+    <w:lvl w:ilvl="0" w:tplc="04090001">
+      <w:start w:val="1"/>
+      <w:numFmt w:val="bullet"/>
+      <w:lvlText w:val=""/>
+      <w:lvlJc w:val="left"/>
+      <w:pPr>
+        <w:ind w:left="360" w:hanging="360"/>
+      </w:pPr>
+      <w:rPr>
+        <w:rFonts w:ascii="Symbol" w:hAnsi="Symbol" w:hint="default"/>
+      </w:rPr>
+    </w:lvl>
+    <w:lvl w:ilvl="1" w:tplc="04090003">
+      <w:start w:val="1"/>
+      <w:numFmt w:val="bullet"/>
+      <w:lvlText w:val="o"/>
+      <w:lvlJc w:val="left"/>
+      <w:pPr>
+        <w:ind w:left="1080" w:hanging="360"/>
+      </w:pPr>
+      <w:rPr>
+        <w:rFonts w:ascii="Courier New" w:hAnsi="Courier New" w:hint="default"/>
+      </w:rPr>
+    </w:lvl>
+    <w:lvl w:ilvl="2" w:tplc="04090005" w:tentative="1">
+      <w:start w:val="1"/>
+      <w:numFmt w:val="bullet"/>
+      <w:lvlText w:val=""/>
+      <w:lvlJc w:val="left"/>
+      <w:pPr>
+        <w:ind w:left="1800" w:hanging="360"/>
+      </w:pPr>
+      <w:rPr>
+        <w:rFonts w:ascii="Wingdings" w:hAnsi="Wingdings" w:hint="default"/>
+      </w:rPr>
+    </w:lvl>
+    <w:lvl w:ilvl="3" w:tplc="04090001" w:tentative="1">
+      <w:start w:val="1"/>
+      <w:numFmt w:val="bullet"/>
+      <w:lvlText w:val=""/>
+      <w:lvlJc w:val="left"/>
+      <w:pPr>
+        <w:ind w:left="2520" w:hanging="360"/>
+      </w:pPr>
+      <w:rPr>
+        <w:rFonts w:ascii="Symbol" w:hAnsi="Symbol" w:hint="default"/>
+      </w:rPr>
+    </w:lvl>
+    <w:lvl w:ilvl="4" w:tplc="04090003" w:tentative="1">
+      <w:start w:val="1"/>
+      <w:numFmt w:val="bullet"/>
+      <w:lvlText w:val="o"/>
+      <w:lvlJc w:val="left"/>
+      <w:pPr>
+        <w:ind w:left="3240" w:hanging="360"/>
+      </w:pPr>
+      <w:rPr>
+        <w:rFonts w:ascii="Courier New" w:hAnsi="Courier New" w:hint="default"/>
+      </w:rPr>
+    </w:lvl>
+    <w:lvl w:ilvl="5" w:tplc="04090005" w:tentative="1">
+      <w:start w:val="1"/>
+      <w:numFmt w:val="bullet"/>
+      <w:lvlText w:val=""/>
+      <w:lvlJc w:val="left"/>
+      <w:pPr>
+        <w:ind w:left="3960" w:hanging="360"/>
+      </w:pPr>
+      <w:rPr>
+        <w:rFonts w:ascii="Wingdings" w:hAnsi="Wingdings" w:hint="default"/>
+      </w:rPr>
+    </w:lvl>
+    <w:lvl w:ilvl="6" w:tplc="04090001" w:tentative="1">
+      <w:start w:val="1"/>
+      <w:numFmt w:val="bullet"/>
+      <w:lvlText w:val=""/>
+      <w:lvlJc w:val="left"/>
+      <w:pPr>
+        <w:ind w:left="4680" w:hanging="360"/>
+      </w:pPr>
+      <w:rPr>
+        <w:rFonts w:ascii="Symbol" w:hAnsi="Symbol" w:hint="default"/>
+      </w:rPr>
+    </w:lvl>
+    <w:lvl w:ilvl="7" w:tplc="04090003" w:tentative="1">
+      <w:start w:val="1"/>
+      <w:numFmt w:val="bullet"/>
+      <w:lvlText w:val="o"/>
+      <w:lvlJc w:val="left"/>
+      <w:pPr>
+        <w:ind w:left="5400" w:hanging="360"/>
+      </w:pPr>
+      <w:rPr>
+        <w:rFonts w:ascii="Courier New" w:hAnsi="Courier New" w:hint="default"/>
+      </w:rPr>
+    </w:lvl>
+    <w:lvl w:ilvl="8" w:tplc="04090005" w:tentative="1">
+      <w:start w:val="1"/>
+      <w:numFmt w:val="bullet"/>
+      <w:lvlText w:val=""/>
+      <w:lvlJc w:val="left"/>
+      <w:pPr>
         <w:ind w:left="6120" w:hanging="360"/>
       </w:pPr>
       <w:rPr>
@@ -5259,16 +5569,19 @@
     <w:abstractNumId w:val="1"/>
   </w:num>
   <w:num w:numId="2">
-    <w:abstractNumId w:val="2"/>
+    <w:abstractNumId w:val="3"/>
   </w:num>
   <w:num w:numId="3">
     <w:abstractNumId w:val="0"/>
+  </w:num>
+  <w:num w:numId="4">
+    <w:abstractNumId w:val="2"/>
   </w:num>
 </w:numbering>
 </file>
 
 <file path=word/styles.xml><?xml version="1.0" encoding="utf-8"?>
-<w:styles xmlns:r="http://schemas.openxmlformats.org/officeDocument/2006/relationships" xmlns:w="http://schemas.openxmlformats.org/wordprocessingml/2006/main">
+<w:styles xmlns:mc="http://schemas.openxmlformats.org/markup-compatibility/2006" xmlns:r="http://schemas.openxmlformats.org/officeDocument/2006/relationships" xmlns:w="http://schemas.openxmlformats.org/wordprocessingml/2006/main" xmlns:w14="http://schemas.microsoft.com/office/word/2010/wordml" mc:Ignorable="w14">
   <w:docDefaults>
     <w:rPrDefault>
       <w:rPr>
@@ -5354,14 +5667,15 @@
   </w:style>
   <w:style w:type="character" w:default="1" w:styleId="DefaultParagraphFont">
     <w:name w:val="Default Paragraph Font"/>
+    <w:uiPriority w:val="1"/>
     <w:semiHidden/>
     <w:unhideWhenUsed/>
   </w:style>
   <w:style w:type="table" w:default="1" w:styleId="TableNormal">
     <w:name w:val="Normal Table"/>
+    <w:uiPriority w:val="99"/>
     <w:semiHidden/>
     <w:unhideWhenUsed/>
-    <w:qFormat/>
     <w:tblPr>
       <w:tblInd w:w="0" w:type="dxa"/>
       <w:tblCellMar>
@@ -5374,6 +5688,7 @@
   </w:style>
   <w:style w:type="numbering" w:default="1" w:styleId="NoList">
     <w:name w:val="No List"/>
+    <w:uiPriority w:val="99"/>
     <w:semiHidden/>
     <w:unhideWhenUsed/>
   </w:style>
@@ -5472,6 +5787,201 @@
       <w:bCs/>
       <w:color w:val="4F81BD" w:themeColor="accent1"/>
     </w:rPr>
+  </w:style>
+  <w:style w:type="character" w:styleId="FollowedHyperlink">
+    <w:name w:val="FollowedHyperlink"/>
+    <w:basedOn w:val="DefaultParagraphFont"/>
+    <w:rsid w:val="000E385D"/>
+    <w:rPr>
+      <w:color w:val="800080" w:themeColor="followedHyperlink"/>
+      <w:u w:val="single"/>
+    </w:rPr>
+  </w:style>
+</w:styles>
+</file>
+
+<file path=word/stylesWithEffects.xml><?xml version="1.0" encoding="utf-8"?>
+<w:styles xmlns:wpc="http://schemas.microsoft.com/office/word/2010/wordprocessingCanvas" xmlns:mo="http://schemas.microsoft.com/office/mac/office/2008/main" xmlns:mc="http://schemas.openxmlformats.org/markup-compatibility/2006" xmlns:mv="urn:schemas-microsoft-com:mac:vml" xmlns:o="urn:schemas-microsoft-com:office:office" xmlns:r="http://schemas.openxmlformats.org/officeDocument/2006/relationships" xmlns:m="http://schemas.openxmlformats.org/officeDocument/2006/math" xmlns:v="urn:schemas-microsoft-com:vml" xmlns:wp14="http://schemas.microsoft.com/office/word/2010/wordprocessingDrawing" xmlns:wp="http://schemas.openxmlformats.org/drawingml/2006/wordprocessingDrawing" xmlns:w10="urn:schemas-microsoft-com:office:word" xmlns:w="http://schemas.openxmlformats.org/wordprocessingml/2006/main" xmlns:w14="http://schemas.microsoft.com/office/word/2010/wordml" xmlns:wpg="http://schemas.microsoft.com/office/word/2010/wordprocessingGroup" xmlns:wpi="http://schemas.microsoft.com/office/word/2010/wordprocessingInk" xmlns:wne="http://schemas.microsoft.com/office/word/2006/wordml" xmlns:wps="http://schemas.microsoft.com/office/word/2010/wordprocessingShape" mc:Ignorable="w14 wp14">
+  <w:docDefaults>
+    <w:rPrDefault>
+      <w:rPr>
+        <w:rFonts w:asciiTheme="minorHAnsi" w:eastAsiaTheme="minorEastAsia" w:hAnsiTheme="minorHAnsi" w:cstheme="minorBidi"/>
+        <w:sz w:val="24"/>
+        <w:szCs w:val="24"/>
+        <w:lang w:val="en-NZ" w:eastAsia="ja-JP" w:bidi="ar-SA"/>
+      </w:rPr>
+    </w:rPrDefault>
+    <w:pPrDefault/>
+  </w:docDefaults>
+  <w:latentStyles w:defLockedState="0" w:defUIPriority="99" w:defSemiHidden="1" w:defUnhideWhenUsed="1" w:defQFormat="0" w:count="276">
+    <w:lsdException w:name="Normal" w:semiHidden="0" w:uiPriority="0" w:unhideWhenUsed="0" w:qFormat="1"/>
+    <w:lsdException w:name="heading 1" w:semiHidden="0" w:uiPriority="9" w:unhideWhenUsed="0" w:qFormat="1"/>
+    <w:lsdException w:name="heading 2" w:uiPriority="9" w:qFormat="1"/>
+    <w:lsdException w:name="heading 3" w:uiPriority="9" w:qFormat="1"/>
+    <w:lsdException w:name="heading 4" w:uiPriority="9" w:qFormat="1"/>
+    <w:lsdException w:name="heading 5" w:uiPriority="9" w:qFormat="1"/>
+    <w:lsdException w:name="heading 6" w:uiPriority="9" w:qFormat="1"/>
+    <w:lsdException w:name="heading 7" w:uiPriority="9" w:qFormat="1"/>
+    <w:lsdException w:name="heading 8" w:uiPriority="9" w:qFormat="1"/>
+    <w:lsdException w:name="heading 9" w:uiPriority="9" w:qFormat="1"/>
+    <w:lsdException w:name="toc 1" w:uiPriority="39"/>
+    <w:lsdException w:name="toc 2" w:uiPriority="39"/>
+    <w:lsdException w:name="toc 3" w:uiPriority="39"/>
+    <w:lsdException w:name="toc 4" w:uiPriority="39"/>
+    <w:lsdException w:name="toc 5" w:uiPriority="39"/>
+    <w:lsdException w:name="toc 6" w:uiPriority="39"/>
+    <w:lsdException w:name="toc 7" w:uiPriority="39"/>
+    <w:lsdException w:name="toc 8" w:uiPriority="39"/>
+    <w:lsdException w:name="toc 9" w:uiPriority="39"/>
+    <w:lsdException w:name="caption" w:uiPriority="35" w:qFormat="1"/>
+    <w:lsdException w:name="Title" w:semiHidden="0" w:uiPriority="10" w:unhideWhenUsed="0" w:qFormat="1"/>
+    <w:lsdException w:name="Default Paragraph Font" w:uiPriority="1"/>
+    <w:lsdException w:name="Subtitle" w:semiHidden="0" w:uiPriority="11" w:unhideWhenUsed="0" w:qFormat="1"/>
+    <w:lsdException w:name="Strong" w:semiHidden="0" w:uiPriority="22" w:unhideWhenUsed="0" w:qFormat="1"/>
+    <w:lsdException w:name="Emphasis" w:semiHidden="0" w:uiPriority="20" w:unhideWhenUsed="0" w:qFormat="1"/>
+    <w:lsdException w:name="Table Grid" w:semiHidden="0" w:uiPriority="59" w:unhideWhenUsed="0"/>
+    <w:lsdException w:name="Placeholder Text" w:unhideWhenUsed="0"/>
+    <w:lsdException w:name="No Spacing" w:semiHidden="0" w:uiPriority="1" w:unhideWhenUsed="0" w:qFormat="1"/>
+    <w:lsdException w:name="Light Shading" w:semiHidden="0" w:uiPriority="60" w:unhideWhenUsed="0"/>
+    <w:lsdException w:name="Light List" w:semiHidden="0" w:uiPriority="61" w:unhideWhenUsed="0"/>
+    <w:lsdException w:name="Light Grid" w:semiHidden="0" w:uiPriority="62" w:unhideWhenUsed="0"/>
+    <w:lsdException w:name="Medium Shading 1" w:semiHidden="0" w:uiPriority="63" w:unhideWhenUsed="0"/>
+    <w:lsdException w:name="Medium Shading 2" w:semiHidden="0" w:uiPriority="64" w:unhideWhenUsed="0"/>
+    <w:lsdException w:name="Medium List 1" w:semiHidden="0" w:uiPriority="65" w:unhideWhenUsed="0"/>
+    <w:lsdException w:name="Medium List 2" w:semiHidden="0" w:uiPriority="66" w:unhideWhenUsed="0"/>
+    <w:lsdException w:name="Medium Grid 1" w:semiHidden="0" w:uiPriority="67" w:unhideWhenUsed="0"/>
+    <w:lsdException w:name="Medium Grid 2" w:semiHidden="0" w:uiPriority="68" w:unhideWhenUsed="0"/>
+    <w:lsdException w:name="Medium Grid 3" w:semiHidden="0" w:uiPriority="69" w:unhideWhenUsed="0"/>
+    <w:lsdException w:name="Dark List" w:semiHidden="0" w:uiPriority="70" w:unhideWhenUsed="0"/>
+    <w:lsdException w:name="Colorful Shading" w:semiHidden="0" w:uiPriority="71" w:unhideWhenUsed="0"/>
+    <w:lsdException w:name="Colorful List" w:semiHidden="0" w:uiPriority="72" w:unhideWhenUsed="0"/>
+    <w:lsdException w:name="Colorful Grid" w:semiHidden="0" w:uiPriority="73" w:unhideWhenUsed="0"/>
+    <w:lsdException w:name="Light Shading Accent 1" w:semiHidden="0" w:uiPriority="60" w:unhideWhenUsed="0"/>
+    <w:lsdException w:name="Light List Accent 1" w:semiHidden="0" w:uiPriority="61" w:unhideWhenUsed="0"/>
+    <w:lsdException w:name="Light Grid Accent 1" w:semiHidden="0" w:uiPriority="62" w:unhideWhenUsed="0"/>
+    <w:lsdException w:name="Medium Shading 1 Accent 1" w:semiHidden="0" w:uiPriority="63" w:unhideWhenUsed="0"/>
+    <w:lsdException w:name="Medium Shading 2 Accent 1" w:semiHidden="0" w:uiPriority="64" w:unhideWhenUsed="0"/>
+    <w:lsdException w:name="Medium List 1 Accent 1" w:semiHidden="0" w:uiPriority="65" w:unhideWhenUsed="0"/>
+    <w:lsdException w:name="Revision" w:unhideWhenUsed="0"/>
+    <w:lsdException w:name="List Paragraph" w:semiHidden="0" w:uiPriority="34" w:unhideWhenUsed="0" w:qFormat="1"/>
+    <w:lsdException w:name="Quote" w:semiHidden="0" w:uiPriority="29" w:unhideWhenUsed="0" w:qFormat="1"/>
+    <w:lsdException w:name="Intense Quote" w:semiHidden="0" w:uiPriority="30" w:unhideWhenUsed="0" w:qFormat="1"/>
+    <w:lsdException w:name="Medium List 2 Accent 1" w:semiHidden="0" w:uiPriority="66" w:unhideWhenUsed="0"/>
+    <w:lsdException w:name="Medium Grid 1 Accent 1" w:semiHidden="0" w:uiPriority="67" w:unhideWhenUsed="0"/>
+    <w:lsdException w:name="Medium Grid 2 Accent 1" w:semiHidden="0" w:uiPriority="68" w:unhideWhenUsed="0"/>
+    <w:lsdException w:name="Medium Grid 3 Accent 1" w:semiHidden="0" w:uiPriority="69" w:unhideWhenUsed="0"/>
+    <w:lsdException w:name="Dark List Accent 1" w:semiHidden="0" w:uiPriority="70" w:unhideWhenUsed="0"/>
+    <w:lsdException w:name="Colorful Shading Accent 1" w:semiHidden="0" w:uiPriority="71" w:unhideWhenUsed="0"/>
+    <w:lsdException w:name="Colorful List Accent 1" w:semiHidden="0" w:uiPriority="72" w:unhideWhenUsed="0"/>
+    <w:lsdException w:name="Colorful Grid Accent 1" w:semiHidden="0" w:uiPriority="73" w:unhideWhenUsed="0"/>
+    <w:lsdException w:name="Light Shading Accent 2" w:semiHidden="0" w:uiPriority="60" w:unhideWhenUsed="0"/>
+    <w:lsdException w:name="Light List Accent 2" w:semiHidden="0" w:uiPriority="61" w:unhideWhenUsed="0"/>
+    <w:lsdException w:name="Light Grid Accent 2" w:semiHidden="0" w:uiPriority="62" w:unhideWhenUsed="0"/>
+    <w:lsdException w:name="Medium Shading 1 Accent 2" w:semiHidden="0" w:uiPriority="63" w:unhideWhenUsed="0"/>
+    <w:lsdException w:name="Medium Shading 2 Accent 2" w:semiHidden="0" w:uiPriority="64" w:unhideWhenUsed="0"/>
+    <w:lsdException w:name="Medium List 1 Accent 2" w:semiHidden="0" w:uiPriority="65" w:unhideWhenUsed="0"/>
+    <w:lsdException w:name="Medium List 2 Accent 2" w:semiHidden="0" w:uiPriority="66" w:unhideWhenUsed="0"/>
+    <w:lsdException w:name="Medium Grid 1 Accent 2" w:semiHidden="0" w:uiPriority="67" w:unhideWhenUsed="0"/>
+    <w:lsdException w:name="Medium Grid 2 Accent 2" w:semiHidden="0" w:uiPriority="68" w:unhideWhenUsed="0"/>
+    <w:lsdException w:name="Medium Grid 3 Accent 2" w:semiHidden="0" w:uiPriority="69" w:unhideWhenUsed="0"/>
+    <w:lsdException w:name="Dark List Accent 2" w:semiHidden="0" w:uiPriority="70" w:unhideWhenUsed="0"/>
+    <w:lsdException w:name="Colorful Shading Accent 2" w:semiHidden="0" w:uiPriority="71" w:unhideWhenUsed="0"/>
+    <w:lsdException w:name="Colorful List Accent 2" w:semiHidden="0" w:uiPriority="72" w:unhideWhenUsed="0"/>
+    <w:lsdException w:name="Colorful Grid Accent 2" w:semiHidden="0" w:uiPriority="73" w:unhideWhenUsed="0"/>
+    <w:lsdException w:name="Light Shading Accent 3" w:semiHidden="0" w:uiPriority="60" w:unhideWhenUsed="0"/>
+    <w:lsdException w:name="Light List Accent 3" w:semiHidden="0" w:uiPriority="61" w:unhideWhenUsed="0"/>
+    <w:lsdException w:name="Light Grid Accent 3" w:semiHidden="0" w:uiPriority="62" w:unhideWhenUsed="0"/>
+    <w:lsdException w:name="Medium Shading 1 Accent 3" w:semiHidden="0" w:uiPriority="63" w:unhideWhenUsed="0"/>
+    <w:lsdException w:name="Medium Shading 2 Accent 3" w:semiHidden="0" w:uiPriority="64" w:unhideWhenUsed="0"/>
+    <w:lsdException w:name="Medium List 1 Accent 3" w:semiHidden="0" w:uiPriority="65" w:unhideWhenUsed="0"/>
+    <w:lsdException w:name="Medium List 2 Accent 3" w:semiHidden="0" w:uiPriority="66" w:unhideWhenUsed="0"/>
+    <w:lsdException w:name="Medium Grid 1 Accent 3" w:semiHidden="0" w:uiPriority="67" w:unhideWhenUsed="0"/>
+    <w:lsdException w:name="Medium Grid 2 Accent 3" w:semiHidden="0" w:uiPriority="68" w:unhideWhenUsed="0"/>
+    <w:lsdException w:name="Medium Grid 3 Accent 3" w:semiHidden="0" w:uiPriority="69" w:unhideWhenUsed="0"/>
+    <w:lsdException w:name="Dark List Accent 3" w:semiHidden="0" w:uiPriority="70" w:unhideWhenUsed="0"/>
+    <w:lsdException w:name="Colorful Shading Accent 3" w:semiHidden="0" w:uiPriority="71" w:unhideWhenUsed="0"/>
+    <w:lsdException w:name="Colorful List Accent 3" w:semiHidden="0" w:uiPriority="72" w:unhideWhenUsed="0"/>
+    <w:lsdException w:name="Colorful Grid Accent 3" w:semiHidden="0" w:uiPriority="73" w:unhideWhenUsed="0"/>
+    <w:lsdException w:name="Light Shading Accent 4" w:semiHidden="0" w:uiPriority="60" w:unhideWhenUsed="0"/>
+    <w:lsdException w:name="Light List Accent 4" w:semiHidden="0" w:uiPriority="61" w:unhideWhenUsed="0"/>
+    <w:lsdException w:name="Light Grid Accent 4" w:semiHidden="0" w:uiPriority="62" w:unhideWhenUsed="0"/>
+    <w:lsdException w:name="Medium Shading 1 Accent 4" w:semiHidden="0" w:uiPriority="63" w:unhideWhenUsed="0"/>
+    <w:lsdException w:name="Medium Shading 2 Accent 4" w:semiHidden="0" w:uiPriority="64" w:unhideWhenUsed="0"/>
+    <w:lsdException w:name="Medium List 1 Accent 4" w:semiHidden="0" w:uiPriority="65" w:unhideWhenUsed="0"/>
+    <w:lsdException w:name="Medium List 2 Accent 4" w:semiHidden="0" w:uiPriority="66" w:unhideWhenUsed="0"/>
+    <w:lsdException w:name="Medium Grid 1 Accent 4" w:semiHidden="0" w:uiPriority="67" w:unhideWhenUsed="0"/>
+    <w:lsdException w:name="Medium Grid 2 Accent 4" w:semiHidden="0" w:uiPriority="68" w:unhideWhenUsed="0"/>
+    <w:lsdException w:name="Medium Grid 3 Accent 4" w:semiHidden="0" w:uiPriority="69" w:unhideWhenUsed="0"/>
+    <w:lsdException w:name="Dark List Accent 4" w:semiHidden="0" w:uiPriority="70" w:unhideWhenUsed="0"/>
+    <w:lsdException w:name="Colorful Shading Accent 4" w:semiHidden="0" w:uiPriority="71" w:unhideWhenUsed="0"/>
+    <w:lsdException w:name="Colorful List Accent 4" w:semiHidden="0" w:uiPriority="72" w:unhideWhenUsed="0"/>
+    <w:lsdException w:name="Colorful Grid Accent 4" w:semiHidden="0" w:uiPriority="73" w:unhideWhenUsed="0"/>
+    <w:lsdException w:name="Light Shading Accent 5" w:semiHidden="0" w:uiPriority="60" w:unhideWhenUsed="0"/>
+    <w:lsdException w:name="Light List Accent 5" w:semiHidden="0" w:uiPriority="61" w:unhideWhenUsed="0"/>
+    <w:lsdException w:name="Light Grid Accent 5" w:semiHidden="0" w:uiPriority="62" w:unhideWhenUsed="0"/>
+    <w:lsdException w:name="Medium Shading 1 Accent 5" w:semiHidden="0" w:uiPriority="63" w:unhideWhenUsed="0"/>
+    <w:lsdException w:name="Medium Shading 2 Accent 5" w:semiHidden="0" w:uiPriority="64" w:unhideWhenUsed="0"/>
+    <w:lsdException w:name="Medium List 1 Accent 5" w:semiHidden="0" w:uiPriority="65" w:unhideWhenUsed="0"/>
+    <w:lsdException w:name="Medium List 2 Accent 5" w:semiHidden="0" w:uiPriority="66" w:unhideWhenUsed="0"/>
+    <w:lsdException w:name="Medium Grid 1 Accent 5" w:semiHidden="0" w:uiPriority="67" w:unhideWhenUsed="0"/>
+    <w:lsdException w:name="Medium Grid 2 Accent 5" w:semiHidden="0" w:uiPriority="68" w:unhideWhenUsed="0"/>
+    <w:lsdException w:name="Medium Grid 3 Accent 5" w:semiHidden="0" w:uiPriority="69" w:unhideWhenUsed="0"/>
+    <w:lsdException w:name="Dark List Accent 5" w:semiHidden="0" w:uiPriority="70" w:unhideWhenUsed="0"/>
+    <w:lsdException w:name="Colorful Shading Accent 5" w:semiHidden="0" w:uiPriority="71" w:unhideWhenUsed="0"/>
+    <w:lsdException w:name="Colorful List Accent 5" w:semiHidden="0" w:uiPriority="72" w:unhideWhenUsed="0"/>
+    <w:lsdException w:name="Colorful Grid Accent 5" w:semiHidden="0" w:uiPriority="73" w:unhideWhenUsed="0"/>
+    <w:lsdException w:name="Light Shading Accent 6" w:semiHidden="0" w:uiPriority="60" w:unhideWhenUsed="0"/>
+    <w:lsdException w:name="Light List Accent 6" w:semiHidden="0" w:uiPriority="61" w:unhideWhenUsed="0"/>
+    <w:lsdException w:name="Light Grid Accent 6" w:semiHidden="0" w:uiPriority="62" w:unhideWhenUsed="0"/>
+    <w:lsdException w:name="Medium Shading 1 Accent 6" w:semiHidden="0" w:uiPriority="63" w:unhideWhenUsed="0"/>
+    <w:lsdException w:name="Medium Shading 2 Accent 6" w:semiHidden="0" w:uiPriority="64" w:unhideWhenUsed="0"/>
+    <w:lsdException w:name="Medium List 1 Accent 6" w:semiHidden="0" w:uiPriority="65" w:unhideWhenUsed="0"/>
+    <w:lsdException w:name="Medium List 2 Accent 6" w:semiHidden="0" w:uiPriority="66" w:unhideWhenUsed="0"/>
+    <w:lsdException w:name="Medium Grid 1 Accent 6" w:semiHidden="0" w:uiPriority="67" w:unhideWhenUsed="0"/>
+    <w:lsdException w:name="Medium Grid 2 Accent 6" w:semiHidden="0" w:uiPriority="68" w:unhideWhenUsed="0"/>
+    <w:lsdException w:name="Medium Grid 3 Accent 6" w:semiHidden="0" w:uiPriority="69" w:unhideWhenUsed="0"/>
+    <w:lsdException w:name="Dark List Accent 6" w:semiHidden="0" w:uiPriority="70" w:unhideWhenUsed="0"/>
+    <w:lsdException w:name="Colorful Shading Accent 6" w:semiHidden="0" w:uiPriority="71" w:unhideWhenUsed="0"/>
+    <w:lsdException w:name="Colorful List Accent 6" w:semiHidden="0" w:uiPriority="72" w:unhideWhenUsed="0"/>
+    <w:lsdException w:name="Colorful Grid Accent 6" w:semiHidden="0" w:uiPriority="73" w:unhideWhenUsed="0"/>
+    <w:lsdException w:name="Subtle Emphasis" w:semiHidden="0" w:uiPriority="19" w:unhideWhenUsed="0" w:qFormat="1"/>
+    <w:lsdException w:name="Intense Emphasis" w:semiHidden="0" w:uiPriority="21" w:unhideWhenUsed="0" w:qFormat="1"/>
+    <w:lsdException w:name="Subtle Reference" w:semiHidden="0" w:uiPriority="31" w:unhideWhenUsed="0" w:qFormat="1"/>
+    <w:lsdException w:name="Intense Reference" w:semiHidden="0" w:uiPriority="32" w:unhideWhenUsed="0" w:qFormat="1"/>
+    <w:lsdException w:name="Book Title" w:semiHidden="0" w:uiPriority="33" w:unhideWhenUsed="0" w:qFormat="1"/>
+    <w:lsdException w:name="Bibliography" w:uiPriority="37"/>
+    <w:lsdException w:name="TOC Heading" w:uiPriority="39" w:qFormat="1"/>
+  </w:latentStyles>
+  <w:style w:type="paragraph" w:default="1" w:styleId="Normal">
+    <w:name w:val="Normal"/>
+    <w:qFormat/>
+  </w:style>
+  <w:style w:type="character" w:default="1" w:styleId="DefaultParagraphFont">
+    <w:name w:val="Default Paragraph Font"/>
+    <w:uiPriority w:val="1"/>
+    <w:semiHidden/>
+    <w:unhideWhenUsed/>
+  </w:style>
+  <w:style w:type="table" w:default="1" w:styleId="TableNormal">
+    <w:name w:val="Normal Table"/>
+    <w:uiPriority w:val="99"/>
+    <w:semiHidden/>
+    <w:unhideWhenUsed/>
+    <w:tblPr>
+      <w:tblInd w:w="0" w:type="dxa"/>
+      <w:tblCellMar>
+        <w:top w:w="0" w:type="dxa"/>
+        <w:left w:w="108" w:type="dxa"/>
+        <w:bottom w:w="0" w:type="dxa"/>
+        <w:right w:w="108" w:type="dxa"/>
+      </w:tblCellMar>
+    </w:tblPr>
+  </w:style>
+  <w:style w:type="numbering" w:default="1" w:styleId="NoList">
+    <w:name w:val="No List"/>
+    <w:uiPriority w:val="99"/>
+    <w:semiHidden/>
+    <w:unhideWhenUsed/>
   </w:style>
 </w:styles>
 </file>
